--- a/Relatorio/Relatório - Mini-projeto.docx
+++ b/Relatorio/Relatório - Mini-projeto.docx
@@ -119,31 +119,7 @@
           <w:sz w:val="48"/>
           <w:szCs w:val="48"/>
         </w:rPr>
-        <w:t xml:space="preserve">REGIME: </w:t>
-      </w:r>
-      <w:r>
-        <w:rPr>
-          <w:rFonts w:cs="Times New Roman"/>
-          <w:sz w:val="48"/>
-          <w:szCs w:val="48"/>
-        </w:rPr>
-        <w:t>D</w:t>
-      </w:r>
-      <w:r>
-        <w:rPr>
-          <w:rFonts w:cs="Times New Roman"/>
-          <w:sz w:val="48"/>
-          <w:szCs w:val="48"/>
-        </w:rPr>
-        <w:t xml:space="preserve"> TURMA: </w:t>
-      </w:r>
-      <w:r>
-        <w:rPr>
-          <w:rFonts w:cs="Times New Roman"/>
-          <w:sz w:val="48"/>
-          <w:szCs w:val="48"/>
-        </w:rPr>
-        <w:t>PL2</w:t>
+        <w:t>REGIME: D TURMA: PL2</w:t>
       </w:r>
     </w:p>
     <w:p>
@@ -753,21 +729,7 @@
           <w:rFonts w:cs="Times New Roman"/>
           <w:lang w:val="en-US"/>
         </w:rPr>
-        <w:t xml:space="preserve">____________________________________   </w:t>
-      </w:r>
-      <w:r>
-        <w:rPr>
-          <w:rFonts w:cs="Times New Roman"/>
-          <w:lang w:val="en-US"/>
-        </w:rPr>
-        <w:t xml:space="preserve">       </w:t>
-      </w:r>
-      <w:r>
-        <w:rPr>
-          <w:rFonts w:cs="Times New Roman"/>
-          <w:lang w:val="en-US"/>
-        </w:rPr>
-        <w:t>____________________________________</w:t>
+        <w:t>____________________________________          ____________________________________</w:t>
       </w:r>
     </w:p>
     <w:p>
@@ -779,6 +741,1873 @@
           <w:szCs w:val="24"/>
         </w:rPr>
       </w:pPr>
+    </w:p>
+    <w:p>
+      <w:pPr>
+        <w:pStyle w:val="Ttulo1"/>
+      </w:pPr>
+      <w:bookmarkStart w:id="0" w:name="_Toc357152316"/>
+      <w:bookmarkStart w:id="1" w:name="_Toc357154523"/>
+      <w:bookmarkStart w:id="2" w:name="_Toc530601444"/>
+      <w:bookmarkStart w:id="3" w:name="_Toc1403736"/>
+      <w:r>
+        <w:lastRenderedPageBreak/>
+        <w:t>Resumo</w:t>
+      </w:r>
+      <w:bookmarkEnd w:id="0"/>
+      <w:bookmarkEnd w:id="1"/>
+      <w:bookmarkEnd w:id="2"/>
+      <w:bookmarkEnd w:id="3"/>
+    </w:p>
+    <w:p>
+      <w:pPr>
+        <w:tabs>
+          <w:tab w:val="left" w:pos="2355"/>
+        </w:tabs>
+      </w:pPr>
+      <w:r>
+        <w:t>O Mini Projeto consiste num sistema para a medi</w:t>
+      </w:r>
+      <w:r>
+        <w:t>ç</w:t>
+      </w:r>
+      <w:r>
+        <w:t xml:space="preserve">ão de temperatura no habitáculo de um veículo automóvel, utilizando o microcontrolador da Microchip PIC18F45K22. </w:t>
+      </w:r>
+    </w:p>
+    <w:p>
+      <w:pPr>
+        <w:tabs>
+          <w:tab w:val="left" w:pos="2355"/>
+        </w:tabs>
+      </w:pPr>
+      <w:r>
+        <w:t>O sistema integra um LED e um BUZZER de alarme que é acionado quando a temperatura do habitáculo igual ou superior a uma temperatura de alarme definida pelo utilizador. A interface para programar a temperatura de alarme tanto pode ser por um teclado matricial e um LCD ou através de um computador ligado por uma USB ao microcontrolador (normalmente, as USB consistem em ligações RS232).</w:t>
+      </w:r>
+      <w:r>
+        <w:tab/>
+      </w:r>
+    </w:p>
+    <w:p>
+      <w:pPr>
+        <w:tabs>
+          <w:tab w:val="left" w:pos="2355"/>
+        </w:tabs>
+      </w:pPr>
+    </w:p>
+    <w:p>
+      <w:pPr>
+        <w:tabs>
+          <w:tab w:val="left" w:pos="2355"/>
+        </w:tabs>
+      </w:pPr>
+      <w:r>
+        <w:rPr>
+          <w:noProof/>
+        </w:rPr>
+        <w:lastRenderedPageBreak/>
+        <w:drawing>
+          <wp:anchor distT="0" distB="0" distL="114300" distR="114300" simplePos="0" relativeHeight="251660288" behindDoc="0" locked="0" layoutInCell="1" allowOverlap="1" wp14:anchorId="0E62D50A" wp14:editId="2F5A8ECB">
+            <wp:simplePos x="0" y="0"/>
+            <wp:positionH relativeFrom="margin">
+              <wp:align>center</wp:align>
+            </wp:positionH>
+            <wp:positionV relativeFrom="paragraph">
+              <wp:posOffset>0</wp:posOffset>
+            </wp:positionV>
+            <wp:extent cx="5873943" cy="8006398"/>
+            <wp:effectExtent l="0" t="0" r="0" b="0"/>
+            <wp:wrapTopAndBottom/>
+            <wp:docPr id="4" name="Imagem 4" descr="Uma imagem com texto, mapa&#10;&#10;Descrição gerada automaticamente"/>
+            <wp:cNvGraphicFramePr>
+              <a:graphicFrameLocks xmlns:a="http://schemas.openxmlformats.org/drawingml/2006/main" noChangeAspect="1"/>
+            </wp:cNvGraphicFramePr>
+            <a:graphic xmlns:a="http://schemas.openxmlformats.org/drawingml/2006/main">
+              <a:graphicData uri="http://schemas.openxmlformats.org/drawingml/2006/picture">
+                <pic:pic xmlns:pic="http://schemas.openxmlformats.org/drawingml/2006/picture">
+                  <pic:nvPicPr>
+                    <pic:cNvPr id="4" name="Microprocessadores - Miniprojeto.png"/>
+                    <pic:cNvPicPr/>
+                  </pic:nvPicPr>
+                  <pic:blipFill>
+                    <a:blip r:embed="rId10">
+                      <a:extLst>
+                        <a:ext uri="{28A0092B-C50C-407E-A947-70E740481C1C}">
+                          <a14:useLocalDpi xmlns:a14="http://schemas.microsoft.com/office/drawing/2010/main" val="0"/>
+                        </a:ext>
+                      </a:extLst>
+                    </a:blip>
+                    <a:stretch>
+                      <a:fillRect/>
+                    </a:stretch>
+                  </pic:blipFill>
+                  <pic:spPr>
+                    <a:xfrm>
+                      <a:off x="0" y="0"/>
+                      <a:ext cx="5873943" cy="8006398"/>
+                    </a:xfrm>
+                    <a:prstGeom prst="rect">
+                      <a:avLst/>
+                    </a:prstGeom>
+                  </pic:spPr>
+                </pic:pic>
+              </a:graphicData>
+            </a:graphic>
+          </wp:anchor>
+        </w:drawing>
+      </w:r>
+    </w:p>
+    <w:p>
+      <w:pPr>
+        <w:pStyle w:val="Titulo1"/>
+        <w:spacing w:line="360" w:lineRule="auto"/>
+        <w:rPr>
+          <w:lang w:val="pt-BR"/>
+        </w:rPr>
+      </w:pPr>
+      <w:r>
+        <w:rPr>
+          <w:rFonts w:cs="Times New Roman"/>
+          <w:lang w:val="pt-BR"/>
+        </w:rPr>
+        <w:lastRenderedPageBreak/>
+        <w:t>Índice</w:t>
+      </w:r>
+      <w:r>
+        <w:rPr>
+          <w:rFonts w:cs="Times New Roman"/>
+          <w:lang w:val="pt-BR"/>
+        </w:rPr>
+        <w:t xml:space="preserve"> </w:t>
+      </w:r>
+    </w:p>
+    <w:p>
+      <w:pPr>
+        <w:spacing w:line="360" w:lineRule="auto"/>
+      </w:pPr>
+      <w:r>
+        <w:t xml:space="preserve">Trata-se de um elemento </w:t>
+      </w:r>
+      <w:r>
+        <w:rPr>
+          <w:b/>
+        </w:rPr>
+        <w:t>obrigatório</w:t>
+      </w:r>
+      <w:r>
+        <w:t>.</w:t>
+      </w:r>
+      <w:r>
+        <w:t xml:space="preserve"> Nota: </w:t>
+      </w:r>
+      <w:r>
+        <w:rPr>
+          <w:b/>
+        </w:rPr>
+        <w:t>o índ</w:t>
+      </w:r>
+      <w:r>
+        <w:rPr>
+          <w:b/>
+        </w:rPr>
+        <w:t>ice nunca figura n</w:t>
+      </w:r>
+      <w:r>
+        <w:rPr>
+          <w:b/>
+        </w:rPr>
+        <w:t>o índice.</w:t>
+      </w:r>
+    </w:p>
+    <w:p>
+      <w:pPr>
+        <w:pStyle w:val="ndice1"/>
+        <w:rPr>
+          <w:rFonts w:asciiTheme="minorHAnsi" w:eastAsiaTheme="minorEastAsia" w:hAnsiTheme="minorHAnsi"/>
+          <w:b w:val="0"/>
+          <w:bCs w:val="0"/>
+          <w:noProof/>
+          <w:sz w:val="22"/>
+          <w:szCs w:val="22"/>
+          <w:lang w:eastAsia="pt-PT"/>
+        </w:rPr>
+      </w:pPr>
+      <w:r>
+        <w:rPr>
+          <w:rFonts w:asciiTheme="minorHAnsi" w:hAnsiTheme="minorHAnsi" w:cstheme="minorHAnsi"/>
+          <w:sz w:val="20"/>
+          <w:szCs w:val="20"/>
+        </w:rPr>
+        <w:fldChar w:fldCharType="begin"/>
+      </w:r>
+      <w:r>
+        <w:rPr>
+          <w:rFonts w:asciiTheme="minorHAnsi" w:hAnsiTheme="minorHAnsi" w:cstheme="minorHAnsi"/>
+          <w:sz w:val="20"/>
+          <w:szCs w:val="20"/>
+        </w:rPr>
+        <w:instrText xml:space="preserve"> TOC \o "1-3" \h \z \u </w:instrText>
+      </w:r>
+      <w:r>
+        <w:rPr>
+          <w:rFonts w:asciiTheme="minorHAnsi" w:hAnsiTheme="minorHAnsi" w:cstheme="minorHAnsi"/>
+          <w:sz w:val="20"/>
+          <w:szCs w:val="20"/>
+        </w:rPr>
+        <w:fldChar w:fldCharType="separate"/>
+      </w:r>
+      <w:hyperlink w:anchor="_Toc1403733" w:history="1">
+        <w:r>
+          <w:rPr>
+            <w:rStyle w:val="Hiperligao"/>
+            <w:noProof/>
+          </w:rPr>
+          <w:t>Originalidade e Direitos de Autor</w:t>
+        </w:r>
+        <w:r>
+          <w:rPr>
+            <w:noProof/>
+            <w:webHidden/>
+          </w:rPr>
+          <w:tab/>
+        </w:r>
+        <w:r>
+          <w:rPr>
+            <w:noProof/>
+            <w:webHidden/>
+          </w:rPr>
+          <w:fldChar w:fldCharType="begin"/>
+        </w:r>
+        <w:r>
+          <w:rPr>
+            <w:noProof/>
+            <w:webHidden/>
+          </w:rPr>
+          <w:instrText xml:space="preserve"> PAGEREF _Toc1403733 \h </w:instrText>
+        </w:r>
+        <w:r>
+          <w:rPr>
+            <w:noProof/>
+            <w:webHidden/>
+          </w:rPr>
+        </w:r>
+        <w:r>
+          <w:rPr>
+            <w:noProof/>
+            <w:webHidden/>
+          </w:rPr>
+          <w:fldChar w:fldCharType="separate"/>
+        </w:r>
+        <w:r>
+          <w:rPr>
+            <w:noProof/>
+            <w:webHidden/>
+          </w:rPr>
+          <w:t>iii</w:t>
+        </w:r>
+        <w:r>
+          <w:rPr>
+            <w:noProof/>
+            <w:webHidden/>
+          </w:rPr>
+          <w:fldChar w:fldCharType="end"/>
+        </w:r>
+      </w:hyperlink>
+    </w:p>
+    <w:p>
+      <w:pPr>
+        <w:pStyle w:val="ndice1"/>
+        <w:rPr>
+          <w:rFonts w:asciiTheme="minorHAnsi" w:eastAsiaTheme="minorEastAsia" w:hAnsiTheme="minorHAnsi"/>
+          <w:b w:val="0"/>
+          <w:bCs w:val="0"/>
+          <w:noProof/>
+          <w:sz w:val="22"/>
+          <w:szCs w:val="22"/>
+          <w:lang w:eastAsia="pt-PT"/>
+        </w:rPr>
+      </w:pPr>
+      <w:hyperlink w:anchor="_Toc1403734" w:history="1">
+        <w:r>
+          <w:rPr>
+            <w:rStyle w:val="Hiperligao"/>
+            <w:noProof/>
+          </w:rPr>
+          <w:t>Dedicatória</w:t>
+        </w:r>
+        <w:r>
+          <w:rPr>
+            <w:noProof/>
+            <w:webHidden/>
+          </w:rPr>
+          <w:tab/>
+        </w:r>
+        <w:r>
+          <w:rPr>
+            <w:noProof/>
+            <w:webHidden/>
+          </w:rPr>
+          <w:fldChar w:fldCharType="begin"/>
+        </w:r>
+        <w:r>
+          <w:rPr>
+            <w:noProof/>
+            <w:webHidden/>
+          </w:rPr>
+          <w:instrText xml:space="preserve"> PAGEREF _Toc1403734 \h </w:instrText>
+        </w:r>
+        <w:r>
+          <w:rPr>
+            <w:noProof/>
+            <w:webHidden/>
+          </w:rPr>
+        </w:r>
+        <w:r>
+          <w:rPr>
+            <w:noProof/>
+            <w:webHidden/>
+          </w:rPr>
+          <w:fldChar w:fldCharType="separate"/>
+        </w:r>
+        <w:r>
+          <w:rPr>
+            <w:noProof/>
+            <w:webHidden/>
+          </w:rPr>
+          <w:t>iv</w:t>
+        </w:r>
+        <w:r>
+          <w:rPr>
+            <w:noProof/>
+            <w:webHidden/>
+          </w:rPr>
+          <w:fldChar w:fldCharType="end"/>
+        </w:r>
+      </w:hyperlink>
+    </w:p>
+    <w:p>
+      <w:pPr>
+        <w:pStyle w:val="ndice1"/>
+        <w:rPr>
+          <w:rFonts w:asciiTheme="minorHAnsi" w:eastAsiaTheme="minorEastAsia" w:hAnsiTheme="minorHAnsi"/>
+          <w:b w:val="0"/>
+          <w:bCs w:val="0"/>
+          <w:noProof/>
+          <w:sz w:val="22"/>
+          <w:szCs w:val="22"/>
+          <w:lang w:eastAsia="pt-PT"/>
+        </w:rPr>
+      </w:pPr>
+      <w:hyperlink w:anchor="_Toc1403735" w:history="1">
+        <w:r>
+          <w:rPr>
+            <w:rStyle w:val="Hiperligao"/>
+            <w:noProof/>
+          </w:rPr>
+          <w:t>Agradecimentos</w:t>
+        </w:r>
+        <w:r>
+          <w:rPr>
+            <w:noProof/>
+            <w:webHidden/>
+          </w:rPr>
+          <w:tab/>
+        </w:r>
+        <w:r>
+          <w:rPr>
+            <w:noProof/>
+            <w:webHidden/>
+          </w:rPr>
+          <w:fldChar w:fldCharType="begin"/>
+        </w:r>
+        <w:r>
+          <w:rPr>
+            <w:noProof/>
+            <w:webHidden/>
+          </w:rPr>
+          <w:instrText xml:space="preserve"> PAGEREF _Toc1403735 \h </w:instrText>
+        </w:r>
+        <w:r>
+          <w:rPr>
+            <w:noProof/>
+            <w:webHidden/>
+          </w:rPr>
+        </w:r>
+        <w:r>
+          <w:rPr>
+            <w:noProof/>
+            <w:webHidden/>
+          </w:rPr>
+          <w:fldChar w:fldCharType="separate"/>
+        </w:r>
+        <w:r>
+          <w:rPr>
+            <w:noProof/>
+            <w:webHidden/>
+          </w:rPr>
+          <w:t>v</w:t>
+        </w:r>
+        <w:r>
+          <w:rPr>
+            <w:noProof/>
+            <w:webHidden/>
+          </w:rPr>
+          <w:fldChar w:fldCharType="end"/>
+        </w:r>
+      </w:hyperlink>
+    </w:p>
+    <w:p>
+      <w:pPr>
+        <w:pStyle w:val="ndice1"/>
+        <w:rPr>
+          <w:rFonts w:asciiTheme="minorHAnsi" w:eastAsiaTheme="minorEastAsia" w:hAnsiTheme="minorHAnsi"/>
+          <w:b w:val="0"/>
+          <w:bCs w:val="0"/>
+          <w:noProof/>
+          <w:sz w:val="22"/>
+          <w:szCs w:val="22"/>
+          <w:lang w:eastAsia="pt-PT"/>
+        </w:rPr>
+      </w:pPr>
+      <w:hyperlink w:anchor="_Toc1403736" w:history="1">
+        <w:r>
+          <w:rPr>
+            <w:rStyle w:val="Hiperligao"/>
+            <w:noProof/>
+          </w:rPr>
+          <w:t>Resumo</w:t>
+        </w:r>
+        <w:r>
+          <w:rPr>
+            <w:noProof/>
+            <w:webHidden/>
+          </w:rPr>
+          <w:tab/>
+        </w:r>
+        <w:r>
+          <w:rPr>
+            <w:noProof/>
+            <w:webHidden/>
+          </w:rPr>
+          <w:fldChar w:fldCharType="begin"/>
+        </w:r>
+        <w:r>
+          <w:rPr>
+            <w:noProof/>
+            <w:webHidden/>
+          </w:rPr>
+          <w:instrText xml:space="preserve"> PAGEREF _Toc1403736 \h </w:instrText>
+        </w:r>
+        <w:r>
+          <w:rPr>
+            <w:noProof/>
+            <w:webHidden/>
+          </w:rPr>
+        </w:r>
+        <w:r>
+          <w:rPr>
+            <w:noProof/>
+            <w:webHidden/>
+          </w:rPr>
+          <w:fldChar w:fldCharType="separate"/>
+        </w:r>
+        <w:r>
+          <w:rPr>
+            <w:noProof/>
+            <w:webHidden/>
+          </w:rPr>
+          <w:t>vi</w:t>
+        </w:r>
+        <w:r>
+          <w:rPr>
+            <w:noProof/>
+            <w:webHidden/>
+          </w:rPr>
+          <w:fldChar w:fldCharType="end"/>
+        </w:r>
+      </w:hyperlink>
+    </w:p>
+    <w:p>
+      <w:pPr>
+        <w:pStyle w:val="ndice1"/>
+        <w:rPr>
+          <w:rFonts w:asciiTheme="minorHAnsi" w:eastAsiaTheme="minorEastAsia" w:hAnsiTheme="minorHAnsi"/>
+          <w:b w:val="0"/>
+          <w:bCs w:val="0"/>
+          <w:noProof/>
+          <w:sz w:val="22"/>
+          <w:szCs w:val="22"/>
+          <w:lang w:eastAsia="pt-PT"/>
+        </w:rPr>
+      </w:pPr>
+      <w:hyperlink w:anchor="_Toc1403737" w:history="1">
+        <w:r>
+          <w:rPr>
+            <w:rStyle w:val="Hiperligao"/>
+            <w:noProof/>
+            <w:lang w:val="en-GB"/>
+          </w:rPr>
+          <w:t>Abstract</w:t>
+        </w:r>
+        <w:r>
+          <w:rPr>
+            <w:noProof/>
+            <w:webHidden/>
+          </w:rPr>
+          <w:tab/>
+        </w:r>
+        <w:r>
+          <w:rPr>
+            <w:noProof/>
+            <w:webHidden/>
+          </w:rPr>
+          <w:fldChar w:fldCharType="begin"/>
+        </w:r>
+        <w:r>
+          <w:rPr>
+            <w:noProof/>
+            <w:webHidden/>
+          </w:rPr>
+          <w:instrText xml:space="preserve"> PAGEREF _Toc1403737 \h </w:instrText>
+        </w:r>
+        <w:r>
+          <w:rPr>
+            <w:noProof/>
+            <w:webHidden/>
+          </w:rPr>
+        </w:r>
+        <w:r>
+          <w:rPr>
+            <w:noProof/>
+            <w:webHidden/>
+          </w:rPr>
+          <w:fldChar w:fldCharType="separate"/>
+        </w:r>
+        <w:r>
+          <w:rPr>
+            <w:noProof/>
+            <w:webHidden/>
+          </w:rPr>
+          <w:t>vii</w:t>
+        </w:r>
+        <w:r>
+          <w:rPr>
+            <w:noProof/>
+            <w:webHidden/>
+          </w:rPr>
+          <w:fldChar w:fldCharType="end"/>
+        </w:r>
+      </w:hyperlink>
+    </w:p>
+    <w:p>
+      <w:pPr>
+        <w:pStyle w:val="ndice1"/>
+        <w:rPr>
+          <w:rFonts w:asciiTheme="minorHAnsi" w:eastAsiaTheme="minorEastAsia" w:hAnsiTheme="minorHAnsi"/>
+          <w:b w:val="0"/>
+          <w:bCs w:val="0"/>
+          <w:noProof/>
+          <w:sz w:val="22"/>
+          <w:szCs w:val="22"/>
+          <w:lang w:eastAsia="pt-PT"/>
+        </w:rPr>
+      </w:pPr>
+      <w:hyperlink w:anchor="_Toc1403738" w:history="1">
+        <w:r>
+          <w:rPr>
+            <w:rStyle w:val="Hiperligao"/>
+            <w:noProof/>
+          </w:rPr>
+          <w:t>Lista de Figuras</w:t>
+        </w:r>
+        <w:r>
+          <w:rPr>
+            <w:noProof/>
+            <w:webHidden/>
+          </w:rPr>
+          <w:tab/>
+        </w:r>
+        <w:r>
+          <w:rPr>
+            <w:noProof/>
+            <w:webHidden/>
+          </w:rPr>
+          <w:fldChar w:fldCharType="begin"/>
+        </w:r>
+        <w:r>
+          <w:rPr>
+            <w:noProof/>
+            <w:webHidden/>
+          </w:rPr>
+          <w:instrText xml:space="preserve"> PAGEREF _Toc1403738 \h </w:instrText>
+        </w:r>
+        <w:r>
+          <w:rPr>
+            <w:noProof/>
+            <w:webHidden/>
+          </w:rPr>
+        </w:r>
+        <w:r>
+          <w:rPr>
+            <w:noProof/>
+            <w:webHidden/>
+          </w:rPr>
+          <w:fldChar w:fldCharType="separate"/>
+        </w:r>
+        <w:r>
+          <w:rPr>
+            <w:noProof/>
+            <w:webHidden/>
+          </w:rPr>
+          <w:t>ix</w:t>
+        </w:r>
+        <w:r>
+          <w:rPr>
+            <w:noProof/>
+            <w:webHidden/>
+          </w:rPr>
+          <w:fldChar w:fldCharType="end"/>
+        </w:r>
+      </w:hyperlink>
+    </w:p>
+    <w:p>
+      <w:pPr>
+        <w:pStyle w:val="ndice1"/>
+        <w:rPr>
+          <w:rFonts w:asciiTheme="minorHAnsi" w:eastAsiaTheme="minorEastAsia" w:hAnsiTheme="minorHAnsi"/>
+          <w:b w:val="0"/>
+          <w:bCs w:val="0"/>
+          <w:noProof/>
+          <w:sz w:val="22"/>
+          <w:szCs w:val="22"/>
+          <w:lang w:eastAsia="pt-PT"/>
+        </w:rPr>
+      </w:pPr>
+      <w:hyperlink w:anchor="_Toc1403739" w:history="1">
+        <w:r>
+          <w:rPr>
+            <w:rStyle w:val="Hiperligao"/>
+            <w:noProof/>
+          </w:rPr>
+          <w:t>Lista de tabelas</w:t>
+        </w:r>
+        <w:r>
+          <w:rPr>
+            <w:noProof/>
+            <w:webHidden/>
+          </w:rPr>
+          <w:tab/>
+        </w:r>
+        <w:r>
+          <w:rPr>
+            <w:noProof/>
+            <w:webHidden/>
+          </w:rPr>
+          <w:fldChar w:fldCharType="begin"/>
+        </w:r>
+        <w:r>
+          <w:rPr>
+            <w:noProof/>
+            <w:webHidden/>
+          </w:rPr>
+          <w:instrText xml:space="preserve"> PAGEREF _Toc1403739 \h </w:instrText>
+        </w:r>
+        <w:r>
+          <w:rPr>
+            <w:noProof/>
+            <w:webHidden/>
+          </w:rPr>
+        </w:r>
+        <w:r>
+          <w:rPr>
+            <w:noProof/>
+            <w:webHidden/>
+          </w:rPr>
+          <w:fldChar w:fldCharType="separate"/>
+        </w:r>
+        <w:r>
+          <w:rPr>
+            <w:noProof/>
+            <w:webHidden/>
+          </w:rPr>
+          <w:t>x</w:t>
+        </w:r>
+        <w:r>
+          <w:rPr>
+            <w:noProof/>
+            <w:webHidden/>
+          </w:rPr>
+          <w:fldChar w:fldCharType="end"/>
+        </w:r>
+      </w:hyperlink>
+    </w:p>
+    <w:p>
+      <w:pPr>
+        <w:pStyle w:val="ndice1"/>
+        <w:rPr>
+          <w:rFonts w:asciiTheme="minorHAnsi" w:eastAsiaTheme="minorEastAsia" w:hAnsiTheme="minorHAnsi"/>
+          <w:b w:val="0"/>
+          <w:bCs w:val="0"/>
+          <w:noProof/>
+          <w:sz w:val="22"/>
+          <w:szCs w:val="22"/>
+          <w:lang w:eastAsia="pt-PT"/>
+        </w:rPr>
+      </w:pPr>
+      <w:hyperlink w:anchor="_Toc1403740" w:history="1">
+        <w:r>
+          <w:rPr>
+            <w:rStyle w:val="Hiperligao"/>
+            <w:noProof/>
+          </w:rPr>
+          <w:t>Lista de siglas e acrónimos</w:t>
+        </w:r>
+        <w:r>
+          <w:rPr>
+            <w:noProof/>
+            <w:webHidden/>
+          </w:rPr>
+          <w:tab/>
+        </w:r>
+        <w:r>
+          <w:rPr>
+            <w:noProof/>
+            <w:webHidden/>
+          </w:rPr>
+          <w:fldChar w:fldCharType="begin"/>
+        </w:r>
+        <w:r>
+          <w:rPr>
+            <w:noProof/>
+            <w:webHidden/>
+          </w:rPr>
+          <w:instrText xml:space="preserve"> PAGEREF _Toc1403740 \h </w:instrText>
+        </w:r>
+        <w:r>
+          <w:rPr>
+            <w:noProof/>
+            <w:webHidden/>
+          </w:rPr>
+        </w:r>
+        <w:r>
+          <w:rPr>
+            <w:noProof/>
+            <w:webHidden/>
+          </w:rPr>
+          <w:fldChar w:fldCharType="separate"/>
+        </w:r>
+        <w:r>
+          <w:rPr>
+            <w:noProof/>
+            <w:webHidden/>
+          </w:rPr>
+          <w:t>xi</w:t>
+        </w:r>
+        <w:r>
+          <w:rPr>
+            <w:noProof/>
+            <w:webHidden/>
+          </w:rPr>
+          <w:fldChar w:fldCharType="end"/>
+        </w:r>
+      </w:hyperlink>
+    </w:p>
+    <w:p>
+      <w:pPr>
+        <w:pStyle w:val="ndice1"/>
+        <w:tabs>
+          <w:tab w:val="left" w:pos="480"/>
+        </w:tabs>
+        <w:rPr>
+          <w:rFonts w:asciiTheme="minorHAnsi" w:eastAsiaTheme="minorEastAsia" w:hAnsiTheme="minorHAnsi"/>
+          <w:b w:val="0"/>
+          <w:bCs w:val="0"/>
+          <w:noProof/>
+          <w:sz w:val="22"/>
+          <w:szCs w:val="22"/>
+          <w:lang w:eastAsia="pt-PT"/>
+        </w:rPr>
+      </w:pPr>
+      <w:hyperlink w:anchor="_Toc1403741" w:history="1">
+        <w:r>
+          <w:rPr>
+            <w:rStyle w:val="Hiperligao"/>
+            <w:noProof/>
+            <w14:scene3d>
+              <w14:camera w14:prst="orthographicFront"/>
+              <w14:lightRig w14:rig="threePt" w14:dir="t">
+                <w14:rot w14:lat="0" w14:lon="0" w14:rev="0"/>
+              </w14:lightRig>
+            </w14:scene3d>
+          </w:rPr>
+          <w:t>1.</w:t>
+        </w:r>
+        <w:r>
+          <w:rPr>
+            <w:rFonts w:asciiTheme="minorHAnsi" w:eastAsiaTheme="minorEastAsia" w:hAnsiTheme="minorHAnsi"/>
+            <w:b w:val="0"/>
+            <w:bCs w:val="0"/>
+            <w:noProof/>
+            <w:sz w:val="22"/>
+            <w:szCs w:val="22"/>
+            <w:lang w:eastAsia="pt-PT"/>
+          </w:rPr>
+          <w:tab/>
+        </w:r>
+        <w:r>
+          <w:rPr>
+            <w:rStyle w:val="Hiperligao"/>
+            <w:noProof/>
+          </w:rPr>
+          <w:t>Introdução</w:t>
+        </w:r>
+        <w:r>
+          <w:rPr>
+            <w:noProof/>
+            <w:webHidden/>
+          </w:rPr>
+          <w:tab/>
+        </w:r>
+        <w:r>
+          <w:rPr>
+            <w:noProof/>
+            <w:webHidden/>
+          </w:rPr>
+          <w:fldChar w:fldCharType="begin"/>
+        </w:r>
+        <w:r>
+          <w:rPr>
+            <w:noProof/>
+            <w:webHidden/>
+          </w:rPr>
+          <w:instrText xml:space="preserve"> PAGEREF _Toc1403741 \h </w:instrText>
+        </w:r>
+        <w:r>
+          <w:rPr>
+            <w:noProof/>
+            <w:webHidden/>
+          </w:rPr>
+        </w:r>
+        <w:r>
+          <w:rPr>
+            <w:noProof/>
+            <w:webHidden/>
+          </w:rPr>
+          <w:fldChar w:fldCharType="separate"/>
+        </w:r>
+        <w:r>
+          <w:rPr>
+            <w:noProof/>
+            <w:webHidden/>
+          </w:rPr>
+          <w:t>1</w:t>
+        </w:r>
+        <w:r>
+          <w:rPr>
+            <w:noProof/>
+            <w:webHidden/>
+          </w:rPr>
+          <w:fldChar w:fldCharType="end"/>
+        </w:r>
+      </w:hyperlink>
+    </w:p>
+    <w:p>
+      <w:pPr>
+        <w:pStyle w:val="ndice1"/>
+        <w:tabs>
+          <w:tab w:val="left" w:pos="480"/>
+        </w:tabs>
+        <w:rPr>
+          <w:rFonts w:asciiTheme="minorHAnsi" w:eastAsiaTheme="minorEastAsia" w:hAnsiTheme="minorHAnsi"/>
+          <w:b w:val="0"/>
+          <w:bCs w:val="0"/>
+          <w:noProof/>
+          <w:sz w:val="22"/>
+          <w:szCs w:val="22"/>
+          <w:lang w:eastAsia="pt-PT"/>
+        </w:rPr>
+      </w:pPr>
+      <w:hyperlink w:anchor="_Toc1403742" w:history="1">
+        <w:r>
+          <w:rPr>
+            <w:rStyle w:val="Hiperligao"/>
+            <w:noProof/>
+            <w14:scene3d>
+              <w14:camera w14:prst="orthographicFront"/>
+              <w14:lightRig w14:rig="threePt" w14:dir="t">
+                <w14:rot w14:lat="0" w14:lon="0" w14:rev="0"/>
+              </w14:lightRig>
+            </w14:scene3d>
+          </w:rPr>
+          <w:t>2.</w:t>
+        </w:r>
+        <w:r>
+          <w:rPr>
+            <w:rFonts w:asciiTheme="minorHAnsi" w:eastAsiaTheme="minorEastAsia" w:hAnsiTheme="minorHAnsi"/>
+            <w:b w:val="0"/>
+            <w:bCs w:val="0"/>
+            <w:noProof/>
+            <w:sz w:val="22"/>
+            <w:szCs w:val="22"/>
+            <w:lang w:eastAsia="pt-PT"/>
+          </w:rPr>
+          <w:tab/>
+        </w:r>
+        <w:r>
+          <w:rPr>
+            <w:rStyle w:val="Hiperligao"/>
+            <w:noProof/>
+          </w:rPr>
+          <w:t>Título do capítulo</w:t>
+        </w:r>
+        <w:r>
+          <w:rPr>
+            <w:noProof/>
+            <w:webHidden/>
+          </w:rPr>
+          <w:tab/>
+        </w:r>
+        <w:r>
+          <w:rPr>
+            <w:noProof/>
+            <w:webHidden/>
+          </w:rPr>
+          <w:fldChar w:fldCharType="begin"/>
+        </w:r>
+        <w:r>
+          <w:rPr>
+            <w:noProof/>
+            <w:webHidden/>
+          </w:rPr>
+          <w:instrText xml:space="preserve"> PAGEREF _Toc1403742 \h </w:instrText>
+        </w:r>
+        <w:r>
+          <w:rPr>
+            <w:noProof/>
+            <w:webHidden/>
+          </w:rPr>
+        </w:r>
+        <w:r>
+          <w:rPr>
+            <w:noProof/>
+            <w:webHidden/>
+          </w:rPr>
+          <w:fldChar w:fldCharType="separate"/>
+        </w:r>
+        <w:r>
+          <w:rPr>
+            <w:noProof/>
+            <w:webHidden/>
+          </w:rPr>
+          <w:t>2</w:t>
+        </w:r>
+        <w:r>
+          <w:rPr>
+            <w:noProof/>
+            <w:webHidden/>
+          </w:rPr>
+          <w:fldChar w:fldCharType="end"/>
+        </w:r>
+      </w:hyperlink>
+    </w:p>
+    <w:p>
+      <w:pPr>
+        <w:pStyle w:val="ndice2"/>
+        <w:tabs>
+          <w:tab w:val="left" w:pos="720"/>
+          <w:tab w:val="right" w:leader="dot" w:pos="8777"/>
+        </w:tabs>
+        <w:rPr>
+          <w:rFonts w:asciiTheme="minorHAnsi" w:eastAsiaTheme="minorEastAsia" w:hAnsiTheme="minorHAnsi" w:cstheme="minorBidi"/>
+          <w:b w:val="0"/>
+          <w:bCs w:val="0"/>
+          <w:noProof/>
+          <w:sz w:val="22"/>
+          <w:szCs w:val="22"/>
+          <w:lang w:eastAsia="pt-PT"/>
+        </w:rPr>
+      </w:pPr>
+      <w:hyperlink w:anchor="_Toc1403743" w:history="1">
+        <w:r>
+          <w:rPr>
+            <w:rStyle w:val="Hiperligao"/>
+            <w:noProof/>
+          </w:rPr>
+          <w:t>2.1.</w:t>
+        </w:r>
+        <w:r>
+          <w:rPr>
+            <w:rFonts w:asciiTheme="minorHAnsi" w:eastAsiaTheme="minorEastAsia" w:hAnsiTheme="minorHAnsi" w:cstheme="minorBidi"/>
+            <w:b w:val="0"/>
+            <w:bCs w:val="0"/>
+            <w:noProof/>
+            <w:sz w:val="22"/>
+            <w:szCs w:val="22"/>
+            <w:lang w:eastAsia="pt-PT"/>
+          </w:rPr>
+          <w:tab/>
+        </w:r>
+        <w:r>
+          <w:rPr>
+            <w:rStyle w:val="Hiperligao"/>
+            <w:noProof/>
+          </w:rPr>
+          <w:t>Título da secção</w:t>
+        </w:r>
+        <w:r>
+          <w:rPr>
+            <w:noProof/>
+            <w:webHidden/>
+          </w:rPr>
+          <w:tab/>
+        </w:r>
+        <w:r>
+          <w:rPr>
+            <w:noProof/>
+            <w:webHidden/>
+          </w:rPr>
+          <w:fldChar w:fldCharType="begin"/>
+        </w:r>
+        <w:r>
+          <w:rPr>
+            <w:noProof/>
+            <w:webHidden/>
+          </w:rPr>
+          <w:instrText xml:space="preserve"> PAGEREF _Toc1403743 \h </w:instrText>
+        </w:r>
+        <w:r>
+          <w:rPr>
+            <w:noProof/>
+            <w:webHidden/>
+          </w:rPr>
+        </w:r>
+        <w:r>
+          <w:rPr>
+            <w:noProof/>
+            <w:webHidden/>
+          </w:rPr>
+          <w:fldChar w:fldCharType="separate"/>
+        </w:r>
+        <w:r>
+          <w:rPr>
+            <w:noProof/>
+            <w:webHidden/>
+          </w:rPr>
+          <w:t>3</w:t>
+        </w:r>
+        <w:r>
+          <w:rPr>
+            <w:noProof/>
+            <w:webHidden/>
+          </w:rPr>
+          <w:fldChar w:fldCharType="end"/>
+        </w:r>
+      </w:hyperlink>
+    </w:p>
+    <w:p>
+      <w:pPr>
+        <w:pStyle w:val="ndice2"/>
+        <w:tabs>
+          <w:tab w:val="left" w:pos="720"/>
+          <w:tab w:val="right" w:leader="dot" w:pos="8777"/>
+        </w:tabs>
+        <w:rPr>
+          <w:rFonts w:asciiTheme="minorHAnsi" w:eastAsiaTheme="minorEastAsia" w:hAnsiTheme="minorHAnsi" w:cstheme="minorBidi"/>
+          <w:b w:val="0"/>
+          <w:bCs w:val="0"/>
+          <w:noProof/>
+          <w:sz w:val="22"/>
+          <w:szCs w:val="22"/>
+          <w:lang w:eastAsia="pt-PT"/>
+        </w:rPr>
+      </w:pPr>
+      <w:hyperlink w:anchor="_Toc1403744" w:history="1">
+        <w:r>
+          <w:rPr>
+            <w:rStyle w:val="Hiperligao"/>
+            <w:noProof/>
+          </w:rPr>
+          <w:t>2.2.</w:t>
+        </w:r>
+        <w:r>
+          <w:rPr>
+            <w:rFonts w:asciiTheme="minorHAnsi" w:eastAsiaTheme="minorEastAsia" w:hAnsiTheme="minorHAnsi" w:cstheme="minorBidi"/>
+            <w:b w:val="0"/>
+            <w:bCs w:val="0"/>
+            <w:noProof/>
+            <w:sz w:val="22"/>
+            <w:szCs w:val="22"/>
+            <w:lang w:eastAsia="pt-PT"/>
+          </w:rPr>
+          <w:tab/>
+        </w:r>
+        <w:r>
+          <w:rPr>
+            <w:rStyle w:val="Hiperligao"/>
+            <w:noProof/>
+          </w:rPr>
+          <w:t>Título da secção</w:t>
+        </w:r>
+        <w:r>
+          <w:rPr>
+            <w:noProof/>
+            <w:webHidden/>
+          </w:rPr>
+          <w:tab/>
+        </w:r>
+        <w:r>
+          <w:rPr>
+            <w:noProof/>
+            <w:webHidden/>
+          </w:rPr>
+          <w:fldChar w:fldCharType="begin"/>
+        </w:r>
+        <w:r>
+          <w:rPr>
+            <w:noProof/>
+            <w:webHidden/>
+          </w:rPr>
+          <w:instrText xml:space="preserve"> PAGEREF _Toc1403744 \h </w:instrText>
+        </w:r>
+        <w:r>
+          <w:rPr>
+            <w:noProof/>
+            <w:webHidden/>
+          </w:rPr>
+        </w:r>
+        <w:r>
+          <w:rPr>
+            <w:noProof/>
+            <w:webHidden/>
+          </w:rPr>
+          <w:fldChar w:fldCharType="separate"/>
+        </w:r>
+        <w:r>
+          <w:rPr>
+            <w:noProof/>
+            <w:webHidden/>
+          </w:rPr>
+          <w:t>4</w:t>
+        </w:r>
+        <w:r>
+          <w:rPr>
+            <w:noProof/>
+            <w:webHidden/>
+          </w:rPr>
+          <w:fldChar w:fldCharType="end"/>
+        </w:r>
+      </w:hyperlink>
+    </w:p>
+    <w:p>
+      <w:pPr>
+        <w:pStyle w:val="ndice3"/>
+        <w:tabs>
+          <w:tab w:val="left" w:pos="1200"/>
+          <w:tab w:val="right" w:leader="dot" w:pos="8777"/>
+        </w:tabs>
+        <w:rPr>
+          <w:rFonts w:asciiTheme="minorHAnsi" w:eastAsiaTheme="minorEastAsia" w:hAnsiTheme="minorHAnsi" w:cstheme="minorBidi"/>
+          <w:noProof/>
+          <w:sz w:val="22"/>
+          <w:szCs w:val="22"/>
+          <w:lang w:eastAsia="pt-PT"/>
+        </w:rPr>
+      </w:pPr>
+      <w:hyperlink w:anchor="_Toc1403745" w:history="1">
+        <w:r>
+          <w:rPr>
+            <w:rStyle w:val="Hiperligao"/>
+            <w:noProof/>
+          </w:rPr>
+          <w:t>2.2.1.</w:t>
+        </w:r>
+        <w:r>
+          <w:rPr>
+            <w:rFonts w:asciiTheme="minorHAnsi" w:eastAsiaTheme="minorEastAsia" w:hAnsiTheme="minorHAnsi" w:cstheme="minorBidi"/>
+            <w:noProof/>
+            <w:sz w:val="22"/>
+            <w:szCs w:val="22"/>
+            <w:lang w:eastAsia="pt-PT"/>
+          </w:rPr>
+          <w:tab/>
+        </w:r>
+        <w:r>
+          <w:rPr>
+            <w:rStyle w:val="Hiperligao"/>
+            <w:noProof/>
+          </w:rPr>
+          <w:t>Título da subsecção</w:t>
+        </w:r>
+        <w:r>
+          <w:rPr>
+            <w:noProof/>
+            <w:webHidden/>
+          </w:rPr>
+          <w:tab/>
+        </w:r>
+        <w:r>
+          <w:rPr>
+            <w:noProof/>
+            <w:webHidden/>
+          </w:rPr>
+          <w:fldChar w:fldCharType="begin"/>
+        </w:r>
+        <w:r>
+          <w:rPr>
+            <w:noProof/>
+            <w:webHidden/>
+          </w:rPr>
+          <w:instrText xml:space="preserve"> PAGEREF _Toc1403745 \h </w:instrText>
+        </w:r>
+        <w:r>
+          <w:rPr>
+            <w:noProof/>
+            <w:webHidden/>
+          </w:rPr>
+        </w:r>
+        <w:r>
+          <w:rPr>
+            <w:noProof/>
+            <w:webHidden/>
+          </w:rPr>
+          <w:fldChar w:fldCharType="separate"/>
+        </w:r>
+        <w:r>
+          <w:rPr>
+            <w:noProof/>
+            <w:webHidden/>
+          </w:rPr>
+          <w:t>4</w:t>
+        </w:r>
+        <w:r>
+          <w:rPr>
+            <w:noProof/>
+            <w:webHidden/>
+          </w:rPr>
+          <w:fldChar w:fldCharType="end"/>
+        </w:r>
+      </w:hyperlink>
+    </w:p>
+    <w:p>
+      <w:pPr>
+        <w:pStyle w:val="ndice3"/>
+        <w:tabs>
+          <w:tab w:val="left" w:pos="1200"/>
+          <w:tab w:val="right" w:leader="dot" w:pos="8777"/>
+        </w:tabs>
+        <w:rPr>
+          <w:rFonts w:asciiTheme="minorHAnsi" w:eastAsiaTheme="minorEastAsia" w:hAnsiTheme="minorHAnsi" w:cstheme="minorBidi"/>
+          <w:noProof/>
+          <w:sz w:val="22"/>
+          <w:szCs w:val="22"/>
+          <w:lang w:eastAsia="pt-PT"/>
+        </w:rPr>
+      </w:pPr>
+      <w:hyperlink w:anchor="_Toc1403746" w:history="1">
+        <w:r>
+          <w:rPr>
+            <w:rStyle w:val="Hiperligao"/>
+            <w:noProof/>
+          </w:rPr>
+          <w:t>2.2.2.</w:t>
+        </w:r>
+        <w:r>
+          <w:rPr>
+            <w:rFonts w:asciiTheme="minorHAnsi" w:eastAsiaTheme="minorEastAsia" w:hAnsiTheme="minorHAnsi" w:cstheme="minorBidi"/>
+            <w:noProof/>
+            <w:sz w:val="22"/>
+            <w:szCs w:val="22"/>
+            <w:lang w:eastAsia="pt-PT"/>
+          </w:rPr>
+          <w:tab/>
+        </w:r>
+        <w:r>
+          <w:rPr>
+            <w:rStyle w:val="Hiperligao"/>
+            <w:noProof/>
+          </w:rPr>
+          <w:t>Título da subsecção</w:t>
+        </w:r>
+        <w:r>
+          <w:rPr>
+            <w:noProof/>
+            <w:webHidden/>
+          </w:rPr>
+          <w:tab/>
+        </w:r>
+        <w:r>
+          <w:rPr>
+            <w:noProof/>
+            <w:webHidden/>
+          </w:rPr>
+          <w:fldChar w:fldCharType="begin"/>
+        </w:r>
+        <w:r>
+          <w:rPr>
+            <w:noProof/>
+            <w:webHidden/>
+          </w:rPr>
+          <w:instrText xml:space="preserve"> PAGEREF _Toc1403746 \h </w:instrText>
+        </w:r>
+        <w:r>
+          <w:rPr>
+            <w:noProof/>
+            <w:webHidden/>
+          </w:rPr>
+        </w:r>
+        <w:r>
+          <w:rPr>
+            <w:noProof/>
+            <w:webHidden/>
+          </w:rPr>
+          <w:fldChar w:fldCharType="separate"/>
+        </w:r>
+        <w:r>
+          <w:rPr>
+            <w:noProof/>
+            <w:webHidden/>
+          </w:rPr>
+          <w:t>4</w:t>
+        </w:r>
+        <w:r>
+          <w:rPr>
+            <w:noProof/>
+            <w:webHidden/>
+          </w:rPr>
+          <w:fldChar w:fldCharType="end"/>
+        </w:r>
+      </w:hyperlink>
+    </w:p>
+    <w:p>
+      <w:pPr>
+        <w:pStyle w:val="ndice2"/>
+        <w:tabs>
+          <w:tab w:val="left" w:pos="720"/>
+          <w:tab w:val="right" w:leader="dot" w:pos="8777"/>
+        </w:tabs>
+        <w:rPr>
+          <w:rFonts w:asciiTheme="minorHAnsi" w:eastAsiaTheme="minorEastAsia" w:hAnsiTheme="minorHAnsi" w:cstheme="minorBidi"/>
+          <w:b w:val="0"/>
+          <w:bCs w:val="0"/>
+          <w:noProof/>
+          <w:sz w:val="22"/>
+          <w:szCs w:val="22"/>
+          <w:lang w:eastAsia="pt-PT"/>
+        </w:rPr>
+      </w:pPr>
+      <w:hyperlink w:anchor="_Toc1403747" w:history="1">
+        <w:r>
+          <w:rPr>
+            <w:rStyle w:val="Hiperligao"/>
+            <w:noProof/>
+          </w:rPr>
+          <w:t>2.3.</w:t>
+        </w:r>
+        <w:r>
+          <w:rPr>
+            <w:rFonts w:asciiTheme="minorHAnsi" w:eastAsiaTheme="minorEastAsia" w:hAnsiTheme="minorHAnsi" w:cstheme="minorBidi"/>
+            <w:b w:val="0"/>
+            <w:bCs w:val="0"/>
+            <w:noProof/>
+            <w:sz w:val="22"/>
+            <w:szCs w:val="22"/>
+            <w:lang w:eastAsia="pt-PT"/>
+          </w:rPr>
+          <w:tab/>
+        </w:r>
+        <w:r>
+          <w:rPr>
+            <w:rStyle w:val="Hiperligao"/>
+            <w:noProof/>
+          </w:rPr>
+          <w:t>Título da secção</w:t>
+        </w:r>
+        <w:r>
+          <w:rPr>
+            <w:noProof/>
+            <w:webHidden/>
+          </w:rPr>
+          <w:tab/>
+        </w:r>
+        <w:r>
+          <w:rPr>
+            <w:noProof/>
+            <w:webHidden/>
+          </w:rPr>
+          <w:fldChar w:fldCharType="begin"/>
+        </w:r>
+        <w:r>
+          <w:rPr>
+            <w:noProof/>
+            <w:webHidden/>
+          </w:rPr>
+          <w:instrText xml:space="preserve"> PAGEREF _Toc1403747 \h </w:instrText>
+        </w:r>
+        <w:r>
+          <w:rPr>
+            <w:noProof/>
+            <w:webHidden/>
+          </w:rPr>
+        </w:r>
+        <w:r>
+          <w:rPr>
+            <w:noProof/>
+            <w:webHidden/>
+          </w:rPr>
+          <w:fldChar w:fldCharType="separate"/>
+        </w:r>
+        <w:r>
+          <w:rPr>
+            <w:noProof/>
+            <w:webHidden/>
+          </w:rPr>
+          <w:t>4</w:t>
+        </w:r>
+        <w:r>
+          <w:rPr>
+            <w:noProof/>
+            <w:webHidden/>
+          </w:rPr>
+          <w:fldChar w:fldCharType="end"/>
+        </w:r>
+      </w:hyperlink>
+    </w:p>
+    <w:p>
+      <w:pPr>
+        <w:pStyle w:val="ndice1"/>
+        <w:tabs>
+          <w:tab w:val="left" w:pos="480"/>
+        </w:tabs>
+        <w:rPr>
+          <w:rFonts w:asciiTheme="minorHAnsi" w:eastAsiaTheme="minorEastAsia" w:hAnsiTheme="minorHAnsi"/>
+          <w:b w:val="0"/>
+          <w:bCs w:val="0"/>
+          <w:noProof/>
+          <w:sz w:val="22"/>
+          <w:szCs w:val="22"/>
+          <w:lang w:eastAsia="pt-PT"/>
+        </w:rPr>
+      </w:pPr>
+      <w:hyperlink w:anchor="_Toc1403748" w:history="1">
+        <w:r>
+          <w:rPr>
+            <w:rStyle w:val="Hiperligao"/>
+            <w:noProof/>
+            <w14:scene3d>
+              <w14:camera w14:prst="orthographicFront"/>
+              <w14:lightRig w14:rig="threePt" w14:dir="t">
+                <w14:rot w14:lat="0" w14:lon="0" w14:rev="0"/>
+              </w14:lightRig>
+            </w14:scene3d>
+          </w:rPr>
+          <w:t>3.</w:t>
+        </w:r>
+        <w:r>
+          <w:rPr>
+            <w:rFonts w:asciiTheme="minorHAnsi" w:eastAsiaTheme="minorEastAsia" w:hAnsiTheme="minorHAnsi"/>
+            <w:b w:val="0"/>
+            <w:bCs w:val="0"/>
+            <w:noProof/>
+            <w:sz w:val="22"/>
+            <w:szCs w:val="22"/>
+            <w:lang w:eastAsia="pt-PT"/>
+          </w:rPr>
+          <w:tab/>
+        </w:r>
+        <w:r>
+          <w:rPr>
+            <w:rStyle w:val="Hiperligao"/>
+            <w:noProof/>
+          </w:rPr>
+          <w:t>Título do capítulo</w:t>
+        </w:r>
+        <w:r>
+          <w:rPr>
+            <w:noProof/>
+            <w:webHidden/>
+          </w:rPr>
+          <w:tab/>
+        </w:r>
+        <w:r>
+          <w:rPr>
+            <w:noProof/>
+            <w:webHidden/>
+          </w:rPr>
+          <w:fldChar w:fldCharType="begin"/>
+        </w:r>
+        <w:r>
+          <w:rPr>
+            <w:noProof/>
+            <w:webHidden/>
+          </w:rPr>
+          <w:instrText xml:space="preserve"> PAGEREF _Toc1403748 \h </w:instrText>
+        </w:r>
+        <w:r>
+          <w:rPr>
+            <w:noProof/>
+            <w:webHidden/>
+          </w:rPr>
+        </w:r>
+        <w:r>
+          <w:rPr>
+            <w:noProof/>
+            <w:webHidden/>
+          </w:rPr>
+          <w:fldChar w:fldCharType="separate"/>
+        </w:r>
+        <w:r>
+          <w:rPr>
+            <w:noProof/>
+            <w:webHidden/>
+          </w:rPr>
+          <w:t>5</w:t>
+        </w:r>
+        <w:r>
+          <w:rPr>
+            <w:noProof/>
+            <w:webHidden/>
+          </w:rPr>
+          <w:fldChar w:fldCharType="end"/>
+        </w:r>
+      </w:hyperlink>
+    </w:p>
+    <w:p>
+      <w:pPr>
+        <w:pStyle w:val="ndice1"/>
+        <w:tabs>
+          <w:tab w:val="left" w:pos="480"/>
+        </w:tabs>
+        <w:rPr>
+          <w:rFonts w:asciiTheme="minorHAnsi" w:eastAsiaTheme="minorEastAsia" w:hAnsiTheme="minorHAnsi"/>
+          <w:b w:val="0"/>
+          <w:bCs w:val="0"/>
+          <w:noProof/>
+          <w:sz w:val="22"/>
+          <w:szCs w:val="22"/>
+          <w:lang w:eastAsia="pt-PT"/>
+        </w:rPr>
+      </w:pPr>
+      <w:hyperlink w:anchor="_Toc1403749" w:history="1">
+        <w:r>
+          <w:rPr>
+            <w:rStyle w:val="Hiperligao"/>
+            <w:noProof/>
+            <w14:scene3d>
+              <w14:camera w14:prst="orthographicFront"/>
+              <w14:lightRig w14:rig="threePt" w14:dir="t">
+                <w14:rot w14:lat="0" w14:lon="0" w14:rev="0"/>
+              </w14:lightRig>
+            </w14:scene3d>
+          </w:rPr>
+          <w:t>4.</w:t>
+        </w:r>
+        <w:r>
+          <w:rPr>
+            <w:rFonts w:asciiTheme="minorHAnsi" w:eastAsiaTheme="minorEastAsia" w:hAnsiTheme="minorHAnsi"/>
+            <w:b w:val="0"/>
+            <w:bCs w:val="0"/>
+            <w:noProof/>
+            <w:sz w:val="22"/>
+            <w:szCs w:val="22"/>
+            <w:lang w:eastAsia="pt-PT"/>
+          </w:rPr>
+          <w:tab/>
+        </w:r>
+        <w:r>
+          <w:rPr>
+            <w:rStyle w:val="Hiperligao"/>
+            <w:noProof/>
+          </w:rPr>
+          <w:t>Conclusões ou Conclusão</w:t>
+        </w:r>
+        <w:r>
+          <w:rPr>
+            <w:noProof/>
+            <w:webHidden/>
+          </w:rPr>
+          <w:tab/>
+        </w:r>
+        <w:r>
+          <w:rPr>
+            <w:noProof/>
+            <w:webHidden/>
+          </w:rPr>
+          <w:fldChar w:fldCharType="begin"/>
+        </w:r>
+        <w:r>
+          <w:rPr>
+            <w:noProof/>
+            <w:webHidden/>
+          </w:rPr>
+          <w:instrText xml:space="preserve"> PAGEREF _Toc1403749 \h </w:instrText>
+        </w:r>
+        <w:r>
+          <w:rPr>
+            <w:noProof/>
+            <w:webHidden/>
+          </w:rPr>
+        </w:r>
+        <w:r>
+          <w:rPr>
+            <w:noProof/>
+            <w:webHidden/>
+          </w:rPr>
+          <w:fldChar w:fldCharType="separate"/>
+        </w:r>
+        <w:r>
+          <w:rPr>
+            <w:noProof/>
+            <w:webHidden/>
+          </w:rPr>
+          <w:t>6</w:t>
+        </w:r>
+        <w:r>
+          <w:rPr>
+            <w:noProof/>
+            <w:webHidden/>
+          </w:rPr>
+          <w:fldChar w:fldCharType="end"/>
+        </w:r>
+      </w:hyperlink>
+    </w:p>
+    <w:p>
+      <w:pPr>
+        <w:pStyle w:val="ndice1"/>
+        <w:rPr>
+          <w:rFonts w:asciiTheme="minorHAnsi" w:eastAsiaTheme="minorEastAsia" w:hAnsiTheme="minorHAnsi"/>
+          <w:b w:val="0"/>
+          <w:bCs w:val="0"/>
+          <w:noProof/>
+          <w:sz w:val="22"/>
+          <w:szCs w:val="22"/>
+          <w:lang w:eastAsia="pt-PT"/>
+        </w:rPr>
+      </w:pPr>
+      <w:hyperlink w:anchor="_Toc1403750" w:history="1">
+        <w:r>
+          <w:rPr>
+            <w:rStyle w:val="Hiperligao"/>
+            <w:noProof/>
+          </w:rPr>
+          <w:t>Bibliografia ou Referências Bibliográficas</w:t>
+        </w:r>
+        <w:r>
+          <w:rPr>
+            <w:noProof/>
+            <w:webHidden/>
+          </w:rPr>
+          <w:tab/>
+        </w:r>
+        <w:r>
+          <w:rPr>
+            <w:noProof/>
+            <w:webHidden/>
+          </w:rPr>
+          <w:fldChar w:fldCharType="begin"/>
+        </w:r>
+        <w:r>
+          <w:rPr>
+            <w:noProof/>
+            <w:webHidden/>
+          </w:rPr>
+          <w:instrText xml:space="preserve"> PAGEREF _Toc1403750 \h </w:instrText>
+        </w:r>
+        <w:r>
+          <w:rPr>
+            <w:noProof/>
+            <w:webHidden/>
+          </w:rPr>
+        </w:r>
+        <w:r>
+          <w:rPr>
+            <w:noProof/>
+            <w:webHidden/>
+          </w:rPr>
+          <w:fldChar w:fldCharType="separate"/>
+        </w:r>
+        <w:r>
+          <w:rPr>
+            <w:noProof/>
+            <w:webHidden/>
+          </w:rPr>
+          <w:t>7</w:t>
+        </w:r>
+        <w:r>
+          <w:rPr>
+            <w:noProof/>
+            <w:webHidden/>
+          </w:rPr>
+          <w:fldChar w:fldCharType="end"/>
+        </w:r>
+      </w:hyperlink>
+    </w:p>
+    <w:p>
+      <w:pPr>
+        <w:pStyle w:val="ndice1"/>
+        <w:rPr>
+          <w:rFonts w:asciiTheme="minorHAnsi" w:eastAsiaTheme="minorEastAsia" w:hAnsiTheme="minorHAnsi"/>
+          <w:b w:val="0"/>
+          <w:bCs w:val="0"/>
+          <w:noProof/>
+          <w:sz w:val="22"/>
+          <w:szCs w:val="22"/>
+          <w:lang w:eastAsia="pt-PT"/>
+        </w:rPr>
+      </w:pPr>
+      <w:hyperlink w:anchor="_Toc1403751" w:history="1">
+        <w:r>
+          <w:rPr>
+            <w:rStyle w:val="Hiperligao"/>
+            <w:noProof/>
+          </w:rPr>
+          <w:t>Glossário</w:t>
+        </w:r>
+        <w:r>
+          <w:rPr>
+            <w:noProof/>
+            <w:webHidden/>
+          </w:rPr>
+          <w:tab/>
+        </w:r>
+        <w:r>
+          <w:rPr>
+            <w:noProof/>
+            <w:webHidden/>
+          </w:rPr>
+          <w:fldChar w:fldCharType="begin"/>
+        </w:r>
+        <w:r>
+          <w:rPr>
+            <w:noProof/>
+            <w:webHidden/>
+          </w:rPr>
+          <w:instrText xml:space="preserve"> PAGEREF _Toc1403751 \h </w:instrText>
+        </w:r>
+        <w:r>
+          <w:rPr>
+            <w:noProof/>
+            <w:webHidden/>
+          </w:rPr>
+        </w:r>
+        <w:r>
+          <w:rPr>
+            <w:noProof/>
+            <w:webHidden/>
+          </w:rPr>
+          <w:fldChar w:fldCharType="separate"/>
+        </w:r>
+        <w:r>
+          <w:rPr>
+            <w:noProof/>
+            <w:webHidden/>
+          </w:rPr>
+          <w:t>8</w:t>
+        </w:r>
+        <w:r>
+          <w:rPr>
+            <w:noProof/>
+            <w:webHidden/>
+          </w:rPr>
+          <w:fldChar w:fldCharType="end"/>
+        </w:r>
+      </w:hyperlink>
+    </w:p>
+    <w:p>
+      <w:pPr>
+        <w:pStyle w:val="ndice1"/>
+        <w:rPr>
+          <w:rFonts w:asciiTheme="minorHAnsi" w:eastAsiaTheme="minorEastAsia" w:hAnsiTheme="minorHAnsi"/>
+          <w:b w:val="0"/>
+          <w:bCs w:val="0"/>
+          <w:noProof/>
+          <w:sz w:val="22"/>
+          <w:szCs w:val="22"/>
+          <w:lang w:eastAsia="pt-PT"/>
+        </w:rPr>
+      </w:pPr>
+      <w:hyperlink w:anchor="_Toc1403752" w:history="1">
+        <w:r>
+          <w:rPr>
+            <w:rStyle w:val="Hiperligao"/>
+            <w:noProof/>
+          </w:rPr>
+          <w:t>Anexos</w:t>
+        </w:r>
+        <w:r>
+          <w:rPr>
+            <w:noProof/>
+            <w:webHidden/>
+          </w:rPr>
+          <w:tab/>
+        </w:r>
+        <w:r>
+          <w:rPr>
+            <w:noProof/>
+            <w:webHidden/>
+          </w:rPr>
+          <w:fldChar w:fldCharType="begin"/>
+        </w:r>
+        <w:r>
+          <w:rPr>
+            <w:noProof/>
+            <w:webHidden/>
+          </w:rPr>
+          <w:instrText xml:space="preserve"> PAGEREF _Toc1403752 \h </w:instrText>
+        </w:r>
+        <w:r>
+          <w:rPr>
+            <w:noProof/>
+            <w:webHidden/>
+          </w:rPr>
+        </w:r>
+        <w:r>
+          <w:rPr>
+            <w:noProof/>
+            <w:webHidden/>
+          </w:rPr>
+          <w:fldChar w:fldCharType="separate"/>
+        </w:r>
+        <w:r>
+          <w:rPr>
+            <w:noProof/>
+            <w:webHidden/>
+          </w:rPr>
+          <w:t>9</w:t>
+        </w:r>
+        <w:r>
+          <w:rPr>
+            <w:noProof/>
+            <w:webHidden/>
+          </w:rPr>
+          <w:fldChar w:fldCharType="end"/>
+        </w:r>
+      </w:hyperlink>
+    </w:p>
+    <w:p>
+      <w:pPr>
+        <w:spacing w:line="360" w:lineRule="auto"/>
+        <w:rPr>
+          <w:rFonts w:asciiTheme="minorHAnsi" w:hAnsiTheme="minorHAnsi" w:cstheme="minorHAnsi"/>
+          <w:sz w:val="20"/>
+          <w:szCs w:val="20"/>
+        </w:rPr>
+      </w:pPr>
+      <w:r>
+        <w:rPr>
+          <w:rFonts w:asciiTheme="minorHAnsi" w:hAnsiTheme="minorHAnsi" w:cstheme="minorHAnsi"/>
+          <w:sz w:val="20"/>
+          <w:szCs w:val="20"/>
+        </w:rPr>
+        <w:fldChar w:fldCharType="end"/>
+      </w:r>
+      <w:r>
+        <w:rPr>
+          <w:rFonts w:asciiTheme="minorHAnsi" w:hAnsiTheme="minorHAnsi" w:cstheme="minorHAnsi"/>
+          <w:sz w:val="20"/>
+          <w:szCs w:val="20"/>
+        </w:rPr>
+        <w:br w:type="page"/>
+      </w:r>
     </w:p>
     <w:p>
       <w:pPr>
@@ -790,1783 +2619,24 @@
         <w:spacing w:line="360" w:lineRule="auto"/>
         <w:ind w:left="360"/>
       </w:pPr>
-      <w:bookmarkStart w:id="0" w:name="_Toc357152316"/>
-      <w:bookmarkStart w:id="1" w:name="_Toc357154523"/>
-      <w:bookmarkStart w:id="2" w:name="_Toc530601444"/>
-      <w:bookmarkStart w:id="3" w:name="_Toc1403736"/>
-      <w:r>
-        <w:lastRenderedPageBreak/>
-        <w:t>Resumo</w:t>
-      </w:r>
-      <w:bookmarkEnd w:id="0"/>
-      <w:bookmarkEnd w:id="1"/>
-      <w:bookmarkEnd w:id="2"/>
-      <w:bookmarkEnd w:id="3"/>
-    </w:p>
-    <w:p>
-      <w:pPr>
-        <w:pStyle w:val="Titulo1"/>
-        <w:spacing w:line="360" w:lineRule="auto"/>
-      </w:pPr>
-      <w:r>
-        <w:rPr>
-          <w:rFonts w:cs="Times New Roman"/>
-        </w:rPr>
-        <w:lastRenderedPageBreak/>
-        <w:t>Índice</w:t>
-      </w:r>
-      <w:r>
-        <w:rPr>
-          <w:rFonts w:cs="Times New Roman"/>
-        </w:rPr>
-        <w:t xml:space="preserve"> </w:t>
-      </w:r>
-    </w:p>
-    <w:p>
-      <w:pPr>
-        <w:spacing w:line="360" w:lineRule="auto"/>
-      </w:pPr>
-      <w:r>
-        <w:t xml:space="preserve">Trata-se de um elemento </w:t>
-      </w:r>
-      <w:r>
-        <w:rPr>
-          <w:b/>
-        </w:rPr>
-        <w:t>obrigatório</w:t>
-      </w:r>
-      <w:r>
-        <w:t>.</w:t>
-      </w:r>
-      <w:r>
-        <w:t xml:space="preserve"> Nota: </w:t>
-      </w:r>
-      <w:r>
-        <w:rPr>
-          <w:b/>
-        </w:rPr>
-        <w:t>o índ</w:t>
-      </w:r>
-      <w:r>
-        <w:rPr>
-          <w:b/>
-        </w:rPr>
-        <w:t>ice nunca figura n</w:t>
-      </w:r>
-      <w:r>
-        <w:rPr>
-          <w:b/>
-        </w:rPr>
-        <w:t>o índice.</w:t>
-      </w:r>
-    </w:p>
-    <w:p>
-      <w:pPr>
-        <w:pStyle w:val="ndice1"/>
-        <w:rPr>
-          <w:rFonts w:asciiTheme="minorHAnsi" w:eastAsiaTheme="minorEastAsia" w:hAnsiTheme="minorHAnsi"/>
-          <w:b w:val="0"/>
-          <w:bCs w:val="0"/>
-          <w:noProof/>
-          <w:sz w:val="22"/>
-          <w:szCs w:val="22"/>
-          <w:lang w:eastAsia="pt-PT"/>
-        </w:rPr>
-      </w:pPr>
-      <w:r>
-        <w:rPr>
-          <w:rFonts w:asciiTheme="minorHAnsi" w:hAnsiTheme="minorHAnsi" w:cstheme="minorHAnsi"/>
-          <w:sz w:val="20"/>
-          <w:szCs w:val="20"/>
-        </w:rPr>
-        <w:fldChar w:fldCharType="begin"/>
-      </w:r>
-      <w:r>
-        <w:rPr>
-          <w:rFonts w:asciiTheme="minorHAnsi" w:hAnsiTheme="minorHAnsi" w:cstheme="minorHAnsi"/>
-          <w:sz w:val="20"/>
-          <w:szCs w:val="20"/>
-        </w:rPr>
-        <w:instrText xml:space="preserve"> TOC \o "1-3" \h \z \u </w:instrText>
-      </w:r>
-      <w:r>
-        <w:rPr>
-          <w:rFonts w:asciiTheme="minorHAnsi" w:hAnsiTheme="minorHAnsi" w:cstheme="minorHAnsi"/>
-          <w:sz w:val="20"/>
-          <w:szCs w:val="20"/>
-        </w:rPr>
-        <w:fldChar w:fldCharType="separate"/>
-      </w:r>
-      <w:hyperlink w:anchor="_Toc1403733" w:history="1">
-        <w:r>
-          <w:rPr>
-            <w:rStyle w:val="Hiperligao"/>
-            <w:noProof/>
-          </w:rPr>
-          <w:t>Originalidade e Direitos de Autor</w:t>
-        </w:r>
-        <w:r>
-          <w:rPr>
-            <w:noProof/>
-            <w:webHidden/>
-          </w:rPr>
-          <w:tab/>
-        </w:r>
-        <w:r>
-          <w:rPr>
-            <w:noProof/>
-            <w:webHidden/>
-          </w:rPr>
-          <w:fldChar w:fldCharType="begin"/>
-        </w:r>
-        <w:r>
-          <w:rPr>
-            <w:noProof/>
-            <w:webHidden/>
-          </w:rPr>
-          <w:instrText xml:space="preserve"> PAGEREF _Toc1403733 \h </w:instrText>
-        </w:r>
-        <w:r>
-          <w:rPr>
-            <w:noProof/>
-            <w:webHidden/>
-          </w:rPr>
-        </w:r>
-        <w:r>
-          <w:rPr>
-            <w:noProof/>
-            <w:webHidden/>
-          </w:rPr>
-          <w:fldChar w:fldCharType="separate"/>
-        </w:r>
-        <w:r>
-          <w:rPr>
-            <w:noProof/>
-            <w:webHidden/>
-          </w:rPr>
-          <w:t>iii</w:t>
-        </w:r>
-        <w:r>
-          <w:rPr>
-            <w:noProof/>
-            <w:webHidden/>
-          </w:rPr>
-          <w:fldChar w:fldCharType="end"/>
-        </w:r>
-      </w:hyperlink>
-    </w:p>
-    <w:p>
-      <w:pPr>
-        <w:pStyle w:val="ndice1"/>
-        <w:rPr>
-          <w:rFonts w:asciiTheme="minorHAnsi" w:eastAsiaTheme="minorEastAsia" w:hAnsiTheme="minorHAnsi"/>
-          <w:b w:val="0"/>
-          <w:bCs w:val="0"/>
-          <w:noProof/>
-          <w:sz w:val="22"/>
-          <w:szCs w:val="22"/>
-          <w:lang w:eastAsia="pt-PT"/>
-        </w:rPr>
-      </w:pPr>
-      <w:hyperlink w:anchor="_Toc1403734" w:history="1">
-        <w:r>
-          <w:rPr>
-            <w:rStyle w:val="Hiperligao"/>
-            <w:noProof/>
-          </w:rPr>
-          <w:t>Dedicatória</w:t>
-        </w:r>
-        <w:r>
-          <w:rPr>
-            <w:noProof/>
-            <w:webHidden/>
-          </w:rPr>
-          <w:tab/>
-        </w:r>
-        <w:r>
-          <w:rPr>
-            <w:noProof/>
-            <w:webHidden/>
-          </w:rPr>
-          <w:fldChar w:fldCharType="begin"/>
-        </w:r>
-        <w:r>
-          <w:rPr>
-            <w:noProof/>
-            <w:webHidden/>
-          </w:rPr>
-          <w:instrText xml:space="preserve"> PAGEREF _Toc1403734 \h </w:instrText>
-        </w:r>
-        <w:r>
-          <w:rPr>
-            <w:noProof/>
-            <w:webHidden/>
-          </w:rPr>
-        </w:r>
-        <w:r>
-          <w:rPr>
-            <w:noProof/>
-            <w:webHidden/>
-          </w:rPr>
-          <w:fldChar w:fldCharType="separate"/>
-        </w:r>
-        <w:r>
-          <w:rPr>
-            <w:noProof/>
-            <w:webHidden/>
-          </w:rPr>
-          <w:t>iv</w:t>
-        </w:r>
-        <w:r>
-          <w:rPr>
-            <w:noProof/>
-            <w:webHidden/>
-          </w:rPr>
-          <w:fldChar w:fldCharType="end"/>
-        </w:r>
-      </w:hyperlink>
-    </w:p>
-    <w:p>
-      <w:pPr>
-        <w:pStyle w:val="ndice1"/>
-        <w:rPr>
-          <w:rFonts w:asciiTheme="minorHAnsi" w:eastAsiaTheme="minorEastAsia" w:hAnsiTheme="minorHAnsi"/>
-          <w:b w:val="0"/>
-          <w:bCs w:val="0"/>
-          <w:noProof/>
-          <w:sz w:val="22"/>
-          <w:szCs w:val="22"/>
-          <w:lang w:eastAsia="pt-PT"/>
-        </w:rPr>
-      </w:pPr>
-      <w:hyperlink w:anchor="_Toc1403735" w:history="1">
-        <w:r>
-          <w:rPr>
-            <w:rStyle w:val="Hiperligao"/>
-            <w:noProof/>
-          </w:rPr>
-          <w:t>Agradecimentos</w:t>
-        </w:r>
-        <w:r>
-          <w:rPr>
-            <w:noProof/>
-            <w:webHidden/>
-          </w:rPr>
-          <w:tab/>
-        </w:r>
-        <w:r>
-          <w:rPr>
-            <w:noProof/>
-            <w:webHidden/>
-          </w:rPr>
-          <w:fldChar w:fldCharType="begin"/>
-        </w:r>
-        <w:r>
-          <w:rPr>
-            <w:noProof/>
-            <w:webHidden/>
-          </w:rPr>
-          <w:instrText xml:space="preserve"> PAGEREF _Toc1403735 \h </w:instrText>
-        </w:r>
-        <w:r>
-          <w:rPr>
-            <w:noProof/>
-            <w:webHidden/>
-          </w:rPr>
-        </w:r>
-        <w:r>
-          <w:rPr>
-            <w:noProof/>
-            <w:webHidden/>
-          </w:rPr>
-          <w:fldChar w:fldCharType="separate"/>
-        </w:r>
-        <w:r>
-          <w:rPr>
-            <w:noProof/>
-            <w:webHidden/>
-          </w:rPr>
-          <w:t>v</w:t>
-        </w:r>
-        <w:r>
-          <w:rPr>
-            <w:noProof/>
-            <w:webHidden/>
-          </w:rPr>
-          <w:fldChar w:fldCharType="end"/>
-        </w:r>
-      </w:hyperlink>
-    </w:p>
-    <w:p>
-      <w:pPr>
-        <w:pStyle w:val="ndice1"/>
-        <w:rPr>
-          <w:rFonts w:asciiTheme="minorHAnsi" w:eastAsiaTheme="minorEastAsia" w:hAnsiTheme="minorHAnsi"/>
-          <w:b w:val="0"/>
-          <w:bCs w:val="0"/>
-          <w:noProof/>
-          <w:sz w:val="22"/>
-          <w:szCs w:val="22"/>
-          <w:lang w:eastAsia="pt-PT"/>
-        </w:rPr>
-      </w:pPr>
-      <w:hyperlink w:anchor="_Toc1403736" w:history="1">
-        <w:r>
-          <w:rPr>
-            <w:rStyle w:val="Hiperligao"/>
-            <w:noProof/>
-          </w:rPr>
-          <w:t>Resumo</w:t>
-        </w:r>
-        <w:r>
-          <w:rPr>
-            <w:noProof/>
-            <w:webHidden/>
-          </w:rPr>
-          <w:tab/>
-        </w:r>
-        <w:r>
-          <w:rPr>
-            <w:noProof/>
-            <w:webHidden/>
-          </w:rPr>
-          <w:fldChar w:fldCharType="begin"/>
-        </w:r>
-        <w:r>
-          <w:rPr>
-            <w:noProof/>
-            <w:webHidden/>
-          </w:rPr>
-          <w:instrText xml:space="preserve"> PAGEREF _Toc1403736 \h </w:instrText>
-        </w:r>
-        <w:r>
-          <w:rPr>
-            <w:noProof/>
-            <w:webHidden/>
-          </w:rPr>
-        </w:r>
-        <w:r>
-          <w:rPr>
-            <w:noProof/>
-            <w:webHidden/>
-          </w:rPr>
-          <w:fldChar w:fldCharType="separate"/>
-        </w:r>
-        <w:r>
-          <w:rPr>
-            <w:noProof/>
-            <w:webHidden/>
-          </w:rPr>
-          <w:t>vi</w:t>
-        </w:r>
-        <w:r>
-          <w:rPr>
-            <w:noProof/>
-            <w:webHidden/>
-          </w:rPr>
-          <w:fldChar w:fldCharType="end"/>
-        </w:r>
-      </w:hyperlink>
-    </w:p>
-    <w:p>
-      <w:pPr>
-        <w:pStyle w:val="ndice1"/>
-        <w:rPr>
-          <w:rFonts w:asciiTheme="minorHAnsi" w:eastAsiaTheme="minorEastAsia" w:hAnsiTheme="minorHAnsi"/>
-          <w:b w:val="0"/>
-          <w:bCs w:val="0"/>
-          <w:noProof/>
-          <w:sz w:val="22"/>
-          <w:szCs w:val="22"/>
-          <w:lang w:eastAsia="pt-PT"/>
-        </w:rPr>
-      </w:pPr>
-      <w:hyperlink w:anchor="_Toc1403737" w:history="1">
-        <w:r>
-          <w:rPr>
-            <w:rStyle w:val="Hiperligao"/>
-            <w:noProof/>
-            <w:lang w:val="en-GB"/>
-          </w:rPr>
-          <w:t>Abstract</w:t>
-        </w:r>
-        <w:r>
-          <w:rPr>
-            <w:noProof/>
-            <w:webHidden/>
-          </w:rPr>
-          <w:tab/>
-        </w:r>
-        <w:r>
-          <w:rPr>
-            <w:noProof/>
-            <w:webHidden/>
-          </w:rPr>
-          <w:fldChar w:fldCharType="begin"/>
-        </w:r>
-        <w:r>
-          <w:rPr>
-            <w:noProof/>
-            <w:webHidden/>
-          </w:rPr>
-          <w:instrText xml:space="preserve"> PAGEREF _Toc1403737 \h </w:instrText>
-        </w:r>
-        <w:r>
-          <w:rPr>
-            <w:noProof/>
-            <w:webHidden/>
-          </w:rPr>
-        </w:r>
-        <w:r>
-          <w:rPr>
-            <w:noProof/>
-            <w:webHidden/>
-          </w:rPr>
-          <w:fldChar w:fldCharType="separate"/>
-        </w:r>
-        <w:r>
-          <w:rPr>
-            <w:noProof/>
-            <w:webHidden/>
-          </w:rPr>
-          <w:t>vii</w:t>
-        </w:r>
-        <w:r>
-          <w:rPr>
-            <w:noProof/>
-            <w:webHidden/>
-          </w:rPr>
-          <w:fldChar w:fldCharType="end"/>
-        </w:r>
-      </w:hyperlink>
-    </w:p>
-    <w:p>
-      <w:pPr>
-        <w:pStyle w:val="ndice1"/>
-        <w:rPr>
-          <w:rFonts w:asciiTheme="minorHAnsi" w:eastAsiaTheme="minorEastAsia" w:hAnsiTheme="minorHAnsi"/>
-          <w:b w:val="0"/>
-          <w:bCs w:val="0"/>
-          <w:noProof/>
-          <w:sz w:val="22"/>
-          <w:szCs w:val="22"/>
-          <w:lang w:eastAsia="pt-PT"/>
-        </w:rPr>
-      </w:pPr>
-      <w:hyperlink w:anchor="_Toc1403738" w:history="1">
-        <w:r>
-          <w:rPr>
-            <w:rStyle w:val="Hiperligao"/>
-            <w:noProof/>
-          </w:rPr>
-          <w:t>Lista de Figuras</w:t>
-        </w:r>
-        <w:r>
-          <w:rPr>
-            <w:noProof/>
-            <w:webHidden/>
-          </w:rPr>
-          <w:tab/>
-        </w:r>
-        <w:r>
-          <w:rPr>
-            <w:noProof/>
-            <w:webHidden/>
-          </w:rPr>
-          <w:fldChar w:fldCharType="begin"/>
-        </w:r>
-        <w:r>
-          <w:rPr>
-            <w:noProof/>
-            <w:webHidden/>
-          </w:rPr>
-          <w:instrText xml:space="preserve"> PAGEREF _Toc1403738 \h </w:instrText>
-        </w:r>
-        <w:r>
-          <w:rPr>
-            <w:noProof/>
-            <w:webHidden/>
-          </w:rPr>
-        </w:r>
-        <w:r>
-          <w:rPr>
-            <w:noProof/>
-            <w:webHidden/>
-          </w:rPr>
-          <w:fldChar w:fldCharType="separate"/>
-        </w:r>
-        <w:r>
-          <w:rPr>
-            <w:noProof/>
-            <w:webHidden/>
-          </w:rPr>
-          <w:t>ix</w:t>
-        </w:r>
-        <w:r>
-          <w:rPr>
-            <w:noProof/>
-            <w:webHidden/>
-          </w:rPr>
-          <w:fldChar w:fldCharType="end"/>
-        </w:r>
-      </w:hyperlink>
-    </w:p>
-    <w:p>
-      <w:pPr>
-        <w:pStyle w:val="ndice1"/>
-        <w:rPr>
-          <w:rFonts w:asciiTheme="minorHAnsi" w:eastAsiaTheme="minorEastAsia" w:hAnsiTheme="minorHAnsi"/>
-          <w:b w:val="0"/>
-          <w:bCs w:val="0"/>
-          <w:noProof/>
-          <w:sz w:val="22"/>
-          <w:szCs w:val="22"/>
-          <w:lang w:eastAsia="pt-PT"/>
-        </w:rPr>
-      </w:pPr>
-      <w:hyperlink w:anchor="_Toc1403739" w:history="1">
-        <w:r>
-          <w:rPr>
-            <w:rStyle w:val="Hiperligao"/>
-            <w:noProof/>
-          </w:rPr>
-          <w:t>Lista de tabelas</w:t>
-        </w:r>
-        <w:r>
-          <w:rPr>
-            <w:noProof/>
-            <w:webHidden/>
-          </w:rPr>
-          <w:tab/>
-        </w:r>
-        <w:r>
-          <w:rPr>
-            <w:noProof/>
-            <w:webHidden/>
-          </w:rPr>
-          <w:fldChar w:fldCharType="begin"/>
-        </w:r>
-        <w:r>
-          <w:rPr>
-            <w:noProof/>
-            <w:webHidden/>
-          </w:rPr>
-          <w:instrText xml:space="preserve"> PAGEREF _Toc1403739 \h </w:instrText>
-        </w:r>
-        <w:r>
-          <w:rPr>
-            <w:noProof/>
-            <w:webHidden/>
-          </w:rPr>
-        </w:r>
-        <w:r>
-          <w:rPr>
-            <w:noProof/>
-            <w:webHidden/>
-          </w:rPr>
-          <w:fldChar w:fldCharType="separate"/>
-        </w:r>
-        <w:r>
-          <w:rPr>
-            <w:noProof/>
-            <w:webHidden/>
-          </w:rPr>
-          <w:t>x</w:t>
-        </w:r>
-        <w:r>
-          <w:rPr>
-            <w:noProof/>
-            <w:webHidden/>
-          </w:rPr>
-          <w:fldChar w:fldCharType="end"/>
-        </w:r>
-      </w:hyperlink>
-    </w:p>
-    <w:p>
-      <w:pPr>
-        <w:pStyle w:val="ndice1"/>
-        <w:rPr>
-          <w:rFonts w:asciiTheme="minorHAnsi" w:eastAsiaTheme="minorEastAsia" w:hAnsiTheme="minorHAnsi"/>
-          <w:b w:val="0"/>
-          <w:bCs w:val="0"/>
-          <w:noProof/>
-          <w:sz w:val="22"/>
-          <w:szCs w:val="22"/>
-          <w:lang w:eastAsia="pt-PT"/>
-        </w:rPr>
-      </w:pPr>
-      <w:hyperlink w:anchor="_Toc1403740" w:history="1">
-        <w:r>
-          <w:rPr>
-            <w:rStyle w:val="Hiperligao"/>
-            <w:noProof/>
-          </w:rPr>
-          <w:t>Lista de siglas e acrónimos</w:t>
-        </w:r>
-        <w:r>
-          <w:rPr>
-            <w:noProof/>
-            <w:webHidden/>
-          </w:rPr>
-          <w:tab/>
-        </w:r>
-        <w:r>
-          <w:rPr>
-            <w:noProof/>
-            <w:webHidden/>
-          </w:rPr>
-          <w:fldChar w:fldCharType="begin"/>
-        </w:r>
-        <w:r>
-          <w:rPr>
-            <w:noProof/>
-            <w:webHidden/>
-          </w:rPr>
-          <w:instrText xml:space="preserve"> PAGEREF _Toc1403740 \h </w:instrText>
-        </w:r>
-        <w:r>
-          <w:rPr>
-            <w:noProof/>
-            <w:webHidden/>
-          </w:rPr>
-        </w:r>
-        <w:r>
-          <w:rPr>
-            <w:noProof/>
-            <w:webHidden/>
-          </w:rPr>
-          <w:fldChar w:fldCharType="separate"/>
-        </w:r>
-        <w:r>
-          <w:rPr>
-            <w:noProof/>
-            <w:webHidden/>
-          </w:rPr>
-          <w:t>xi</w:t>
-        </w:r>
-        <w:r>
-          <w:rPr>
-            <w:noProof/>
-            <w:webHidden/>
-          </w:rPr>
-          <w:fldChar w:fldCharType="end"/>
-        </w:r>
-      </w:hyperlink>
-    </w:p>
-    <w:p>
-      <w:pPr>
-        <w:pStyle w:val="ndice1"/>
-        <w:tabs>
-          <w:tab w:val="left" w:pos="480"/>
-        </w:tabs>
-        <w:rPr>
-          <w:rFonts w:asciiTheme="minorHAnsi" w:eastAsiaTheme="minorEastAsia" w:hAnsiTheme="minorHAnsi"/>
-          <w:b w:val="0"/>
-          <w:bCs w:val="0"/>
-          <w:noProof/>
-          <w:sz w:val="22"/>
-          <w:szCs w:val="22"/>
-          <w:lang w:eastAsia="pt-PT"/>
-        </w:rPr>
-      </w:pPr>
-      <w:hyperlink w:anchor="_Toc1403741" w:history="1">
-        <w:r>
-          <w:rPr>
-            <w:rStyle w:val="Hiperligao"/>
-            <w:noProof/>
-            <w14:scene3d>
-              <w14:camera w14:prst="orthographicFront"/>
-              <w14:lightRig w14:rig="threePt" w14:dir="t">
-                <w14:rot w14:lat="0" w14:lon="0" w14:rev="0"/>
-              </w14:lightRig>
-            </w14:scene3d>
-          </w:rPr>
-          <w:t>1.</w:t>
-        </w:r>
-        <w:r>
-          <w:rPr>
-            <w:rFonts w:asciiTheme="minorHAnsi" w:eastAsiaTheme="minorEastAsia" w:hAnsiTheme="minorHAnsi"/>
-            <w:b w:val="0"/>
-            <w:bCs w:val="0"/>
-            <w:noProof/>
-            <w:sz w:val="22"/>
-            <w:szCs w:val="22"/>
-            <w:lang w:eastAsia="pt-PT"/>
-          </w:rPr>
-          <w:tab/>
-        </w:r>
-        <w:r>
-          <w:rPr>
-            <w:rStyle w:val="Hiperligao"/>
-            <w:noProof/>
-          </w:rPr>
-          <w:t>Introdução</w:t>
-        </w:r>
-        <w:r>
-          <w:rPr>
-            <w:noProof/>
-            <w:webHidden/>
-          </w:rPr>
-          <w:tab/>
-        </w:r>
-        <w:r>
-          <w:rPr>
-            <w:noProof/>
-            <w:webHidden/>
-          </w:rPr>
-          <w:fldChar w:fldCharType="begin"/>
-        </w:r>
-        <w:r>
-          <w:rPr>
-            <w:noProof/>
-            <w:webHidden/>
-          </w:rPr>
-          <w:instrText xml:space="preserve"> PAGEREF _Toc1403741 \h </w:instrText>
-        </w:r>
-        <w:r>
-          <w:rPr>
-            <w:noProof/>
-            <w:webHidden/>
-          </w:rPr>
-        </w:r>
-        <w:r>
-          <w:rPr>
-            <w:noProof/>
-            <w:webHidden/>
-          </w:rPr>
-          <w:fldChar w:fldCharType="separate"/>
-        </w:r>
-        <w:r>
-          <w:rPr>
-            <w:noProof/>
-            <w:webHidden/>
-          </w:rPr>
-          <w:t>1</w:t>
-        </w:r>
-        <w:r>
-          <w:rPr>
-            <w:noProof/>
-            <w:webHidden/>
-          </w:rPr>
-          <w:fldChar w:fldCharType="end"/>
-        </w:r>
-      </w:hyperlink>
-    </w:p>
-    <w:p>
-      <w:pPr>
-        <w:pStyle w:val="ndice1"/>
-        <w:tabs>
-          <w:tab w:val="left" w:pos="480"/>
-        </w:tabs>
-        <w:rPr>
-          <w:rFonts w:asciiTheme="minorHAnsi" w:eastAsiaTheme="minorEastAsia" w:hAnsiTheme="minorHAnsi"/>
-          <w:b w:val="0"/>
-          <w:bCs w:val="0"/>
-          <w:noProof/>
-          <w:sz w:val="22"/>
-          <w:szCs w:val="22"/>
-          <w:lang w:eastAsia="pt-PT"/>
-        </w:rPr>
-      </w:pPr>
-      <w:hyperlink w:anchor="_Toc1403742" w:history="1">
-        <w:r>
-          <w:rPr>
-            <w:rStyle w:val="Hiperligao"/>
-            <w:noProof/>
-            <w14:scene3d>
-              <w14:camera w14:prst="orthographicFront"/>
-              <w14:lightRig w14:rig="threePt" w14:dir="t">
-                <w14:rot w14:lat="0" w14:lon="0" w14:rev="0"/>
-              </w14:lightRig>
-            </w14:scene3d>
-          </w:rPr>
-          <w:t>2.</w:t>
-        </w:r>
-        <w:r>
-          <w:rPr>
-            <w:rFonts w:asciiTheme="minorHAnsi" w:eastAsiaTheme="minorEastAsia" w:hAnsiTheme="minorHAnsi"/>
-            <w:b w:val="0"/>
-            <w:bCs w:val="0"/>
-            <w:noProof/>
-            <w:sz w:val="22"/>
-            <w:szCs w:val="22"/>
-            <w:lang w:eastAsia="pt-PT"/>
-          </w:rPr>
-          <w:tab/>
-        </w:r>
-        <w:r>
-          <w:rPr>
-            <w:rStyle w:val="Hiperligao"/>
-            <w:noProof/>
-          </w:rPr>
-          <w:t>Título do capítulo</w:t>
-        </w:r>
-        <w:r>
-          <w:rPr>
-            <w:noProof/>
-            <w:webHidden/>
-          </w:rPr>
-          <w:tab/>
-        </w:r>
-        <w:r>
-          <w:rPr>
-            <w:noProof/>
-            <w:webHidden/>
-          </w:rPr>
-          <w:fldChar w:fldCharType="begin"/>
-        </w:r>
-        <w:r>
-          <w:rPr>
-            <w:noProof/>
-            <w:webHidden/>
-          </w:rPr>
-          <w:instrText xml:space="preserve"> PAGEREF _Toc1403742 \h </w:instrText>
-        </w:r>
-        <w:r>
-          <w:rPr>
-            <w:noProof/>
-            <w:webHidden/>
-          </w:rPr>
-        </w:r>
-        <w:r>
-          <w:rPr>
-            <w:noProof/>
-            <w:webHidden/>
-          </w:rPr>
-          <w:fldChar w:fldCharType="separate"/>
-        </w:r>
-        <w:r>
-          <w:rPr>
-            <w:noProof/>
-            <w:webHidden/>
-          </w:rPr>
-          <w:t>2</w:t>
-        </w:r>
-        <w:r>
-          <w:rPr>
-            <w:noProof/>
-            <w:webHidden/>
-          </w:rPr>
-          <w:fldChar w:fldCharType="end"/>
-        </w:r>
-      </w:hyperlink>
-    </w:p>
-    <w:p>
-      <w:pPr>
-        <w:pStyle w:val="ndice2"/>
-        <w:tabs>
-          <w:tab w:val="left" w:pos="720"/>
-          <w:tab w:val="right" w:leader="dot" w:pos="8777"/>
-        </w:tabs>
-        <w:rPr>
-          <w:rFonts w:asciiTheme="minorHAnsi" w:eastAsiaTheme="minorEastAsia" w:hAnsiTheme="minorHAnsi" w:cstheme="minorBidi"/>
-          <w:b w:val="0"/>
-          <w:bCs w:val="0"/>
-          <w:noProof/>
-          <w:sz w:val="22"/>
-          <w:szCs w:val="22"/>
-          <w:lang w:eastAsia="pt-PT"/>
-        </w:rPr>
-      </w:pPr>
-      <w:hyperlink w:anchor="_Toc1403743" w:history="1">
-        <w:r>
-          <w:rPr>
-            <w:rStyle w:val="Hiperligao"/>
-            <w:noProof/>
-          </w:rPr>
-          <w:t>2.1.</w:t>
-        </w:r>
-        <w:r>
-          <w:rPr>
-            <w:rFonts w:asciiTheme="minorHAnsi" w:eastAsiaTheme="minorEastAsia" w:hAnsiTheme="minorHAnsi" w:cstheme="minorBidi"/>
-            <w:b w:val="0"/>
-            <w:bCs w:val="0"/>
-            <w:noProof/>
-            <w:sz w:val="22"/>
-            <w:szCs w:val="22"/>
-            <w:lang w:eastAsia="pt-PT"/>
-          </w:rPr>
-          <w:tab/>
-        </w:r>
-        <w:r>
-          <w:rPr>
-            <w:rStyle w:val="Hiperligao"/>
-            <w:noProof/>
-          </w:rPr>
-          <w:t>Título da secção</w:t>
-        </w:r>
-        <w:r>
-          <w:rPr>
-            <w:noProof/>
-            <w:webHidden/>
-          </w:rPr>
-          <w:tab/>
-        </w:r>
-        <w:r>
-          <w:rPr>
-            <w:noProof/>
-            <w:webHidden/>
-          </w:rPr>
-          <w:fldChar w:fldCharType="begin"/>
-        </w:r>
-        <w:r>
-          <w:rPr>
-            <w:noProof/>
-            <w:webHidden/>
-          </w:rPr>
-          <w:instrText xml:space="preserve"> PAGEREF _Toc1403743 \h </w:instrText>
-        </w:r>
-        <w:r>
-          <w:rPr>
-            <w:noProof/>
-            <w:webHidden/>
-          </w:rPr>
-        </w:r>
-        <w:r>
-          <w:rPr>
-            <w:noProof/>
-            <w:webHidden/>
-          </w:rPr>
-          <w:fldChar w:fldCharType="separate"/>
-        </w:r>
-        <w:r>
-          <w:rPr>
-            <w:noProof/>
-            <w:webHidden/>
-          </w:rPr>
-          <w:t>3</w:t>
-        </w:r>
-        <w:r>
-          <w:rPr>
-            <w:noProof/>
-            <w:webHidden/>
-          </w:rPr>
-          <w:fldChar w:fldCharType="end"/>
-        </w:r>
-      </w:hyperlink>
-    </w:p>
-    <w:p>
-      <w:pPr>
-        <w:pStyle w:val="ndice2"/>
-        <w:tabs>
-          <w:tab w:val="left" w:pos="720"/>
-          <w:tab w:val="right" w:leader="dot" w:pos="8777"/>
-        </w:tabs>
-        <w:rPr>
-          <w:rFonts w:asciiTheme="minorHAnsi" w:eastAsiaTheme="minorEastAsia" w:hAnsiTheme="minorHAnsi" w:cstheme="minorBidi"/>
-          <w:b w:val="0"/>
-          <w:bCs w:val="0"/>
-          <w:noProof/>
-          <w:sz w:val="22"/>
-          <w:szCs w:val="22"/>
-          <w:lang w:eastAsia="pt-PT"/>
-        </w:rPr>
-      </w:pPr>
-      <w:hyperlink w:anchor="_Toc1403744" w:history="1">
-        <w:r>
-          <w:rPr>
-            <w:rStyle w:val="Hiperligao"/>
-            <w:noProof/>
-          </w:rPr>
-          <w:t>2.2.</w:t>
-        </w:r>
-        <w:r>
-          <w:rPr>
-            <w:rFonts w:asciiTheme="minorHAnsi" w:eastAsiaTheme="minorEastAsia" w:hAnsiTheme="minorHAnsi" w:cstheme="minorBidi"/>
-            <w:b w:val="0"/>
-            <w:bCs w:val="0"/>
-            <w:noProof/>
-            <w:sz w:val="22"/>
-            <w:szCs w:val="22"/>
-            <w:lang w:eastAsia="pt-PT"/>
-          </w:rPr>
-          <w:tab/>
-        </w:r>
-        <w:r>
-          <w:rPr>
-            <w:rStyle w:val="Hiperligao"/>
-            <w:noProof/>
-          </w:rPr>
-          <w:t>Título da secção</w:t>
-        </w:r>
-        <w:r>
-          <w:rPr>
-            <w:noProof/>
-            <w:webHidden/>
-          </w:rPr>
-          <w:tab/>
-        </w:r>
-        <w:r>
-          <w:rPr>
-            <w:noProof/>
-            <w:webHidden/>
-          </w:rPr>
-          <w:fldChar w:fldCharType="begin"/>
-        </w:r>
-        <w:r>
-          <w:rPr>
-            <w:noProof/>
-            <w:webHidden/>
-          </w:rPr>
-          <w:instrText xml:space="preserve"> PAGEREF _Toc1403744 \h </w:instrText>
-        </w:r>
-        <w:r>
-          <w:rPr>
-            <w:noProof/>
-            <w:webHidden/>
-          </w:rPr>
-        </w:r>
-        <w:r>
-          <w:rPr>
-            <w:noProof/>
-            <w:webHidden/>
-          </w:rPr>
-          <w:fldChar w:fldCharType="separate"/>
-        </w:r>
-        <w:r>
-          <w:rPr>
-            <w:noProof/>
-            <w:webHidden/>
-          </w:rPr>
-          <w:t>4</w:t>
-        </w:r>
-        <w:r>
-          <w:rPr>
-            <w:noProof/>
-            <w:webHidden/>
-          </w:rPr>
-          <w:fldChar w:fldCharType="end"/>
-        </w:r>
-      </w:hyperlink>
-    </w:p>
-    <w:p>
-      <w:pPr>
-        <w:pStyle w:val="ndice3"/>
-        <w:tabs>
-          <w:tab w:val="left" w:pos="1200"/>
-          <w:tab w:val="right" w:leader="dot" w:pos="8777"/>
-        </w:tabs>
-        <w:rPr>
-          <w:rFonts w:asciiTheme="minorHAnsi" w:eastAsiaTheme="minorEastAsia" w:hAnsiTheme="minorHAnsi" w:cstheme="minorBidi"/>
-          <w:noProof/>
-          <w:sz w:val="22"/>
-          <w:szCs w:val="22"/>
-          <w:lang w:eastAsia="pt-PT"/>
-        </w:rPr>
-      </w:pPr>
-      <w:hyperlink w:anchor="_Toc1403745" w:history="1">
-        <w:r>
-          <w:rPr>
-            <w:rStyle w:val="Hiperligao"/>
-            <w:noProof/>
-          </w:rPr>
-          <w:t>2.2.1.</w:t>
-        </w:r>
-        <w:r>
-          <w:rPr>
-            <w:rFonts w:asciiTheme="minorHAnsi" w:eastAsiaTheme="minorEastAsia" w:hAnsiTheme="minorHAnsi" w:cstheme="minorBidi"/>
-            <w:noProof/>
-            <w:sz w:val="22"/>
-            <w:szCs w:val="22"/>
-            <w:lang w:eastAsia="pt-PT"/>
-          </w:rPr>
-          <w:tab/>
-        </w:r>
-        <w:r>
-          <w:rPr>
-            <w:rStyle w:val="Hiperligao"/>
-            <w:noProof/>
-          </w:rPr>
-          <w:t>Título da subsecção</w:t>
-        </w:r>
-        <w:r>
-          <w:rPr>
-            <w:noProof/>
-            <w:webHidden/>
-          </w:rPr>
-          <w:tab/>
-        </w:r>
-        <w:r>
-          <w:rPr>
-            <w:noProof/>
-            <w:webHidden/>
-          </w:rPr>
-          <w:fldChar w:fldCharType="begin"/>
-        </w:r>
-        <w:r>
-          <w:rPr>
-            <w:noProof/>
-            <w:webHidden/>
-          </w:rPr>
-          <w:instrText xml:space="preserve"> PAGEREF _Toc1403745 \h </w:instrText>
-        </w:r>
-        <w:r>
-          <w:rPr>
-            <w:noProof/>
-            <w:webHidden/>
-          </w:rPr>
-        </w:r>
-        <w:r>
-          <w:rPr>
-            <w:noProof/>
-            <w:webHidden/>
-          </w:rPr>
-          <w:fldChar w:fldCharType="separate"/>
-        </w:r>
-        <w:r>
-          <w:rPr>
-            <w:noProof/>
-            <w:webHidden/>
-          </w:rPr>
-          <w:t>4</w:t>
-        </w:r>
-        <w:r>
-          <w:rPr>
-            <w:noProof/>
-            <w:webHidden/>
-          </w:rPr>
-          <w:fldChar w:fldCharType="end"/>
-        </w:r>
-      </w:hyperlink>
-    </w:p>
-    <w:p>
-      <w:pPr>
-        <w:pStyle w:val="ndice3"/>
-        <w:tabs>
-          <w:tab w:val="left" w:pos="1200"/>
-          <w:tab w:val="right" w:leader="dot" w:pos="8777"/>
-        </w:tabs>
-        <w:rPr>
-          <w:rFonts w:asciiTheme="minorHAnsi" w:eastAsiaTheme="minorEastAsia" w:hAnsiTheme="minorHAnsi" w:cstheme="minorBidi"/>
-          <w:noProof/>
-          <w:sz w:val="22"/>
-          <w:szCs w:val="22"/>
-          <w:lang w:eastAsia="pt-PT"/>
-        </w:rPr>
-      </w:pPr>
-      <w:hyperlink w:anchor="_Toc1403746" w:history="1">
-        <w:r>
-          <w:rPr>
-            <w:rStyle w:val="Hiperligao"/>
-            <w:noProof/>
-          </w:rPr>
-          <w:t>2.2.2.</w:t>
-        </w:r>
-        <w:r>
-          <w:rPr>
-            <w:rFonts w:asciiTheme="minorHAnsi" w:eastAsiaTheme="minorEastAsia" w:hAnsiTheme="minorHAnsi" w:cstheme="minorBidi"/>
-            <w:noProof/>
-            <w:sz w:val="22"/>
-            <w:szCs w:val="22"/>
-            <w:lang w:eastAsia="pt-PT"/>
-          </w:rPr>
-          <w:tab/>
-        </w:r>
-        <w:r>
-          <w:rPr>
-            <w:rStyle w:val="Hiperligao"/>
-            <w:noProof/>
-          </w:rPr>
-          <w:t>Título da subsecção</w:t>
-        </w:r>
-        <w:r>
-          <w:rPr>
-            <w:noProof/>
-            <w:webHidden/>
-          </w:rPr>
-          <w:tab/>
-        </w:r>
-        <w:r>
-          <w:rPr>
-            <w:noProof/>
-            <w:webHidden/>
-          </w:rPr>
-          <w:fldChar w:fldCharType="begin"/>
-        </w:r>
-        <w:r>
-          <w:rPr>
-            <w:noProof/>
-            <w:webHidden/>
-          </w:rPr>
-          <w:instrText xml:space="preserve"> PAGEREF _Toc1403746 \h </w:instrText>
-        </w:r>
-        <w:r>
-          <w:rPr>
-            <w:noProof/>
-            <w:webHidden/>
-          </w:rPr>
-        </w:r>
-        <w:r>
-          <w:rPr>
-            <w:noProof/>
-            <w:webHidden/>
-          </w:rPr>
-          <w:fldChar w:fldCharType="separate"/>
-        </w:r>
-        <w:r>
-          <w:rPr>
-            <w:noProof/>
-            <w:webHidden/>
-          </w:rPr>
-          <w:t>4</w:t>
-        </w:r>
-        <w:r>
-          <w:rPr>
-            <w:noProof/>
-            <w:webHidden/>
-          </w:rPr>
-          <w:fldChar w:fldCharType="end"/>
-        </w:r>
-      </w:hyperlink>
-    </w:p>
-    <w:p>
-      <w:pPr>
-        <w:pStyle w:val="ndice2"/>
-        <w:tabs>
-          <w:tab w:val="left" w:pos="720"/>
-          <w:tab w:val="right" w:leader="dot" w:pos="8777"/>
-        </w:tabs>
-        <w:rPr>
-          <w:rFonts w:asciiTheme="minorHAnsi" w:eastAsiaTheme="minorEastAsia" w:hAnsiTheme="minorHAnsi" w:cstheme="minorBidi"/>
-          <w:b w:val="0"/>
-          <w:bCs w:val="0"/>
-          <w:noProof/>
-          <w:sz w:val="22"/>
-          <w:szCs w:val="22"/>
-          <w:lang w:eastAsia="pt-PT"/>
-        </w:rPr>
-      </w:pPr>
-      <w:hyperlink w:anchor="_Toc1403747" w:history="1">
-        <w:r>
-          <w:rPr>
-            <w:rStyle w:val="Hiperligao"/>
-            <w:noProof/>
-          </w:rPr>
-          <w:t>2.3.</w:t>
-        </w:r>
-        <w:r>
-          <w:rPr>
-            <w:rFonts w:asciiTheme="minorHAnsi" w:eastAsiaTheme="minorEastAsia" w:hAnsiTheme="minorHAnsi" w:cstheme="minorBidi"/>
-            <w:b w:val="0"/>
-            <w:bCs w:val="0"/>
-            <w:noProof/>
-            <w:sz w:val="22"/>
-            <w:szCs w:val="22"/>
-            <w:lang w:eastAsia="pt-PT"/>
-          </w:rPr>
-          <w:tab/>
-        </w:r>
-        <w:r>
-          <w:rPr>
-            <w:rStyle w:val="Hiperligao"/>
-            <w:noProof/>
-          </w:rPr>
-          <w:t>Título da secção</w:t>
-        </w:r>
-        <w:r>
-          <w:rPr>
-            <w:noProof/>
-            <w:webHidden/>
-          </w:rPr>
-          <w:tab/>
-        </w:r>
-        <w:r>
-          <w:rPr>
-            <w:noProof/>
-            <w:webHidden/>
-          </w:rPr>
-          <w:fldChar w:fldCharType="begin"/>
-        </w:r>
-        <w:r>
-          <w:rPr>
-            <w:noProof/>
-            <w:webHidden/>
-          </w:rPr>
-          <w:instrText xml:space="preserve"> PAGEREF _Toc1403747 \h </w:instrText>
-        </w:r>
-        <w:r>
-          <w:rPr>
-            <w:noProof/>
-            <w:webHidden/>
-          </w:rPr>
-        </w:r>
-        <w:r>
-          <w:rPr>
-            <w:noProof/>
-            <w:webHidden/>
-          </w:rPr>
-          <w:fldChar w:fldCharType="separate"/>
-        </w:r>
-        <w:r>
-          <w:rPr>
-            <w:noProof/>
-            <w:webHidden/>
-          </w:rPr>
-          <w:t>4</w:t>
-        </w:r>
-        <w:r>
-          <w:rPr>
-            <w:noProof/>
-            <w:webHidden/>
-          </w:rPr>
-          <w:fldChar w:fldCharType="end"/>
-        </w:r>
-      </w:hyperlink>
-    </w:p>
-    <w:p>
-      <w:pPr>
-        <w:pStyle w:val="ndice1"/>
-        <w:tabs>
-          <w:tab w:val="left" w:pos="480"/>
-        </w:tabs>
-        <w:rPr>
-          <w:rFonts w:asciiTheme="minorHAnsi" w:eastAsiaTheme="minorEastAsia" w:hAnsiTheme="minorHAnsi"/>
-          <w:b w:val="0"/>
-          <w:bCs w:val="0"/>
-          <w:noProof/>
-          <w:sz w:val="22"/>
-          <w:szCs w:val="22"/>
-          <w:lang w:eastAsia="pt-PT"/>
-        </w:rPr>
-      </w:pPr>
-      <w:hyperlink w:anchor="_Toc1403748" w:history="1">
-        <w:r>
-          <w:rPr>
-            <w:rStyle w:val="Hiperligao"/>
-            <w:noProof/>
-            <w14:scene3d>
-              <w14:camera w14:prst="orthographicFront"/>
-              <w14:lightRig w14:rig="threePt" w14:dir="t">
-                <w14:rot w14:lat="0" w14:lon="0" w14:rev="0"/>
-              </w14:lightRig>
-            </w14:scene3d>
-          </w:rPr>
-          <w:t>3.</w:t>
-        </w:r>
-        <w:r>
-          <w:rPr>
-            <w:rFonts w:asciiTheme="minorHAnsi" w:eastAsiaTheme="minorEastAsia" w:hAnsiTheme="minorHAnsi"/>
-            <w:b w:val="0"/>
-            <w:bCs w:val="0"/>
-            <w:noProof/>
-            <w:sz w:val="22"/>
-            <w:szCs w:val="22"/>
-            <w:lang w:eastAsia="pt-PT"/>
-          </w:rPr>
-          <w:tab/>
-        </w:r>
-        <w:r>
-          <w:rPr>
-            <w:rStyle w:val="Hiperligao"/>
-            <w:noProof/>
-          </w:rPr>
-          <w:t>Título do capítulo</w:t>
-        </w:r>
-        <w:r>
-          <w:rPr>
-            <w:noProof/>
-            <w:webHidden/>
-          </w:rPr>
-          <w:tab/>
-        </w:r>
-        <w:r>
-          <w:rPr>
-            <w:noProof/>
-            <w:webHidden/>
-          </w:rPr>
-          <w:fldChar w:fldCharType="begin"/>
-        </w:r>
-        <w:r>
-          <w:rPr>
-            <w:noProof/>
-            <w:webHidden/>
-          </w:rPr>
-          <w:instrText xml:space="preserve"> PAGEREF _Toc1403748 \h </w:instrText>
-        </w:r>
-        <w:r>
-          <w:rPr>
-            <w:noProof/>
-            <w:webHidden/>
-          </w:rPr>
-        </w:r>
-        <w:r>
-          <w:rPr>
-            <w:noProof/>
-            <w:webHidden/>
-          </w:rPr>
-          <w:fldChar w:fldCharType="separate"/>
-        </w:r>
-        <w:r>
-          <w:rPr>
-            <w:noProof/>
-            <w:webHidden/>
-          </w:rPr>
-          <w:t>5</w:t>
-        </w:r>
-        <w:r>
-          <w:rPr>
-            <w:noProof/>
-            <w:webHidden/>
-          </w:rPr>
-          <w:fldChar w:fldCharType="end"/>
-        </w:r>
-      </w:hyperlink>
-    </w:p>
-    <w:p>
-      <w:pPr>
-        <w:pStyle w:val="ndice1"/>
-        <w:tabs>
-          <w:tab w:val="left" w:pos="480"/>
-        </w:tabs>
-        <w:rPr>
-          <w:rFonts w:asciiTheme="minorHAnsi" w:eastAsiaTheme="minorEastAsia" w:hAnsiTheme="minorHAnsi"/>
-          <w:b w:val="0"/>
-          <w:bCs w:val="0"/>
-          <w:noProof/>
-          <w:sz w:val="22"/>
-          <w:szCs w:val="22"/>
-          <w:lang w:eastAsia="pt-PT"/>
-        </w:rPr>
-      </w:pPr>
-      <w:hyperlink w:anchor="_Toc1403749" w:history="1">
-        <w:r>
-          <w:rPr>
-            <w:rStyle w:val="Hiperligao"/>
-            <w:noProof/>
-            <w14:scene3d>
-              <w14:camera w14:prst="orthographicFront"/>
-              <w14:lightRig w14:rig="threePt" w14:dir="t">
-                <w14:rot w14:lat="0" w14:lon="0" w14:rev="0"/>
-              </w14:lightRig>
-            </w14:scene3d>
-          </w:rPr>
-          <w:t>4.</w:t>
-        </w:r>
-        <w:r>
-          <w:rPr>
-            <w:rFonts w:asciiTheme="minorHAnsi" w:eastAsiaTheme="minorEastAsia" w:hAnsiTheme="minorHAnsi"/>
-            <w:b w:val="0"/>
-            <w:bCs w:val="0"/>
-            <w:noProof/>
-            <w:sz w:val="22"/>
-            <w:szCs w:val="22"/>
-            <w:lang w:eastAsia="pt-PT"/>
-          </w:rPr>
-          <w:tab/>
-        </w:r>
-        <w:r>
-          <w:rPr>
-            <w:rStyle w:val="Hiperligao"/>
-            <w:noProof/>
-          </w:rPr>
-          <w:t>Conclusões ou Conclusão</w:t>
-        </w:r>
-        <w:r>
-          <w:rPr>
-            <w:noProof/>
-            <w:webHidden/>
-          </w:rPr>
-          <w:tab/>
-        </w:r>
-        <w:r>
-          <w:rPr>
-            <w:noProof/>
-            <w:webHidden/>
-          </w:rPr>
-          <w:fldChar w:fldCharType="begin"/>
-        </w:r>
-        <w:r>
-          <w:rPr>
-            <w:noProof/>
-            <w:webHidden/>
-          </w:rPr>
-          <w:instrText xml:space="preserve"> PAGEREF _Toc1403749 \h </w:instrText>
-        </w:r>
-        <w:r>
-          <w:rPr>
-            <w:noProof/>
-            <w:webHidden/>
-          </w:rPr>
-        </w:r>
-        <w:r>
-          <w:rPr>
-            <w:noProof/>
-            <w:webHidden/>
-          </w:rPr>
-          <w:fldChar w:fldCharType="separate"/>
-        </w:r>
-        <w:r>
-          <w:rPr>
-            <w:noProof/>
-            <w:webHidden/>
-          </w:rPr>
-          <w:t>6</w:t>
-        </w:r>
-        <w:r>
-          <w:rPr>
-            <w:noProof/>
-            <w:webHidden/>
-          </w:rPr>
-          <w:fldChar w:fldCharType="end"/>
-        </w:r>
-      </w:hyperlink>
-    </w:p>
-    <w:p>
-      <w:pPr>
-        <w:pStyle w:val="ndice1"/>
-        <w:rPr>
-          <w:rFonts w:asciiTheme="minorHAnsi" w:eastAsiaTheme="minorEastAsia" w:hAnsiTheme="minorHAnsi"/>
-          <w:b w:val="0"/>
-          <w:bCs w:val="0"/>
-          <w:noProof/>
-          <w:sz w:val="22"/>
-          <w:szCs w:val="22"/>
-          <w:lang w:eastAsia="pt-PT"/>
-        </w:rPr>
-      </w:pPr>
-      <w:hyperlink w:anchor="_Toc1403750" w:history="1">
-        <w:r>
-          <w:rPr>
-            <w:rStyle w:val="Hiperligao"/>
-            <w:noProof/>
-          </w:rPr>
-          <w:t>Bibliografia ou Referências Bibliográficas</w:t>
-        </w:r>
-        <w:r>
-          <w:rPr>
-            <w:noProof/>
-            <w:webHidden/>
-          </w:rPr>
-          <w:tab/>
-        </w:r>
-        <w:r>
-          <w:rPr>
-            <w:noProof/>
-            <w:webHidden/>
-          </w:rPr>
-          <w:fldChar w:fldCharType="begin"/>
-        </w:r>
-        <w:r>
-          <w:rPr>
-            <w:noProof/>
-            <w:webHidden/>
-          </w:rPr>
-          <w:instrText xml:space="preserve"> PAGEREF _Toc1403750 \h </w:instrText>
-        </w:r>
-        <w:r>
-          <w:rPr>
-            <w:noProof/>
-            <w:webHidden/>
-          </w:rPr>
-        </w:r>
-        <w:r>
-          <w:rPr>
-            <w:noProof/>
-            <w:webHidden/>
-          </w:rPr>
-          <w:fldChar w:fldCharType="separate"/>
-        </w:r>
-        <w:r>
-          <w:rPr>
-            <w:noProof/>
-            <w:webHidden/>
-          </w:rPr>
-          <w:t>7</w:t>
-        </w:r>
-        <w:r>
-          <w:rPr>
-            <w:noProof/>
-            <w:webHidden/>
-          </w:rPr>
-          <w:fldChar w:fldCharType="end"/>
-        </w:r>
-      </w:hyperlink>
-    </w:p>
-    <w:p>
-      <w:pPr>
-        <w:pStyle w:val="ndice1"/>
-        <w:rPr>
-          <w:rFonts w:asciiTheme="minorHAnsi" w:eastAsiaTheme="minorEastAsia" w:hAnsiTheme="minorHAnsi"/>
-          <w:b w:val="0"/>
-          <w:bCs w:val="0"/>
-          <w:noProof/>
-          <w:sz w:val="22"/>
-          <w:szCs w:val="22"/>
-          <w:lang w:eastAsia="pt-PT"/>
-        </w:rPr>
-      </w:pPr>
-      <w:hyperlink w:anchor="_Toc1403751" w:history="1">
-        <w:r>
-          <w:rPr>
-            <w:rStyle w:val="Hiperligao"/>
-            <w:noProof/>
-          </w:rPr>
-          <w:t>Glossário</w:t>
-        </w:r>
-        <w:r>
-          <w:rPr>
-            <w:noProof/>
-            <w:webHidden/>
-          </w:rPr>
-          <w:tab/>
-        </w:r>
-        <w:r>
-          <w:rPr>
-            <w:noProof/>
-            <w:webHidden/>
-          </w:rPr>
-          <w:fldChar w:fldCharType="begin"/>
-        </w:r>
-        <w:r>
-          <w:rPr>
-            <w:noProof/>
-            <w:webHidden/>
-          </w:rPr>
-          <w:instrText xml:space="preserve"> PAGEREF _Toc1403751 \h </w:instrText>
-        </w:r>
-        <w:r>
-          <w:rPr>
-            <w:noProof/>
-            <w:webHidden/>
-          </w:rPr>
-        </w:r>
-        <w:r>
-          <w:rPr>
-            <w:noProof/>
-            <w:webHidden/>
-          </w:rPr>
-          <w:fldChar w:fldCharType="separate"/>
-        </w:r>
-        <w:r>
-          <w:rPr>
-            <w:noProof/>
-            <w:webHidden/>
-          </w:rPr>
-          <w:t>8</w:t>
-        </w:r>
-        <w:r>
-          <w:rPr>
-            <w:noProof/>
-            <w:webHidden/>
-          </w:rPr>
-          <w:fldChar w:fldCharType="end"/>
-        </w:r>
-      </w:hyperlink>
-    </w:p>
-    <w:p>
-      <w:pPr>
-        <w:pStyle w:val="ndice1"/>
-        <w:rPr>
-          <w:rFonts w:asciiTheme="minorHAnsi" w:eastAsiaTheme="minorEastAsia" w:hAnsiTheme="minorHAnsi"/>
-          <w:b w:val="0"/>
-          <w:bCs w:val="0"/>
-          <w:noProof/>
-          <w:sz w:val="22"/>
-          <w:szCs w:val="22"/>
-          <w:lang w:eastAsia="pt-PT"/>
-        </w:rPr>
-      </w:pPr>
-      <w:hyperlink w:anchor="_Toc1403752" w:history="1">
-        <w:r>
-          <w:rPr>
-            <w:rStyle w:val="Hiperligao"/>
-            <w:noProof/>
-          </w:rPr>
-          <w:t>Anexos</w:t>
-        </w:r>
-        <w:r>
-          <w:rPr>
-            <w:noProof/>
-            <w:webHidden/>
-          </w:rPr>
-          <w:tab/>
-        </w:r>
-        <w:r>
-          <w:rPr>
-            <w:noProof/>
-            <w:webHidden/>
-          </w:rPr>
-          <w:fldChar w:fldCharType="begin"/>
-        </w:r>
-        <w:r>
-          <w:rPr>
-            <w:noProof/>
-            <w:webHidden/>
-          </w:rPr>
-          <w:instrText xml:space="preserve"> PAGEREF _Toc1403752 \h </w:instrText>
-        </w:r>
-        <w:r>
-          <w:rPr>
-            <w:noProof/>
-            <w:webHidden/>
-          </w:rPr>
-        </w:r>
-        <w:r>
-          <w:rPr>
-            <w:noProof/>
-            <w:webHidden/>
-          </w:rPr>
-          <w:fldChar w:fldCharType="separate"/>
-        </w:r>
-        <w:r>
-          <w:rPr>
-            <w:noProof/>
-            <w:webHidden/>
-          </w:rPr>
-          <w:t>9</w:t>
-        </w:r>
-        <w:r>
-          <w:rPr>
-            <w:noProof/>
-            <w:webHidden/>
-          </w:rPr>
-          <w:fldChar w:fldCharType="end"/>
-        </w:r>
-      </w:hyperlink>
-    </w:p>
-    <w:p>
-      <w:pPr>
-        <w:spacing w:line="360" w:lineRule="auto"/>
-        <w:rPr>
-          <w:rFonts w:asciiTheme="minorHAnsi" w:hAnsiTheme="minorHAnsi" w:cstheme="minorHAnsi"/>
-          <w:sz w:val="20"/>
-          <w:szCs w:val="20"/>
-        </w:rPr>
-      </w:pPr>
-      <w:r>
-        <w:rPr>
-          <w:rFonts w:asciiTheme="minorHAnsi" w:hAnsiTheme="minorHAnsi" w:cstheme="minorHAnsi"/>
-          <w:sz w:val="20"/>
-          <w:szCs w:val="20"/>
-        </w:rPr>
-        <w:fldChar w:fldCharType="end"/>
-      </w:r>
-      <w:r>
-        <w:rPr>
-          <w:rFonts w:asciiTheme="minorHAnsi" w:hAnsiTheme="minorHAnsi" w:cstheme="minorHAnsi"/>
-          <w:sz w:val="20"/>
-          <w:szCs w:val="20"/>
-        </w:rPr>
-        <w:br w:type="page"/>
-      </w:r>
-    </w:p>
-    <w:p>
-      <w:pPr>
-        <w:pStyle w:val="Ttulo1"/>
-        <w:numPr>
-          <w:ilvl w:val="0"/>
-          <w:numId w:val="0"/>
-        </w:numPr>
-        <w:spacing w:line="360" w:lineRule="auto"/>
-        <w:ind w:left="360"/>
-      </w:pPr>
       <w:bookmarkStart w:id="4" w:name="_Toc357152318"/>
       <w:bookmarkStart w:id="5" w:name="_Toc357154525"/>
       <w:bookmarkStart w:id="6" w:name="_Toc530601446"/>
       <w:bookmarkStart w:id="7" w:name="_Toc1403738"/>
+      <w:proofErr w:type="spellStart"/>
       <w:r>
         <w:lastRenderedPageBreak/>
-        <w:t>Lista de F</w:t>
+        <w:t>L</w:t>
+      </w:r>
+      <w:r>
+        <w:t>.</w:t>
+      </w:r>
+      <w:r>
+        <w:t>ista</w:t>
+      </w:r>
+      <w:proofErr w:type="spellEnd"/>
+      <w:r>
+        <w:t xml:space="preserve"> de F</w:t>
       </w:r>
       <w:r>
         <w:t>iguras</w:t>
@@ -2607,7 +2677,7 @@
         </w:rPr>
         <w:fldChar w:fldCharType="separate"/>
       </w:r>
-      <w:hyperlink r:id="rId10" w:anchor="_Toc1407571" w:history="1">
+      <w:hyperlink r:id="rId11" w:anchor="_Toc1407571" w:history="1">
         <w:r>
           <w:rPr>
             <w:rStyle w:val="Hiperligao"/>
@@ -2678,7 +2748,7 @@
           <w:lang w:eastAsia="pt-PT"/>
         </w:rPr>
       </w:pPr>
-      <w:hyperlink r:id="rId11" w:anchor="_Toc1407572" w:history="1">
+      <w:hyperlink r:id="rId12" w:anchor="_Toc1407572" w:history="1">
         <w:r>
           <w:rPr>
             <w:rStyle w:val="Hiperligao"/>
@@ -3202,7 +3272,7 @@
           <w:szCs w:val="24"/>
         </w:rPr>
         <w:sectPr>
-          <w:footerReference w:type="default" r:id="rId12"/>
+          <w:footerReference w:type="default" r:id="rId13"/>
           <w:pgSz w:w="11906" w:h="16838" w:code="9"/>
           <w:pgMar w:top="1418" w:right="1418" w:bottom="1418" w:left="1701" w:header="709" w:footer="612" w:gutter="0"/>
           <w:pgNumType w:fmt="lowerRoman" w:start="3"/>
@@ -3572,9 +3642,9 @@
       </w:pPr>
     </w:p>
     <w:sectPr>
-      <w:headerReference w:type="even" r:id="rId13"/>
-      <w:headerReference w:type="default" r:id="rId14"/>
-      <w:footerReference w:type="default" r:id="rId15"/>
+      <w:headerReference w:type="even" r:id="rId14"/>
+      <w:headerReference w:type="default" r:id="rId15"/>
+      <w:footerReference w:type="default" r:id="rId16"/>
       <w:type w:val="continuous"/>
       <w:pgSz w:w="11906" w:h="16838" w:code="9"/>
       <w:pgMar w:top="1418" w:right="1418" w:bottom="1418" w:left="1701" w:header="709" w:footer="612" w:gutter="0"/>
@@ -8333,6 +8403,30 @@
       <w:lang w:eastAsia="ar-SA"/>
     </w:rPr>
   </w:style>
+  <w:style w:type="character" w:styleId="MenoNoResolvida">
+    <w:name w:val="Unresolved Mention"/>
+    <w:basedOn w:val="Tipodeletrapredefinidodopargrafo"/>
+    <w:uiPriority w:val="99"/>
+    <w:semiHidden/>
+    <w:unhideWhenUsed/>
+    <w:rsid w:val="00660C51"/>
+    <w:rPr>
+      <w:color w:val="605E5C"/>
+      <w:shd w:val="clear" w:color="auto" w:fill="E1DFDD"/>
+    </w:rPr>
+  </w:style>
+  <w:style w:type="character" w:styleId="Hiperligaovisitada">
+    <w:name w:val="FollowedHyperlink"/>
+    <w:basedOn w:val="Tipodeletrapredefinidodopargrafo"/>
+    <w:uiPriority w:val="99"/>
+    <w:semiHidden/>
+    <w:unhideWhenUsed/>
+    <w:rsid w:val="00C03441"/>
+    <w:rPr>
+      <w:color w:val="800080" w:themeColor="followedHyperlink"/>
+      <w:u w:val="single"/>
+    </w:rPr>
+  </w:style>
 </w:styles>
 </file>
 
@@ -8626,7 +8720,7 @@
 </file>
 
 <file path=customXml/itemProps1.xml><?xml version="1.0" encoding="utf-8"?>
-<ds:datastoreItem xmlns:ds="http://schemas.openxmlformats.org/officeDocument/2006/customXml" ds:itemID="{9E434E6F-91CB-4C38-AFFF-35A167ECE3AB}">
+<ds:datastoreItem xmlns:ds="http://schemas.openxmlformats.org/officeDocument/2006/customXml" ds:itemID="{596E2B3C-98CE-4ADB-BF08-4D3B63D1C601}">
   <ds:schemaRefs>
     <ds:schemaRef ds:uri="http://schemas.openxmlformats.org/officeDocument/2006/bibliography"/>
   </ds:schemaRefs>

--- a/Relatorio/Relatório - Mini-projeto.docx
+++ b/Relatorio/Relatório - Mini-projeto.docx
@@ -744,121 +744,6 @@
     </w:p>
     <w:p>
       <w:pPr>
-        <w:pStyle w:val="Ttulo1"/>
-      </w:pPr>
-      <w:bookmarkStart w:id="0" w:name="_Toc357152316"/>
-      <w:bookmarkStart w:id="1" w:name="_Toc357154523"/>
-      <w:bookmarkStart w:id="2" w:name="_Toc530601444"/>
-      <w:bookmarkStart w:id="3" w:name="_Toc1403736"/>
-      <w:r>
-        <w:lastRenderedPageBreak/>
-        <w:t>Resumo</w:t>
-      </w:r>
-      <w:bookmarkEnd w:id="0"/>
-      <w:bookmarkEnd w:id="1"/>
-      <w:bookmarkEnd w:id="2"/>
-      <w:bookmarkEnd w:id="3"/>
-    </w:p>
-    <w:p>
-      <w:pPr>
-        <w:tabs>
-          <w:tab w:val="left" w:pos="2355"/>
-        </w:tabs>
-      </w:pPr>
-      <w:r>
-        <w:t>O Mini Projeto consiste num sistema para a medi</w:t>
-      </w:r>
-      <w:r>
-        <w:t>ç</w:t>
-      </w:r>
-      <w:r>
-        <w:t xml:space="preserve">ão de temperatura no habitáculo de um veículo automóvel, utilizando o microcontrolador da Microchip PIC18F45K22. </w:t>
-      </w:r>
-    </w:p>
-    <w:p>
-      <w:pPr>
-        <w:tabs>
-          <w:tab w:val="left" w:pos="2355"/>
-        </w:tabs>
-      </w:pPr>
-      <w:r>
-        <w:t>O sistema integra um LED e um BUZZER de alarme que é acionado quando a temperatura do habitáculo igual ou superior a uma temperatura de alarme definida pelo utilizador. A interface para programar a temperatura de alarme tanto pode ser por um teclado matricial e um LCD ou através de um computador ligado por uma USB ao microcontrolador (normalmente, as USB consistem em ligações RS232).</w:t>
-      </w:r>
-      <w:r>
-        <w:tab/>
-      </w:r>
-    </w:p>
-    <w:p>
-      <w:pPr>
-        <w:tabs>
-          <w:tab w:val="left" w:pos="2355"/>
-        </w:tabs>
-      </w:pPr>
-    </w:p>
-    <w:p>
-      <w:pPr>
-        <w:tabs>
-          <w:tab w:val="left" w:pos="2355"/>
-        </w:tabs>
-      </w:pPr>
-      <w:r>
-        <w:rPr>
-          <w:noProof/>
-        </w:rPr>
-        <w:lastRenderedPageBreak/>
-        <w:drawing>
-          <wp:anchor distT="0" distB="0" distL="114300" distR="114300" simplePos="0" relativeHeight="251660288" behindDoc="0" locked="0" layoutInCell="1" allowOverlap="1" wp14:anchorId="0E62D50A" wp14:editId="2F5A8ECB">
-            <wp:simplePos x="0" y="0"/>
-            <wp:positionH relativeFrom="margin">
-              <wp:align>center</wp:align>
-            </wp:positionH>
-            <wp:positionV relativeFrom="paragraph">
-              <wp:posOffset>0</wp:posOffset>
-            </wp:positionV>
-            <wp:extent cx="5873943" cy="8006398"/>
-            <wp:effectExtent l="0" t="0" r="0" b="0"/>
-            <wp:wrapTopAndBottom/>
-            <wp:docPr id="4" name="Imagem 4" descr="Uma imagem com texto, mapa&#10;&#10;Descrição gerada automaticamente"/>
-            <wp:cNvGraphicFramePr>
-              <a:graphicFrameLocks xmlns:a="http://schemas.openxmlformats.org/drawingml/2006/main" noChangeAspect="1"/>
-            </wp:cNvGraphicFramePr>
-            <a:graphic xmlns:a="http://schemas.openxmlformats.org/drawingml/2006/main">
-              <a:graphicData uri="http://schemas.openxmlformats.org/drawingml/2006/picture">
-                <pic:pic xmlns:pic="http://schemas.openxmlformats.org/drawingml/2006/picture">
-                  <pic:nvPicPr>
-                    <pic:cNvPr id="4" name="Microprocessadores - Miniprojeto.png"/>
-                    <pic:cNvPicPr/>
-                  </pic:nvPicPr>
-                  <pic:blipFill>
-                    <a:blip r:embed="rId10">
-                      <a:extLst>
-                        <a:ext uri="{28A0092B-C50C-407E-A947-70E740481C1C}">
-                          <a14:useLocalDpi xmlns:a14="http://schemas.microsoft.com/office/drawing/2010/main" val="0"/>
-                        </a:ext>
-                      </a:extLst>
-                    </a:blip>
-                    <a:stretch>
-                      <a:fillRect/>
-                    </a:stretch>
-                  </pic:blipFill>
-                  <pic:spPr>
-                    <a:xfrm>
-                      <a:off x="0" y="0"/>
-                      <a:ext cx="5873943" cy="8006398"/>
-                    </a:xfrm>
-                    <a:prstGeom prst="rect">
-                      <a:avLst/>
-                    </a:prstGeom>
-                  </pic:spPr>
-                </pic:pic>
-              </a:graphicData>
-            </a:graphic>
-          </wp:anchor>
-        </w:drawing>
-      </w:r>
-    </w:p>
-    <w:p>
-      <w:pPr>
         <w:pStyle w:val="Titulo1"/>
         <w:spacing w:line="360" w:lineRule="auto"/>
         <w:rPr>
@@ -2619,10 +2504,10 @@
         <w:spacing w:line="360" w:lineRule="auto"/>
         <w:ind w:left="360"/>
       </w:pPr>
-      <w:bookmarkStart w:id="4" w:name="_Toc357152318"/>
-      <w:bookmarkStart w:id="5" w:name="_Toc357154525"/>
-      <w:bookmarkStart w:id="6" w:name="_Toc530601446"/>
-      <w:bookmarkStart w:id="7" w:name="_Toc1403738"/>
+      <w:bookmarkStart w:id="0" w:name="_Toc357152318"/>
+      <w:bookmarkStart w:id="1" w:name="_Toc357154525"/>
+      <w:bookmarkStart w:id="2" w:name="_Toc530601446"/>
+      <w:bookmarkStart w:id="3" w:name="_Toc1403738"/>
       <w:proofErr w:type="spellStart"/>
       <w:r>
         <w:lastRenderedPageBreak/>
@@ -2641,10 +2526,10 @@
       <w:r>
         <w:t>iguras</w:t>
       </w:r>
-      <w:bookmarkEnd w:id="4"/>
-      <w:bookmarkEnd w:id="5"/>
-      <w:bookmarkEnd w:id="6"/>
-      <w:bookmarkEnd w:id="7"/>
+      <w:bookmarkEnd w:id="0"/>
+      <w:bookmarkEnd w:id="1"/>
+      <w:bookmarkEnd w:id="2"/>
+      <w:bookmarkEnd w:id="3"/>
     </w:p>
     <w:p>
       <w:pPr>
@@ -2677,7 +2562,7 @@
         </w:rPr>
         <w:fldChar w:fldCharType="separate"/>
       </w:r>
-      <w:hyperlink r:id="rId11" w:anchor="_Toc1407571" w:history="1">
+      <w:hyperlink r:id="rId10" w:anchor="_Toc1407571" w:history="1">
         <w:r>
           <w:rPr>
             <w:rStyle w:val="Hiperligao"/>
@@ -2748,7 +2633,7 @@
           <w:lang w:eastAsia="pt-PT"/>
         </w:rPr>
       </w:pPr>
-      <w:hyperlink r:id="rId12" w:anchor="_Toc1407572" w:history="1">
+      <w:hyperlink r:id="rId11" w:anchor="_Toc1407572" w:history="1">
         <w:r>
           <w:rPr>
             <w:rStyle w:val="Hiperligao"/>
@@ -2830,21 +2715,21 @@
         <w:spacing w:line="360" w:lineRule="auto"/>
         <w:ind w:left="360"/>
       </w:pPr>
-      <w:bookmarkStart w:id="8" w:name="_Toc357152319"/>
-      <w:bookmarkStart w:id="9" w:name="_Toc357154526"/>
-      <w:bookmarkStart w:id="10" w:name="_Toc530601447"/>
-      <w:bookmarkStart w:id="11" w:name="_Toc1403739"/>
+      <w:bookmarkStart w:id="4" w:name="_Toc357152319"/>
+      <w:bookmarkStart w:id="5" w:name="_Toc357154526"/>
+      <w:bookmarkStart w:id="6" w:name="_Toc530601447"/>
+      <w:bookmarkStart w:id="7" w:name="_Toc1403739"/>
       <w:r>
         <w:lastRenderedPageBreak/>
         <w:t>Lista de tabe</w:t>
       </w:r>
-      <w:bookmarkEnd w:id="8"/>
-      <w:bookmarkEnd w:id="9"/>
-      <w:bookmarkEnd w:id="10"/>
+      <w:bookmarkEnd w:id="4"/>
+      <w:bookmarkEnd w:id="5"/>
+      <w:bookmarkEnd w:id="6"/>
       <w:r>
         <w:t>las</w:t>
       </w:r>
-      <w:bookmarkEnd w:id="11"/>
+      <w:bookmarkEnd w:id="7"/>
     </w:p>
     <w:p>
       <w:pPr>
@@ -3015,21 +2900,21 @@
         <w:spacing w:line="360" w:lineRule="auto"/>
         <w:ind w:left="360"/>
       </w:pPr>
-      <w:bookmarkStart w:id="12" w:name="_Toc357152320"/>
-      <w:bookmarkStart w:id="13" w:name="_Toc357154527"/>
-      <w:bookmarkStart w:id="14" w:name="_Toc530601448"/>
-      <w:bookmarkStart w:id="15" w:name="_Toc1403740"/>
+      <w:bookmarkStart w:id="8" w:name="_Toc357152320"/>
+      <w:bookmarkStart w:id="9" w:name="_Toc357154527"/>
+      <w:bookmarkStart w:id="10" w:name="_Toc530601448"/>
+      <w:bookmarkStart w:id="11" w:name="_Toc1403740"/>
       <w:r>
         <w:lastRenderedPageBreak/>
         <w:t>Lista de siglas</w:t>
       </w:r>
-      <w:bookmarkEnd w:id="12"/>
-      <w:bookmarkEnd w:id="13"/>
+      <w:bookmarkEnd w:id="8"/>
+      <w:bookmarkEnd w:id="9"/>
       <w:r>
         <w:t xml:space="preserve"> e acrónimos</w:t>
       </w:r>
-      <w:bookmarkEnd w:id="14"/>
-      <w:bookmarkEnd w:id="15"/>
+      <w:bookmarkEnd w:id="10"/>
+      <w:bookmarkEnd w:id="11"/>
     </w:p>
     <w:tbl>
       <w:tblPr>
@@ -3272,7 +3157,7 @@
           <w:szCs w:val="24"/>
         </w:rPr>
         <w:sectPr>
-          <w:footerReference w:type="default" r:id="rId13"/>
+          <w:footerReference w:type="default" r:id="rId12"/>
           <w:pgSz w:w="11906" w:h="16838" w:code="9"/>
           <w:pgMar w:top="1418" w:right="1418" w:bottom="1418" w:left="1701" w:header="709" w:footer="612" w:gutter="0"/>
           <w:pgNumType w:fmt="lowerRoman" w:start="3"/>
@@ -3284,15 +3169,501 @@
     <w:p>
       <w:pPr>
         <w:pStyle w:val="Ttulo1"/>
+      </w:pPr>
+      <w:bookmarkStart w:id="12" w:name="_Toc1403741"/>
+      <w:bookmarkStart w:id="13" w:name="_Toc357152316"/>
+      <w:bookmarkStart w:id="14" w:name="_Toc357154523"/>
+      <w:bookmarkStart w:id="15" w:name="_Toc530601444"/>
+      <w:bookmarkStart w:id="16" w:name="_Toc1403736"/>
+      <w:r>
+        <w:lastRenderedPageBreak/>
+        <w:t>Resumo</w:t>
+      </w:r>
+      <w:bookmarkEnd w:id="13"/>
+      <w:bookmarkEnd w:id="14"/>
+      <w:bookmarkEnd w:id="15"/>
+      <w:bookmarkEnd w:id="16"/>
+    </w:p>
+    <w:p>
+      <w:pPr>
+        <w:tabs>
+          <w:tab w:val="left" w:pos="2355"/>
+        </w:tabs>
+      </w:pPr>
+      <w:r>
+        <w:t xml:space="preserve">O Mini Projeto consiste num sistema para a medição de temperatura no habitáculo de um veículo automóvel, utilizando o microcontrolador da Microchip PIC18F45K22. </w:t>
+      </w:r>
+    </w:p>
+    <w:p>
+      <w:pPr>
+        <w:tabs>
+          <w:tab w:val="left" w:pos="2355"/>
+        </w:tabs>
+      </w:pPr>
+      <w:r>
+        <w:t>O sistema integra um LED e um BUZZER de alarme que é acionado quando a temperatura do habitáculo igual ou superior a uma temperatura de alarme definida pelo utilizador. A interface para programar a temperatura de alarme tanto pode ser por um teclado matricial e um LCD ou através de um computador ligado por uma USB ao microcontrolador (normalmente, as USB consistem em ligações RS232).</w:t>
+      </w:r>
+      <w:r>
+        <w:tab/>
+      </w:r>
+    </w:p>
+    <w:p>
+      <w:pPr>
+        <w:tabs>
+          <w:tab w:val="left" w:pos="2355"/>
+        </w:tabs>
+      </w:pPr>
+    </w:p>
+    <w:p>
+      <w:pPr>
+        <w:tabs>
+          <w:tab w:val="left" w:pos="2355"/>
+        </w:tabs>
+      </w:pPr>
+    </w:p>
+    <w:p>
+      <w:pPr>
+        <w:tabs>
+          <w:tab w:val="left" w:pos="2355"/>
+        </w:tabs>
+      </w:pPr>
+    </w:p>
+    <w:p>
+      <w:pPr>
+        <w:tabs>
+          <w:tab w:val="left" w:pos="2355"/>
+        </w:tabs>
+      </w:pPr>
+    </w:p>
+    <w:p>
+      <w:pPr>
+        <w:tabs>
+          <w:tab w:val="left" w:pos="2355"/>
+        </w:tabs>
+      </w:pPr>
+    </w:p>
+    <w:p>
+      <w:pPr>
+        <w:tabs>
+          <w:tab w:val="left" w:pos="2355"/>
+        </w:tabs>
+      </w:pPr>
+    </w:p>
+    <w:p>
+      <w:pPr>
+        <w:tabs>
+          <w:tab w:val="left" w:pos="2355"/>
+        </w:tabs>
+      </w:pPr>
+    </w:p>
+    <w:p>
+      <w:pPr>
+        <w:tabs>
+          <w:tab w:val="left" w:pos="2355"/>
+        </w:tabs>
+      </w:pPr>
+    </w:p>
+    <w:p>
+      <w:pPr>
+        <w:tabs>
+          <w:tab w:val="left" w:pos="2355"/>
+        </w:tabs>
+      </w:pPr>
+    </w:p>
+    <w:p>
+      <w:pPr>
+        <w:tabs>
+          <w:tab w:val="left" w:pos="2355"/>
+        </w:tabs>
+      </w:pPr>
+    </w:p>
+    <w:p>
+      <w:pPr>
+        <w:tabs>
+          <w:tab w:val="left" w:pos="2355"/>
+        </w:tabs>
+      </w:pPr>
+    </w:p>
+    <w:p>
+      <w:pPr>
+        <w:tabs>
+          <w:tab w:val="left" w:pos="2355"/>
+        </w:tabs>
+      </w:pPr>
+    </w:p>
+    <w:p>
+      <w:pPr>
+        <w:tabs>
+          <w:tab w:val="left" w:pos="2355"/>
+        </w:tabs>
+      </w:pPr>
+    </w:p>
+    <w:p>
+      <w:pPr>
+        <w:tabs>
+          <w:tab w:val="left" w:pos="2355"/>
+        </w:tabs>
+      </w:pPr>
+    </w:p>
+    <w:p>
+      <w:pPr>
+        <w:tabs>
+          <w:tab w:val="left" w:pos="2355"/>
+        </w:tabs>
+      </w:pPr>
+      <w:r>
+        <w:rPr>
+          <w:noProof/>
+        </w:rPr>
+        <w:lastRenderedPageBreak/>
+        <mc:AlternateContent>
+          <mc:Choice Requires="wps">
+            <w:drawing>
+              <wp:anchor distT="45720" distB="45720" distL="114300" distR="114300" simplePos="0" relativeHeight="251663360" behindDoc="0" locked="0" layoutInCell="1" allowOverlap="1" wp14:anchorId="655F09FF" wp14:editId="108A8B9B">
+                <wp:simplePos x="0" y="0"/>
+                <wp:positionH relativeFrom="page">
+                  <wp:posOffset>799362</wp:posOffset>
+                </wp:positionH>
+                <wp:positionV relativeFrom="paragraph">
+                  <wp:posOffset>3931846</wp:posOffset>
+                </wp:positionV>
+                <wp:extent cx="4711700" cy="340995"/>
+                <wp:effectExtent l="0" t="1447800" r="0" b="1449705"/>
+                <wp:wrapSquare wrapText="bothSides"/>
+                <wp:docPr id="217" name="Caixa de Texto 2"/>
+                <wp:cNvGraphicFramePr>
+                  <a:graphicFrameLocks xmlns:a="http://schemas.openxmlformats.org/drawingml/2006/main"/>
+                </wp:cNvGraphicFramePr>
+                <a:graphic xmlns:a="http://schemas.openxmlformats.org/drawingml/2006/main">
+                  <a:graphicData uri="http://schemas.microsoft.com/office/word/2010/wordprocessingShape">
+                    <wps:wsp>
+                      <wps:cNvSpPr txBox="1">
+                        <a:spLocks noChangeArrowheads="1"/>
+                      </wps:cNvSpPr>
+                      <wps:spPr bwMode="auto">
+                        <a:xfrm rot="19296480">
+                          <a:off x="0" y="0"/>
+                          <a:ext cx="4711700" cy="340995"/>
+                        </a:xfrm>
+                        <a:prstGeom prst="rect">
+                          <a:avLst/>
+                        </a:prstGeom>
+                        <a:solidFill>
+                          <a:schemeClr val="bg1"/>
+                        </a:solidFill>
+                        <a:ln w="9525">
+                          <a:solidFill>
+                            <a:schemeClr val="accent2"/>
+                          </a:solidFill>
+                          <a:miter lim="800000"/>
+                          <a:headEnd/>
+                          <a:tailEnd/>
+                        </a:ln>
+                      </wps:spPr>
+                      <wps:txbx>
+                        <w:txbxContent>
+                          <w:p>
+                            <w:pPr>
+                              <w:jc w:val="center"/>
+                              <w:rPr>
+                                <w:color w:val="FF0000"/>
+                              </w:rPr>
+                            </w:pPr>
+                            <w:r>
+                              <w:rPr>
+                                <w:color w:val="FF0000"/>
+                              </w:rPr>
+                              <w:t>SUBSTITUIR POR PDF! [VER FICHEIROS]</w:t>
+                            </w:r>
+                          </w:p>
+                        </w:txbxContent>
+                      </wps:txbx>
+                      <wps:bodyPr rot="0" vert="horz" wrap="square" lIns="91440" tIns="45720" rIns="91440" bIns="45720" anchor="t" anchorCtr="0">
+                        <a:noAutofit/>
+                      </wps:bodyPr>
+                    </wps:wsp>
+                  </a:graphicData>
+                </a:graphic>
+                <wp14:sizeRelH relativeFrom="margin">
+                  <wp14:pctWidth>0</wp14:pctWidth>
+                </wp14:sizeRelH>
+                <wp14:sizeRelV relativeFrom="margin">
+                  <wp14:pctHeight>0</wp14:pctHeight>
+                </wp14:sizeRelV>
+              </wp:anchor>
+            </w:drawing>
+          </mc:Choice>
+          <mc:Fallback>
+            <w:pict>
+              <v:shapetype w14:anchorId="655F09FF" id="_x0000_t202" coordsize="21600,21600" o:spt="202" path="m,l,21600r21600,l21600,xe">
+                <v:stroke joinstyle="miter"/>
+                <v:path gradientshapeok="t" o:connecttype="rect"/>
+              </v:shapetype>
+              <v:shape id="Caixa de Texto 2" o:spid="_x0000_s1026" type="#_x0000_t202" style="position:absolute;margin-left:62.95pt;margin-top:309.6pt;width:371pt;height:26.85pt;rotation:-2516058fd;z-index:251663360;visibility:visible;mso-wrap-style:square;mso-width-percent:0;mso-height-percent:0;mso-wrap-distance-left:9pt;mso-wrap-distance-top:3.6pt;mso-wrap-distance-right:9pt;mso-wrap-distance-bottom:3.6pt;mso-position-horizontal:absolute;mso-position-horizontal-relative:page;mso-position-vertical:absolute;mso-position-vertical-relative:text;mso-width-percent:0;mso-height-percent:0;mso-width-relative:margin;mso-height-relative:margin;v-text-anchor:top" o:gfxdata="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" fillcolor="white [3212]" strokecolor="#c0504d [3205]">
+                <v:textbox>
+                  <w:txbxContent>
+                    <w:p>
+                      <w:pPr>
+                        <w:jc w:val="center"/>
+                        <w:rPr>
+                          <w:color w:val="FF0000"/>
+                        </w:rPr>
+                      </w:pPr>
+                      <w:r>
+                        <w:rPr>
+                          <w:color w:val="FF0000"/>
+                        </w:rPr>
+                        <w:t>SUBSTITUIR POR PDF! [VER FICHEIROS]</w:t>
+                      </w:r>
+                    </w:p>
+                  </w:txbxContent>
+                </v:textbox>
+                <w10:wrap type="square" anchorx="page"/>
+              </v:shape>
+            </w:pict>
+          </mc:Fallback>
+        </mc:AlternateContent>
+      </w:r>
+      <w:r>
+        <w:rPr>
+          <w:noProof/>
+        </w:rPr>
+        <w:drawing>
+          <wp:anchor distT="0" distB="0" distL="114300" distR="114300" simplePos="0" relativeHeight="251661312" behindDoc="0" locked="0" layoutInCell="1" allowOverlap="1" wp14:anchorId="0E193C6A" wp14:editId="4DDA8BCA">
+            <wp:simplePos x="0" y="0"/>
+            <wp:positionH relativeFrom="margin">
+              <wp:align>center</wp:align>
+            </wp:positionH>
+            <wp:positionV relativeFrom="paragraph">
+              <wp:posOffset>0</wp:posOffset>
+            </wp:positionV>
+            <wp:extent cx="5873943" cy="8006398"/>
+            <wp:effectExtent l="0" t="0" r="0" b="0"/>
+            <wp:wrapTopAndBottom/>
+            <wp:docPr id="4" name="Imagem 4" descr="Uma imagem com texto, mapa&#10;&#10;Descrição gerada automaticamente"/>
+            <wp:cNvGraphicFramePr>
+              <a:graphicFrameLocks xmlns:a="http://schemas.openxmlformats.org/drawingml/2006/main" noChangeAspect="1"/>
+            </wp:cNvGraphicFramePr>
+            <a:graphic xmlns:a="http://schemas.openxmlformats.org/drawingml/2006/main">
+              <a:graphicData uri="http://schemas.openxmlformats.org/drawingml/2006/picture">
+                <pic:pic xmlns:pic="http://schemas.openxmlformats.org/drawingml/2006/picture">
+                  <pic:nvPicPr>
+                    <pic:cNvPr id="4" name="Microprocessadores - Miniprojeto.png"/>
+                    <pic:cNvPicPr/>
+                  </pic:nvPicPr>
+                  <pic:blipFill>
+                    <a:blip r:embed="rId13">
+                      <a:extLst>
+                        <a:ext uri="{28A0092B-C50C-407E-A947-70E740481C1C}">
+                          <a14:useLocalDpi xmlns:a14="http://schemas.microsoft.com/office/drawing/2010/main" val="0"/>
+                        </a:ext>
+                      </a:extLst>
+                    </a:blip>
+                    <a:stretch>
+                      <a:fillRect/>
+                    </a:stretch>
+                  </pic:blipFill>
+                  <pic:spPr>
+                    <a:xfrm>
+                      <a:off x="0" y="0"/>
+                      <a:ext cx="5873943" cy="8006398"/>
+                    </a:xfrm>
+                    <a:prstGeom prst="rect">
+                      <a:avLst/>
+                    </a:prstGeom>
+                  </pic:spPr>
+                </pic:pic>
+              </a:graphicData>
+            </a:graphic>
+          </wp:anchor>
+        </w:drawing>
+      </w:r>
+    </w:p>
+    <w:p>
+      <w:pPr>
+        <w:pStyle w:val="Ttulo1"/>
+        <w:numPr>
+          <w:ilvl w:val="0"/>
+          <w:numId w:val="0"/>
+        </w:numPr>
+        <w:spacing w:line="360" w:lineRule="auto"/>
+        <w:ind w:left="360"/>
+        <w:jc w:val="both"/>
+      </w:pPr>
+      <w:r>
+        <w:rPr>
+          <w:noProof/>
+        </w:rPr>
+        <w:lastRenderedPageBreak/>
+        <mc:AlternateContent>
+          <mc:Choice Requires="wps">
+            <w:drawing>
+              <wp:anchor distT="45720" distB="45720" distL="114300" distR="114300" simplePos="0" relativeHeight="251665408" behindDoc="0" locked="0" layoutInCell="1" allowOverlap="1" wp14:anchorId="1CDC7FC4" wp14:editId="39BFC5DB">
+                <wp:simplePos x="0" y="0"/>
+                <wp:positionH relativeFrom="page">
+                  <wp:align>center</wp:align>
+                </wp:positionH>
+                <wp:positionV relativeFrom="paragraph">
+                  <wp:posOffset>3258509</wp:posOffset>
+                </wp:positionV>
+                <wp:extent cx="4711700" cy="340995"/>
+                <wp:effectExtent l="0" t="1447800" r="0" b="1449705"/>
+                <wp:wrapNone/>
+                <wp:docPr id="7" name="Caixa de Texto 2"/>
+                <wp:cNvGraphicFramePr>
+                  <a:graphicFrameLocks xmlns:a="http://schemas.openxmlformats.org/drawingml/2006/main"/>
+                </wp:cNvGraphicFramePr>
+                <a:graphic xmlns:a="http://schemas.openxmlformats.org/drawingml/2006/main">
+                  <a:graphicData uri="http://schemas.microsoft.com/office/word/2010/wordprocessingShape">
+                    <wps:wsp>
+                      <wps:cNvSpPr txBox="1">
+                        <a:spLocks noChangeArrowheads="1"/>
+                      </wps:cNvSpPr>
+                      <wps:spPr bwMode="auto">
+                        <a:xfrm rot="19296480">
+                          <a:off x="0" y="0"/>
+                          <a:ext cx="4711700" cy="340995"/>
+                        </a:xfrm>
+                        <a:prstGeom prst="rect">
+                          <a:avLst/>
+                        </a:prstGeom>
+                        <a:solidFill>
+                          <a:schemeClr val="bg1"/>
+                        </a:solidFill>
+                        <a:ln w="9525">
+                          <a:solidFill>
+                            <a:schemeClr val="accent2"/>
+                          </a:solidFill>
+                          <a:miter lim="800000"/>
+                          <a:headEnd/>
+                          <a:tailEnd/>
+                        </a:ln>
+                      </wps:spPr>
+                      <wps:txbx>
+                        <w:txbxContent>
+                          <w:p>
+                            <w:pPr>
+                              <w:jc w:val="center"/>
+                              <w:rPr>
+                                <w:color w:val="FF0000"/>
+                              </w:rPr>
+                            </w:pPr>
+                            <w:r>
+                              <w:rPr>
+                                <w:color w:val="FF0000"/>
+                              </w:rPr>
+                              <w:t>SUBSTITUIR POR PDF! [VER FICHEIROS]</w:t>
+                            </w:r>
+                          </w:p>
+                        </w:txbxContent>
+                      </wps:txbx>
+                      <wps:bodyPr rot="0" vert="horz" wrap="square" lIns="91440" tIns="45720" rIns="91440" bIns="45720" anchor="t" anchorCtr="0">
+                        <a:noAutofit/>
+                      </wps:bodyPr>
+                    </wps:wsp>
+                  </a:graphicData>
+                </a:graphic>
+                <wp14:sizeRelH relativeFrom="margin">
+                  <wp14:pctWidth>0</wp14:pctWidth>
+                </wp14:sizeRelH>
+                <wp14:sizeRelV relativeFrom="margin">
+                  <wp14:pctHeight>0</wp14:pctHeight>
+                </wp14:sizeRelV>
+              </wp:anchor>
+            </w:drawing>
+          </mc:Choice>
+          <mc:Fallback>
+            <w:pict>
+              <v:shape w14:anchorId="1CDC7FC4" id="_x0000_s1027" type="#_x0000_t202" style="position:absolute;left:0;text-align:left;margin-left:0;margin-top:256.6pt;width:371pt;height:26.85pt;rotation:-2516058fd;z-index:251665408;visibility:visible;mso-wrap-style:square;mso-width-percent:0;mso-height-percent:0;mso-wrap-distance-left:9pt;mso-wrap-distance-top:3.6pt;mso-wrap-distance-right:9pt;mso-wrap-distance-bottom:3.6pt;mso-position-horizontal:center;mso-position-horizontal-relative:page;mso-position-vertical:absolute;mso-position-vertical-relative:text;mso-width-percent:0;mso-height-percent:0;mso-width-relative:margin;mso-height-relative:margin;v-text-anchor:top" o:gfxdata="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" fillcolor="white [3212]" strokecolor="#c0504d [3205]">
+                <v:textbox>
+                  <w:txbxContent>
+                    <w:p>
+                      <w:pPr>
+                        <w:jc w:val="center"/>
+                        <w:rPr>
+                          <w:color w:val="FF0000"/>
+                        </w:rPr>
+                      </w:pPr>
+                      <w:r>
+                        <w:rPr>
+                          <w:color w:val="FF0000"/>
+                        </w:rPr>
+                        <w:t>SUBSTITUIR POR PDF! [VER FICHEIROS]</w:t>
+                      </w:r>
+                    </w:p>
+                  </w:txbxContent>
+                </v:textbox>
+                <w10:wrap anchorx="page"/>
+              </v:shape>
+            </w:pict>
+          </mc:Fallback>
+        </mc:AlternateContent>
+      </w:r>
+      <w:r>
+        <w:rPr>
+          <w:noProof/>
+        </w:rPr>
+        <w:drawing>
+          <wp:inline distT="0" distB="0" distL="0" distR="0" wp14:anchorId="4FC5A118" wp14:editId="3E4AD585">
+            <wp:extent cx="5582285" cy="8697595"/>
+            <wp:effectExtent l="0" t="0" r="0" b="8255"/>
+            <wp:docPr id="6" name="Imagem 6"/>
+            <wp:cNvGraphicFramePr>
+              <a:graphicFrameLocks xmlns:a="http://schemas.openxmlformats.org/drawingml/2006/main" noChangeAspect="1"/>
+            </wp:cNvGraphicFramePr>
+            <a:graphic xmlns:a="http://schemas.openxmlformats.org/drawingml/2006/main">
+              <a:graphicData uri="http://schemas.openxmlformats.org/drawingml/2006/picture">
+                <pic:pic xmlns:pic="http://schemas.openxmlformats.org/drawingml/2006/picture">
+                  <pic:nvPicPr>
+                    <pic:cNvPr id="0" name="Picture 1"/>
+                    <pic:cNvPicPr>
+                      <a:picLocks noChangeAspect="1" noChangeArrowheads="1"/>
+                    </pic:cNvPicPr>
+                  </pic:nvPicPr>
+                  <pic:blipFill>
+                    <a:blip r:embed="rId14">
+                      <a:extLst>
+                        <a:ext uri="{28A0092B-C50C-407E-A947-70E740481C1C}">
+                          <a14:useLocalDpi xmlns:a14="http://schemas.microsoft.com/office/drawing/2010/main" val="0"/>
+                        </a:ext>
+                      </a:extLst>
+                    </a:blip>
+                    <a:srcRect/>
+                    <a:stretch>
+                      <a:fillRect/>
+                    </a:stretch>
+                  </pic:blipFill>
+                  <pic:spPr bwMode="auto">
+                    <a:xfrm>
+                      <a:off x="0" y="0"/>
+                      <a:ext cx="5582285" cy="8697595"/>
+                    </a:xfrm>
+                    <a:prstGeom prst="rect">
+                      <a:avLst/>
+                    </a:prstGeom>
+                    <a:noFill/>
+                    <a:ln>
+                      <a:noFill/>
+                    </a:ln>
+                  </pic:spPr>
+                </pic:pic>
+              </a:graphicData>
+            </a:graphic>
+          </wp:inline>
+        </w:drawing>
+      </w:r>
+    </w:p>
+    <w:p>
+      <w:pPr>
+        <w:pStyle w:val="Ttulo1"/>
         <w:spacing w:line="360" w:lineRule="auto"/>
         <w:jc w:val="both"/>
       </w:pPr>
-      <w:bookmarkStart w:id="16" w:name="_Toc1403741"/>
       <w:r>
         <w:lastRenderedPageBreak/>
         <w:t>Introdução</w:t>
       </w:r>
-      <w:bookmarkEnd w:id="16"/>
+      <w:bookmarkEnd w:id="12"/>
     </w:p>
     <w:p>
       <w:pPr>
@@ -3642,9 +4013,9 @@
       </w:pPr>
     </w:p>
     <w:sectPr>
-      <w:headerReference w:type="even" r:id="rId14"/>
-      <w:headerReference w:type="default" r:id="rId15"/>
-      <w:footerReference w:type="default" r:id="rId16"/>
+      <w:headerReference w:type="even" r:id="rId15"/>
+      <w:headerReference w:type="default" r:id="rId16"/>
+      <w:footerReference w:type="default" r:id="rId17"/>
       <w:type w:val="continuous"/>
       <w:pgSz w:w="11906" w:h="16838" w:code="9"/>
       <w:pgMar w:top="1418" w:right="1418" w:bottom="1418" w:left="1701" w:header="709" w:footer="612" w:gutter="0"/>
@@ -8720,7 +9091,7 @@
 </file>
 
 <file path=customXml/itemProps1.xml><?xml version="1.0" encoding="utf-8"?>
-<ds:datastoreItem xmlns:ds="http://schemas.openxmlformats.org/officeDocument/2006/customXml" ds:itemID="{596E2B3C-98CE-4ADB-BF08-4D3B63D1C601}">
+<ds:datastoreItem xmlns:ds="http://schemas.openxmlformats.org/officeDocument/2006/customXml" ds:itemID="{BFDC05F4-20A8-4004-B6A2-89F1A65BF1AC}">
   <ds:schemaRefs>
     <ds:schemaRef ds:uri="http://schemas.openxmlformats.org/officeDocument/2006/bibliography"/>
   </ds:schemaRefs>

--- a/Relatorio/Relatório - Mini-projeto.docx
+++ b/Relatorio/Relatório - Mini-projeto.docx
@@ -768,44 +768,6 @@
     </w:p>
     <w:p>
       <w:pPr>
-        <w:spacing w:line="360" w:lineRule="auto"/>
-      </w:pPr>
-      <w:r>
-        <w:t xml:space="preserve">Trata-se de um elemento </w:t>
-      </w:r>
-      <w:r>
-        <w:rPr>
-          <w:b/>
-        </w:rPr>
-        <w:t>obrigatório</w:t>
-      </w:r>
-      <w:r>
-        <w:t>.</w:t>
-      </w:r>
-      <w:r>
-        <w:t xml:space="preserve"> Nota: </w:t>
-      </w:r>
-      <w:r>
-        <w:rPr>
-          <w:b/>
-        </w:rPr>
-        <w:t>o índ</w:t>
-      </w:r>
-      <w:r>
-        <w:rPr>
-          <w:b/>
-        </w:rPr>
-        <w:t>ice nunca figura n</w:t>
-      </w:r>
-      <w:r>
-        <w:rPr>
-          <w:b/>
-        </w:rPr>
-        <w:t>o índice.</w:t>
-      </w:r>
-    </w:p>
-    <w:p>
-      <w:pPr>
         <w:pStyle w:val="ndice1"/>
         <w:rPr>
           <w:rFonts w:asciiTheme="minorHAnsi" w:eastAsiaTheme="minorEastAsia" w:hAnsiTheme="minorHAnsi"/>
@@ -814,7 +776,7 @@
           <w:noProof/>
           <w:sz w:val="22"/>
           <w:szCs w:val="22"/>
-          <w:lang w:eastAsia="pt-PT"/>
+          <w:lang w:val="en-GB" w:eastAsia="en-GB"/>
         </w:rPr>
       </w:pPr>
       <w:r>
@@ -841,13 +803,13 @@
         </w:rPr>
         <w:fldChar w:fldCharType="separate"/>
       </w:r>
-      <w:hyperlink w:anchor="_Toc1403733" w:history="1">
+      <w:hyperlink w:anchor="_Toc41389844" w:history="1">
         <w:r>
           <w:rPr>
             <w:rStyle w:val="Hiperligao"/>
             <w:noProof/>
           </w:rPr>
-          <w:t>Originalidade e Direitos de Autor</w:t>
+          <w:t>L.ista de Figuras</w:t>
         </w:r>
         <w:r>
           <w:rPr>
@@ -868,7 +830,7 @@
             <w:noProof/>
             <w:webHidden/>
           </w:rPr>
-          <w:instrText xml:space="preserve"> PAGEREF _Toc1403733 \h </w:instrText>
+          <w:instrText xml:space="preserve"> PAGEREF _Toc41389844 \h </w:instrText>
         </w:r>
         <w:r>
           <w:rPr>
@@ -888,7 +850,7 @@
             <w:noProof/>
             <w:webHidden/>
           </w:rPr>
-          <w:t>iii</w:t>
+          <w:t>vii</w:t>
         </w:r>
         <w:r>
           <w:rPr>
@@ -909,16 +871,16 @@
           <w:noProof/>
           <w:sz w:val="22"/>
           <w:szCs w:val="22"/>
-          <w:lang w:eastAsia="pt-PT"/>
-        </w:rPr>
-      </w:pPr>
-      <w:hyperlink w:anchor="_Toc1403734" w:history="1">
+          <w:lang w:val="en-GB" w:eastAsia="en-GB"/>
+        </w:rPr>
+      </w:pPr>
+      <w:hyperlink w:anchor="_Toc41389845" w:history="1">
         <w:r>
           <w:rPr>
             <w:rStyle w:val="Hiperligao"/>
             <w:noProof/>
           </w:rPr>
-          <w:t>Dedicatória</w:t>
+          <w:t>Lista de tabelas</w:t>
         </w:r>
         <w:r>
           <w:rPr>
@@ -939,7 +901,7 @@
             <w:noProof/>
             <w:webHidden/>
           </w:rPr>
-          <w:instrText xml:space="preserve"> PAGEREF _Toc1403734 \h </w:instrText>
+          <w:instrText xml:space="preserve"> PAGEREF _Toc41389845 \h </w:instrText>
         </w:r>
         <w:r>
           <w:rPr>
@@ -959,7 +921,7 @@
             <w:noProof/>
             <w:webHidden/>
           </w:rPr>
-          <w:t>iv</w:t>
+          <w:t>viii</w:t>
         </w:r>
         <w:r>
           <w:rPr>
@@ -980,16 +942,16 @@
           <w:noProof/>
           <w:sz w:val="22"/>
           <w:szCs w:val="22"/>
-          <w:lang w:eastAsia="pt-PT"/>
-        </w:rPr>
-      </w:pPr>
-      <w:hyperlink w:anchor="_Toc1403735" w:history="1">
+          <w:lang w:val="en-GB" w:eastAsia="en-GB"/>
+        </w:rPr>
+      </w:pPr>
+      <w:hyperlink w:anchor="_Toc41389846" w:history="1">
         <w:r>
           <w:rPr>
             <w:rStyle w:val="Hiperligao"/>
             <w:noProof/>
           </w:rPr>
-          <w:t>Agradecimentos</w:t>
+          <w:t>Lista de siglas e acrónimos</w:t>
         </w:r>
         <w:r>
           <w:rPr>
@@ -1010,7 +972,7 @@
             <w:noProof/>
             <w:webHidden/>
           </w:rPr>
-          <w:instrText xml:space="preserve"> PAGEREF _Toc1403735 \h </w:instrText>
+          <w:instrText xml:space="preserve"> PAGEREF _Toc41389846 \h </w:instrText>
         </w:r>
         <w:r>
           <w:rPr>
@@ -1030,7 +992,7 @@
             <w:noProof/>
             <w:webHidden/>
           </w:rPr>
-          <w:t>v</w:t>
+          <w:t>ix</w:t>
         </w:r>
         <w:r>
           <w:rPr>
@@ -1044,6 +1006,9 @@
     <w:p>
       <w:pPr>
         <w:pStyle w:val="ndice1"/>
+        <w:tabs>
+          <w:tab w:val="left" w:pos="480"/>
+        </w:tabs>
         <w:rPr>
           <w:rFonts w:asciiTheme="minorHAnsi" w:eastAsiaTheme="minorEastAsia" w:hAnsiTheme="minorHAnsi"/>
           <w:b w:val="0"/>
@@ -1051,14 +1016,39 @@
           <w:noProof/>
           <w:sz w:val="22"/>
           <w:szCs w:val="22"/>
-          <w:lang w:eastAsia="pt-PT"/>
-        </w:rPr>
-      </w:pPr>
-      <w:hyperlink w:anchor="_Toc1403736" w:history="1">
+          <w:lang w:val="en-GB" w:eastAsia="en-GB"/>
+        </w:rPr>
+      </w:pPr>
+      <w:hyperlink w:anchor="_Toc41389847" w:history="1">
         <w:r>
           <w:rPr>
             <w:rStyle w:val="Hiperligao"/>
             <w:noProof/>
+            <w14:scene3d>
+              <w14:camera w14:prst="orthographicFront"/>
+              <w14:lightRig w14:rig="threePt" w14:dir="t">
+                <w14:rot w14:lat="0" w14:lon="0" w14:rev="0"/>
+              </w14:lightRig>
+            </w14:scene3d>
+          </w:rPr>
+          <w:t>1.</w:t>
+        </w:r>
+        <w:r>
+          <w:rPr>
+            <w:rFonts w:asciiTheme="minorHAnsi" w:eastAsiaTheme="minorEastAsia" w:hAnsiTheme="minorHAnsi"/>
+            <w:b w:val="0"/>
+            <w:bCs w:val="0"/>
+            <w:noProof/>
+            <w:sz w:val="22"/>
+            <w:szCs w:val="22"/>
+            <w:lang w:val="en-GB" w:eastAsia="en-GB"/>
+          </w:rPr>
+          <w:tab/>
+        </w:r>
+        <w:r>
+          <w:rPr>
+            <w:rStyle w:val="Hiperligao"/>
+            <w:noProof/>
           </w:rPr>
           <w:t>Resumo</w:t>
         </w:r>
@@ -1081,7 +1071,7 @@
             <w:noProof/>
             <w:webHidden/>
           </w:rPr>
-          <w:instrText xml:space="preserve"> PAGEREF _Toc1403736 \h </w:instrText>
+          <w:instrText xml:space="preserve"> PAGEREF _Toc41389847 \h </w:instrText>
         </w:r>
         <w:r>
           <w:rPr>
@@ -1101,7 +1091,7 @@
             <w:noProof/>
             <w:webHidden/>
           </w:rPr>
-          <w:t>vi</w:t>
+          <w:t>1</w:t>
         </w:r>
         <w:r>
           <w:rPr>
@@ -1122,18 +1112,10 @@
           <w:noProof/>
           <w:sz w:val="22"/>
           <w:szCs w:val="22"/>
-          <w:lang w:eastAsia="pt-PT"/>
-        </w:rPr>
-      </w:pPr>
-      <w:hyperlink w:anchor="_Toc1403737" w:history="1">
-        <w:r>
-          <w:rPr>
-            <w:rStyle w:val="Hiperligao"/>
-            <w:noProof/>
-            <w:lang w:val="en-GB"/>
-          </w:rPr>
-          <w:t>Abstract</w:t>
-        </w:r>
+          <w:lang w:val="en-GB" w:eastAsia="en-GB"/>
+        </w:rPr>
+      </w:pPr>
+      <w:hyperlink w:anchor="_Toc41389848" w:history="1">
         <w:r>
           <w:rPr>
             <w:noProof/>
@@ -1153,7 +1135,7 @@
             <w:noProof/>
             <w:webHidden/>
           </w:rPr>
-          <w:instrText xml:space="preserve"> PAGEREF _Toc1403737 \h </w:instrText>
+          <w:instrText xml:space="preserve"> PAGEREF _Toc41389848 \h </w:instrText>
         </w:r>
         <w:r>
           <w:rPr>
@@ -1173,7 +1155,7 @@
             <w:noProof/>
             <w:webHidden/>
           </w:rPr>
-          <w:t>vii</w:t>
+          <w:t>3</w:t>
         </w:r>
         <w:r>
           <w:rPr>
@@ -1187,6 +1169,9 @@
     <w:p>
       <w:pPr>
         <w:pStyle w:val="ndice1"/>
+        <w:tabs>
+          <w:tab w:val="left" w:pos="480"/>
+        </w:tabs>
         <w:rPr>
           <w:rFonts w:asciiTheme="minorHAnsi" w:eastAsiaTheme="minorEastAsia" w:hAnsiTheme="minorHAnsi"/>
           <w:b w:val="0"/>
@@ -1194,16 +1179,41 @@
           <w:noProof/>
           <w:sz w:val="22"/>
           <w:szCs w:val="22"/>
-          <w:lang w:eastAsia="pt-PT"/>
-        </w:rPr>
-      </w:pPr>
-      <w:hyperlink w:anchor="_Toc1403738" w:history="1">
+          <w:lang w:val="en-GB" w:eastAsia="en-GB"/>
+        </w:rPr>
+      </w:pPr>
+      <w:hyperlink w:anchor="_Toc41389849" w:history="1">
         <w:r>
           <w:rPr>
             <w:rStyle w:val="Hiperligao"/>
             <w:noProof/>
-          </w:rPr>
-          <w:t>Lista de Figuras</w:t>
+            <w14:scene3d>
+              <w14:camera w14:prst="orthographicFront"/>
+              <w14:lightRig w14:rig="threePt" w14:dir="t">
+                <w14:rot w14:lat="0" w14:lon="0" w14:rev="0"/>
+              </w14:lightRig>
+            </w14:scene3d>
+          </w:rPr>
+          <w:t>2.</w:t>
+        </w:r>
+        <w:r>
+          <w:rPr>
+            <w:rFonts w:asciiTheme="minorHAnsi" w:eastAsiaTheme="minorEastAsia" w:hAnsiTheme="minorHAnsi"/>
+            <w:b w:val="0"/>
+            <w:bCs w:val="0"/>
+            <w:noProof/>
+            <w:sz w:val="22"/>
+            <w:szCs w:val="22"/>
+            <w:lang w:val="en-GB" w:eastAsia="en-GB"/>
+          </w:rPr>
+          <w:tab/>
+        </w:r>
+        <w:r>
+          <w:rPr>
+            <w:rStyle w:val="Hiperligao"/>
+            <w:noProof/>
+          </w:rPr>
+          <w:t>Introdução</w:t>
         </w:r>
         <w:r>
           <w:rPr>
@@ -1224,7 +1234,7 @@
             <w:noProof/>
             <w:webHidden/>
           </w:rPr>
-          <w:instrText xml:space="preserve"> PAGEREF _Toc1403738 \h </w:instrText>
+          <w:instrText xml:space="preserve"> PAGEREF _Toc41389849 \h </w:instrText>
         </w:r>
         <w:r>
           <w:rPr>
@@ -1244,7 +1254,7 @@
             <w:noProof/>
             <w:webHidden/>
           </w:rPr>
-          <w:t>ix</w:t>
+          <w:t>4</w:t>
         </w:r>
         <w:r>
           <w:rPr>
@@ -1258,6 +1268,9 @@
     <w:p>
       <w:pPr>
         <w:pStyle w:val="ndice1"/>
+        <w:tabs>
+          <w:tab w:val="left" w:pos="480"/>
+        </w:tabs>
         <w:rPr>
           <w:rFonts w:asciiTheme="minorHAnsi" w:eastAsiaTheme="minorEastAsia" w:hAnsiTheme="minorHAnsi"/>
           <w:b w:val="0"/>
@@ -1265,16 +1278,41 @@
           <w:noProof/>
           <w:sz w:val="22"/>
           <w:szCs w:val="22"/>
-          <w:lang w:eastAsia="pt-PT"/>
-        </w:rPr>
-      </w:pPr>
-      <w:hyperlink w:anchor="_Toc1403739" w:history="1">
+          <w:lang w:val="en-GB" w:eastAsia="en-GB"/>
+        </w:rPr>
+      </w:pPr>
+      <w:hyperlink w:anchor="_Toc41389850" w:history="1">
         <w:r>
           <w:rPr>
             <w:rStyle w:val="Hiperligao"/>
             <w:noProof/>
-          </w:rPr>
-          <w:t>Lista de tabelas</w:t>
+            <w14:scene3d>
+              <w14:camera w14:prst="orthographicFront"/>
+              <w14:lightRig w14:rig="threePt" w14:dir="t">
+                <w14:rot w14:lat="0" w14:lon="0" w14:rev="0"/>
+              </w14:lightRig>
+            </w14:scene3d>
+          </w:rPr>
+          <w:t>3.</w:t>
+        </w:r>
+        <w:r>
+          <w:rPr>
+            <w:rFonts w:asciiTheme="minorHAnsi" w:eastAsiaTheme="minorEastAsia" w:hAnsiTheme="minorHAnsi"/>
+            <w:b w:val="0"/>
+            <w:bCs w:val="0"/>
+            <w:noProof/>
+            <w:sz w:val="22"/>
+            <w:szCs w:val="22"/>
+            <w:lang w:val="en-GB" w:eastAsia="en-GB"/>
+          </w:rPr>
+          <w:tab/>
+        </w:r>
+        <w:r>
+          <w:rPr>
+            <w:rStyle w:val="Hiperligao"/>
+            <w:noProof/>
+          </w:rPr>
+          <w:t>Título do capítulo</w:t>
         </w:r>
         <w:r>
           <w:rPr>
@@ -1295,7 +1333,7 @@
             <w:noProof/>
             <w:webHidden/>
           </w:rPr>
-          <w:instrText xml:space="preserve"> PAGEREF _Toc1403739 \h </w:instrText>
+          <w:instrText xml:space="preserve"> PAGEREF _Toc41389850 \h </w:instrText>
         </w:r>
         <w:r>
           <w:rPr>
@@ -1315,7 +1353,7 @@
             <w:noProof/>
             <w:webHidden/>
           </w:rPr>
-          <w:t>x</w:t>
+          <w:t>5</w:t>
         </w:r>
         <w:r>
           <w:rPr>
@@ -1329,6 +1367,9 @@
     <w:p>
       <w:pPr>
         <w:pStyle w:val="ndice1"/>
+        <w:tabs>
+          <w:tab w:val="left" w:pos="480"/>
+        </w:tabs>
         <w:rPr>
           <w:rFonts w:asciiTheme="minorHAnsi" w:eastAsiaTheme="minorEastAsia" w:hAnsiTheme="minorHAnsi"/>
           <w:b w:val="0"/>
@@ -1336,16 +1377,41 @@
           <w:noProof/>
           <w:sz w:val="22"/>
           <w:szCs w:val="22"/>
-          <w:lang w:eastAsia="pt-PT"/>
-        </w:rPr>
-      </w:pPr>
-      <w:hyperlink w:anchor="_Toc1403740" w:history="1">
+          <w:lang w:val="en-GB" w:eastAsia="en-GB"/>
+        </w:rPr>
+      </w:pPr>
+      <w:hyperlink w:anchor="_Toc41389851" w:history="1">
         <w:r>
           <w:rPr>
             <w:rStyle w:val="Hiperligao"/>
             <w:noProof/>
-          </w:rPr>
-          <w:t>Lista de siglas e acrónimos</w:t>
+            <w14:scene3d>
+              <w14:camera w14:prst="orthographicFront"/>
+              <w14:lightRig w14:rig="threePt" w14:dir="t">
+                <w14:rot w14:lat="0" w14:lon="0" w14:rev="0"/>
+              </w14:lightRig>
+            </w14:scene3d>
+          </w:rPr>
+          <w:t>4.</w:t>
+        </w:r>
+        <w:r>
+          <w:rPr>
+            <w:rFonts w:asciiTheme="minorHAnsi" w:eastAsiaTheme="minorEastAsia" w:hAnsiTheme="minorHAnsi"/>
+            <w:b w:val="0"/>
+            <w:bCs w:val="0"/>
+            <w:noProof/>
+            <w:sz w:val="22"/>
+            <w:szCs w:val="22"/>
+            <w:lang w:val="en-GB" w:eastAsia="en-GB"/>
+          </w:rPr>
+          <w:tab/>
+        </w:r>
+        <w:r>
+          <w:rPr>
+            <w:rStyle w:val="Hiperligao"/>
+            <w:noProof/>
+          </w:rPr>
+          <w:t>Conclusões ou Conclusão</w:t>
         </w:r>
         <w:r>
           <w:rPr>
@@ -1366,7 +1432,7 @@
             <w:noProof/>
             <w:webHidden/>
           </w:rPr>
-          <w:instrText xml:space="preserve"> PAGEREF _Toc1403740 \h </w:instrText>
+          <w:instrText xml:space="preserve"> PAGEREF _Toc41389851 \h </w:instrText>
         </w:r>
         <w:r>
           <w:rPr>
@@ -1386,7 +1452,7 @@
             <w:noProof/>
             <w:webHidden/>
           </w:rPr>
-          <w:t>xi</w:t>
+          <w:t>6</w:t>
         </w:r>
         <w:r>
           <w:rPr>
@@ -1400,9 +1466,6 @@
     <w:p>
       <w:pPr>
         <w:pStyle w:val="ndice1"/>
-        <w:tabs>
-          <w:tab w:val="left" w:pos="480"/>
-        </w:tabs>
         <w:rPr>
           <w:rFonts w:asciiTheme="minorHAnsi" w:eastAsiaTheme="minorEastAsia" w:hAnsiTheme="minorHAnsi"/>
           <w:b w:val="0"/>
@@ -1410,88 +1473,63 @@
           <w:noProof/>
           <w:sz w:val="22"/>
           <w:szCs w:val="22"/>
-          <w:lang w:eastAsia="pt-PT"/>
-        </w:rPr>
-      </w:pPr>
-      <w:hyperlink w:anchor="_Toc1403741" w:history="1">
+          <w:lang w:val="en-GB" w:eastAsia="en-GB"/>
+        </w:rPr>
+      </w:pPr>
+      <w:hyperlink w:anchor="_Toc41389852" w:history="1">
         <w:r>
           <w:rPr>
             <w:rStyle w:val="Hiperligao"/>
             <w:noProof/>
-            <w14:scene3d>
-              <w14:camera w14:prst="orthographicFront"/>
-              <w14:lightRig w14:rig="threePt" w14:dir="t">
-                <w14:rot w14:lat="0" w14:lon="0" w14:rev="0"/>
-              </w14:lightRig>
-            </w14:scene3d>
-          </w:rPr>
-          <w:t>1.</w:t>
-        </w:r>
-        <w:r>
-          <w:rPr>
-            <w:rFonts w:asciiTheme="minorHAnsi" w:eastAsiaTheme="minorEastAsia" w:hAnsiTheme="minorHAnsi"/>
-            <w:b w:val="0"/>
-            <w:bCs w:val="0"/>
-            <w:noProof/>
-            <w:sz w:val="22"/>
-            <w:szCs w:val="22"/>
-            <w:lang w:eastAsia="pt-PT"/>
+          </w:rPr>
+          <w:t>Bibliografia ou Referências Bibliográficas</w:t>
+        </w:r>
+        <w:r>
+          <w:rPr>
+            <w:noProof/>
+            <w:webHidden/>
           </w:rPr>
           <w:tab/>
         </w:r>
         <w:r>
           <w:rPr>
-            <w:rStyle w:val="Hiperligao"/>
-            <w:noProof/>
-          </w:rPr>
-          <w:t>Introdução</w:t>
-        </w:r>
-        <w:r>
-          <w:rPr>
             <w:noProof/>
             <w:webHidden/>
           </w:rPr>
-          <w:tab/>
+          <w:fldChar w:fldCharType="begin"/>
         </w:r>
         <w:r>
           <w:rPr>
             <w:noProof/>
             <w:webHidden/>
           </w:rPr>
-          <w:fldChar w:fldCharType="begin"/>
+          <w:instrText xml:space="preserve"> PAGEREF _Toc41389852 \h </w:instrText>
         </w:r>
         <w:r>
           <w:rPr>
             <w:noProof/>
             <w:webHidden/>
           </w:rPr>
-          <w:instrText xml:space="preserve"> PAGEREF _Toc1403741 \h </w:instrText>
         </w:r>
         <w:r>
           <w:rPr>
             <w:noProof/>
             <w:webHidden/>
           </w:rPr>
+          <w:fldChar w:fldCharType="separate"/>
         </w:r>
         <w:r>
           <w:rPr>
             <w:noProof/>
             <w:webHidden/>
           </w:rPr>
-          <w:fldChar w:fldCharType="separate"/>
+          <w:t>7</w:t>
         </w:r>
         <w:r>
           <w:rPr>
             <w:noProof/>
             <w:webHidden/>
           </w:rPr>
-          <w:t>1</w:t>
-        </w:r>
-        <w:r>
-          <w:rPr>
-            <w:noProof/>
-            <w:webHidden/>
-          </w:rPr>
           <w:fldChar w:fldCharType="end"/>
         </w:r>
       </w:hyperlink>
@@ -1499,9 +1537,6 @@
     <w:p>
       <w:pPr>
         <w:pStyle w:val="ndice1"/>
-        <w:tabs>
-          <w:tab w:val="left" w:pos="480"/>
-        </w:tabs>
         <w:rPr>
           <w:rFonts w:asciiTheme="minorHAnsi" w:eastAsiaTheme="minorEastAsia" w:hAnsiTheme="minorHAnsi"/>
           <w:b w:val="0"/>
@@ -1509,955 +1544,57 @@
           <w:noProof/>
           <w:sz w:val="22"/>
           <w:szCs w:val="22"/>
-          <w:lang w:eastAsia="pt-PT"/>
-        </w:rPr>
-      </w:pPr>
-      <w:hyperlink w:anchor="_Toc1403742" w:history="1">
+          <w:lang w:val="en-GB" w:eastAsia="en-GB"/>
+        </w:rPr>
+      </w:pPr>
+      <w:hyperlink w:anchor="_Toc41389853" w:history="1">
         <w:r>
           <w:rPr>
             <w:rStyle w:val="Hiperligao"/>
             <w:noProof/>
-            <w14:scene3d>
-              <w14:camera w14:prst="orthographicFront"/>
-              <w14:lightRig w14:rig="threePt" w14:dir="t">
-                <w14:rot w14:lat="0" w14:lon="0" w14:rev="0"/>
-              </w14:lightRig>
-            </w14:scene3d>
-          </w:rPr>
-          <w:t>2.</w:t>
-        </w:r>
-        <w:r>
-          <w:rPr>
-            <w:rFonts w:asciiTheme="minorHAnsi" w:eastAsiaTheme="minorEastAsia" w:hAnsiTheme="minorHAnsi"/>
-            <w:b w:val="0"/>
-            <w:bCs w:val="0"/>
-            <w:noProof/>
-            <w:sz w:val="22"/>
-            <w:szCs w:val="22"/>
-            <w:lang w:eastAsia="pt-PT"/>
+          </w:rPr>
+          <w:t>Anexos</w:t>
+        </w:r>
+        <w:r>
+          <w:rPr>
+            <w:noProof/>
+            <w:webHidden/>
           </w:rPr>
           <w:tab/>
         </w:r>
         <w:r>
           <w:rPr>
-            <w:rStyle w:val="Hiperligao"/>
-            <w:noProof/>
-          </w:rPr>
-          <w:t>Título do capítulo</w:t>
-        </w:r>
-        <w:r>
-          <w:rPr>
             <w:noProof/>
             <w:webHidden/>
           </w:rPr>
-          <w:tab/>
+          <w:fldChar w:fldCharType="begin"/>
         </w:r>
         <w:r>
           <w:rPr>
             <w:noProof/>
             <w:webHidden/>
           </w:rPr>
-          <w:fldChar w:fldCharType="begin"/>
+          <w:instrText xml:space="preserve"> PAGEREF _Toc41389853 \h </w:instrText>
         </w:r>
         <w:r>
           <w:rPr>
             <w:noProof/>
             <w:webHidden/>
           </w:rPr>
-          <w:instrText xml:space="preserve"> PAGEREF _Toc1403742 \h </w:instrText>
         </w:r>
         <w:r>
           <w:rPr>
             <w:noProof/>
             <w:webHidden/>
           </w:rPr>
+          <w:fldChar w:fldCharType="separate"/>
         </w:r>
         <w:r>
           <w:rPr>
             <w:noProof/>
             <w:webHidden/>
           </w:rPr>
-          <w:fldChar w:fldCharType="separate"/>
-        </w:r>
-        <w:r>
-          <w:rPr>
-            <w:noProof/>
-            <w:webHidden/>
-          </w:rPr>
-          <w:t>2</w:t>
-        </w:r>
-        <w:r>
-          <w:rPr>
-            <w:noProof/>
-            <w:webHidden/>
-          </w:rPr>
-          <w:fldChar w:fldCharType="end"/>
-        </w:r>
-      </w:hyperlink>
-    </w:p>
-    <w:p>
-      <w:pPr>
-        <w:pStyle w:val="ndice2"/>
-        <w:tabs>
-          <w:tab w:val="left" w:pos="720"/>
-          <w:tab w:val="right" w:leader="dot" w:pos="8777"/>
-        </w:tabs>
-        <w:rPr>
-          <w:rFonts w:asciiTheme="minorHAnsi" w:eastAsiaTheme="minorEastAsia" w:hAnsiTheme="minorHAnsi" w:cstheme="minorBidi"/>
-          <w:b w:val="0"/>
-          <w:bCs w:val="0"/>
-          <w:noProof/>
-          <w:sz w:val="22"/>
-          <w:szCs w:val="22"/>
-          <w:lang w:eastAsia="pt-PT"/>
-        </w:rPr>
-      </w:pPr>
-      <w:hyperlink w:anchor="_Toc1403743" w:history="1">
-        <w:r>
-          <w:rPr>
-            <w:rStyle w:val="Hiperligao"/>
-            <w:noProof/>
-          </w:rPr>
-          <w:t>2.1.</w:t>
-        </w:r>
-        <w:r>
-          <w:rPr>
-            <w:rFonts w:asciiTheme="minorHAnsi" w:eastAsiaTheme="minorEastAsia" w:hAnsiTheme="minorHAnsi" w:cstheme="minorBidi"/>
-            <w:b w:val="0"/>
-            <w:bCs w:val="0"/>
-            <w:noProof/>
-            <w:sz w:val="22"/>
-            <w:szCs w:val="22"/>
-            <w:lang w:eastAsia="pt-PT"/>
-          </w:rPr>
-          <w:tab/>
-        </w:r>
-        <w:r>
-          <w:rPr>
-            <w:rStyle w:val="Hiperligao"/>
-            <w:noProof/>
-          </w:rPr>
-          <w:t>Título da secção</w:t>
-        </w:r>
-        <w:r>
-          <w:rPr>
-            <w:noProof/>
-            <w:webHidden/>
-          </w:rPr>
-          <w:tab/>
-        </w:r>
-        <w:r>
-          <w:rPr>
-            <w:noProof/>
-            <w:webHidden/>
-          </w:rPr>
-          <w:fldChar w:fldCharType="begin"/>
-        </w:r>
-        <w:r>
-          <w:rPr>
-            <w:noProof/>
-            <w:webHidden/>
-          </w:rPr>
-          <w:instrText xml:space="preserve"> PAGEREF _Toc1403743 \h </w:instrText>
-        </w:r>
-        <w:r>
-          <w:rPr>
-            <w:noProof/>
-            <w:webHidden/>
-          </w:rPr>
-        </w:r>
-        <w:r>
-          <w:rPr>
-            <w:noProof/>
-            <w:webHidden/>
-          </w:rPr>
-          <w:fldChar w:fldCharType="separate"/>
-        </w:r>
-        <w:r>
-          <w:rPr>
-            <w:noProof/>
-            <w:webHidden/>
-          </w:rPr>
-          <w:t>3</w:t>
-        </w:r>
-        <w:r>
-          <w:rPr>
-            <w:noProof/>
-            <w:webHidden/>
-          </w:rPr>
-          <w:fldChar w:fldCharType="end"/>
-        </w:r>
-      </w:hyperlink>
-    </w:p>
-    <w:p>
-      <w:pPr>
-        <w:pStyle w:val="ndice2"/>
-        <w:tabs>
-          <w:tab w:val="left" w:pos="720"/>
-          <w:tab w:val="right" w:leader="dot" w:pos="8777"/>
-        </w:tabs>
-        <w:rPr>
-          <w:rFonts w:asciiTheme="minorHAnsi" w:eastAsiaTheme="minorEastAsia" w:hAnsiTheme="minorHAnsi" w:cstheme="minorBidi"/>
-          <w:b w:val="0"/>
-          <w:bCs w:val="0"/>
-          <w:noProof/>
-          <w:sz w:val="22"/>
-          <w:szCs w:val="22"/>
-          <w:lang w:eastAsia="pt-PT"/>
-        </w:rPr>
-      </w:pPr>
-      <w:hyperlink w:anchor="_Toc1403744" w:history="1">
-        <w:r>
-          <w:rPr>
-            <w:rStyle w:val="Hiperligao"/>
-            <w:noProof/>
-          </w:rPr>
-          <w:t>2.2.</w:t>
-        </w:r>
-        <w:r>
-          <w:rPr>
-            <w:rFonts w:asciiTheme="minorHAnsi" w:eastAsiaTheme="minorEastAsia" w:hAnsiTheme="minorHAnsi" w:cstheme="minorBidi"/>
-            <w:b w:val="0"/>
-            <w:bCs w:val="0"/>
-            <w:noProof/>
-            <w:sz w:val="22"/>
-            <w:szCs w:val="22"/>
-            <w:lang w:eastAsia="pt-PT"/>
-          </w:rPr>
-          <w:tab/>
-        </w:r>
-        <w:r>
-          <w:rPr>
-            <w:rStyle w:val="Hiperligao"/>
-            <w:noProof/>
-          </w:rPr>
-          <w:t>Título da secção</w:t>
-        </w:r>
-        <w:r>
-          <w:rPr>
-            <w:noProof/>
-            <w:webHidden/>
-          </w:rPr>
-          <w:tab/>
-        </w:r>
-        <w:r>
-          <w:rPr>
-            <w:noProof/>
-            <w:webHidden/>
-          </w:rPr>
-          <w:fldChar w:fldCharType="begin"/>
-        </w:r>
-        <w:r>
-          <w:rPr>
-            <w:noProof/>
-            <w:webHidden/>
-          </w:rPr>
-          <w:instrText xml:space="preserve"> PAGEREF _Toc1403744 \h </w:instrText>
-        </w:r>
-        <w:r>
-          <w:rPr>
-            <w:noProof/>
-            <w:webHidden/>
-          </w:rPr>
-        </w:r>
-        <w:r>
-          <w:rPr>
-            <w:noProof/>
-            <w:webHidden/>
-          </w:rPr>
-          <w:fldChar w:fldCharType="separate"/>
-        </w:r>
-        <w:r>
-          <w:rPr>
-            <w:noProof/>
-            <w:webHidden/>
-          </w:rPr>
-          <w:t>4</w:t>
-        </w:r>
-        <w:r>
-          <w:rPr>
-            <w:noProof/>
-            <w:webHidden/>
-          </w:rPr>
-          <w:fldChar w:fldCharType="end"/>
-        </w:r>
-      </w:hyperlink>
-    </w:p>
-    <w:p>
-      <w:pPr>
-        <w:pStyle w:val="ndice3"/>
-        <w:tabs>
-          <w:tab w:val="left" w:pos="1200"/>
-          <w:tab w:val="right" w:leader="dot" w:pos="8777"/>
-        </w:tabs>
-        <w:rPr>
-          <w:rFonts w:asciiTheme="minorHAnsi" w:eastAsiaTheme="minorEastAsia" w:hAnsiTheme="minorHAnsi" w:cstheme="minorBidi"/>
-          <w:noProof/>
-          <w:sz w:val="22"/>
-          <w:szCs w:val="22"/>
-          <w:lang w:eastAsia="pt-PT"/>
-        </w:rPr>
-      </w:pPr>
-      <w:hyperlink w:anchor="_Toc1403745" w:history="1">
-        <w:r>
-          <w:rPr>
-            <w:rStyle w:val="Hiperligao"/>
-            <w:noProof/>
-          </w:rPr>
-          <w:t>2.2.1.</w:t>
-        </w:r>
-        <w:r>
-          <w:rPr>
-            <w:rFonts w:asciiTheme="minorHAnsi" w:eastAsiaTheme="minorEastAsia" w:hAnsiTheme="minorHAnsi" w:cstheme="minorBidi"/>
-            <w:noProof/>
-            <w:sz w:val="22"/>
-            <w:szCs w:val="22"/>
-            <w:lang w:eastAsia="pt-PT"/>
-          </w:rPr>
-          <w:tab/>
-        </w:r>
-        <w:r>
-          <w:rPr>
-            <w:rStyle w:val="Hiperligao"/>
-            <w:noProof/>
-          </w:rPr>
-          <w:t>Título da subsecção</w:t>
-        </w:r>
-        <w:r>
-          <w:rPr>
-            <w:noProof/>
-            <w:webHidden/>
-          </w:rPr>
-          <w:tab/>
-        </w:r>
-        <w:r>
-          <w:rPr>
-            <w:noProof/>
-            <w:webHidden/>
-          </w:rPr>
-          <w:fldChar w:fldCharType="begin"/>
-        </w:r>
-        <w:r>
-          <w:rPr>
-            <w:noProof/>
-            <w:webHidden/>
-          </w:rPr>
-          <w:instrText xml:space="preserve"> PAGEREF _Toc1403745 \h </w:instrText>
-        </w:r>
-        <w:r>
-          <w:rPr>
-            <w:noProof/>
-            <w:webHidden/>
-          </w:rPr>
-        </w:r>
-        <w:r>
-          <w:rPr>
-            <w:noProof/>
-            <w:webHidden/>
-          </w:rPr>
-          <w:fldChar w:fldCharType="separate"/>
-        </w:r>
-        <w:r>
-          <w:rPr>
-            <w:noProof/>
-            <w:webHidden/>
-          </w:rPr>
-          <w:t>4</w:t>
-        </w:r>
-        <w:r>
-          <w:rPr>
-            <w:noProof/>
-            <w:webHidden/>
-          </w:rPr>
-          <w:fldChar w:fldCharType="end"/>
-        </w:r>
-      </w:hyperlink>
-    </w:p>
-    <w:p>
-      <w:pPr>
-        <w:pStyle w:val="ndice3"/>
-        <w:tabs>
-          <w:tab w:val="left" w:pos="1200"/>
-          <w:tab w:val="right" w:leader="dot" w:pos="8777"/>
-        </w:tabs>
-        <w:rPr>
-          <w:rFonts w:asciiTheme="minorHAnsi" w:eastAsiaTheme="minorEastAsia" w:hAnsiTheme="minorHAnsi" w:cstheme="minorBidi"/>
-          <w:noProof/>
-          <w:sz w:val="22"/>
-          <w:szCs w:val="22"/>
-          <w:lang w:eastAsia="pt-PT"/>
-        </w:rPr>
-      </w:pPr>
-      <w:hyperlink w:anchor="_Toc1403746" w:history="1">
-        <w:r>
-          <w:rPr>
-            <w:rStyle w:val="Hiperligao"/>
-            <w:noProof/>
-          </w:rPr>
-          <w:t>2.2.2.</w:t>
-        </w:r>
-        <w:r>
-          <w:rPr>
-            <w:rFonts w:asciiTheme="minorHAnsi" w:eastAsiaTheme="minorEastAsia" w:hAnsiTheme="minorHAnsi" w:cstheme="minorBidi"/>
-            <w:noProof/>
-            <w:sz w:val="22"/>
-            <w:szCs w:val="22"/>
-            <w:lang w:eastAsia="pt-PT"/>
-          </w:rPr>
-          <w:tab/>
-        </w:r>
-        <w:r>
-          <w:rPr>
-            <w:rStyle w:val="Hiperligao"/>
-            <w:noProof/>
-          </w:rPr>
-          <w:t>Título da subsecção</w:t>
-        </w:r>
-        <w:r>
-          <w:rPr>
-            <w:noProof/>
-            <w:webHidden/>
-          </w:rPr>
-          <w:tab/>
-        </w:r>
-        <w:r>
-          <w:rPr>
-            <w:noProof/>
-            <w:webHidden/>
-          </w:rPr>
-          <w:fldChar w:fldCharType="begin"/>
-        </w:r>
-        <w:r>
-          <w:rPr>
-            <w:noProof/>
-            <w:webHidden/>
-          </w:rPr>
-          <w:instrText xml:space="preserve"> PAGEREF _Toc1403746 \h </w:instrText>
-        </w:r>
-        <w:r>
-          <w:rPr>
-            <w:noProof/>
-            <w:webHidden/>
-          </w:rPr>
-        </w:r>
-        <w:r>
-          <w:rPr>
-            <w:noProof/>
-            <w:webHidden/>
-          </w:rPr>
-          <w:fldChar w:fldCharType="separate"/>
-        </w:r>
-        <w:r>
-          <w:rPr>
-            <w:noProof/>
-            <w:webHidden/>
-          </w:rPr>
-          <w:t>4</w:t>
-        </w:r>
-        <w:r>
-          <w:rPr>
-            <w:noProof/>
-            <w:webHidden/>
-          </w:rPr>
-          <w:fldChar w:fldCharType="end"/>
-        </w:r>
-      </w:hyperlink>
-    </w:p>
-    <w:p>
-      <w:pPr>
-        <w:pStyle w:val="ndice2"/>
-        <w:tabs>
-          <w:tab w:val="left" w:pos="720"/>
-          <w:tab w:val="right" w:leader="dot" w:pos="8777"/>
-        </w:tabs>
-        <w:rPr>
-          <w:rFonts w:asciiTheme="minorHAnsi" w:eastAsiaTheme="minorEastAsia" w:hAnsiTheme="minorHAnsi" w:cstheme="minorBidi"/>
-          <w:b w:val="0"/>
-          <w:bCs w:val="0"/>
-          <w:noProof/>
-          <w:sz w:val="22"/>
-          <w:szCs w:val="22"/>
-          <w:lang w:eastAsia="pt-PT"/>
-        </w:rPr>
-      </w:pPr>
-      <w:hyperlink w:anchor="_Toc1403747" w:history="1">
-        <w:r>
-          <w:rPr>
-            <w:rStyle w:val="Hiperligao"/>
-            <w:noProof/>
-          </w:rPr>
-          <w:t>2.3.</w:t>
-        </w:r>
-        <w:r>
-          <w:rPr>
-            <w:rFonts w:asciiTheme="minorHAnsi" w:eastAsiaTheme="minorEastAsia" w:hAnsiTheme="minorHAnsi" w:cstheme="minorBidi"/>
-            <w:b w:val="0"/>
-            <w:bCs w:val="0"/>
-            <w:noProof/>
-            <w:sz w:val="22"/>
-            <w:szCs w:val="22"/>
-            <w:lang w:eastAsia="pt-PT"/>
-          </w:rPr>
-          <w:tab/>
-        </w:r>
-        <w:r>
-          <w:rPr>
-            <w:rStyle w:val="Hiperligao"/>
-            <w:noProof/>
-          </w:rPr>
-          <w:t>Título da secção</w:t>
-        </w:r>
-        <w:r>
-          <w:rPr>
-            <w:noProof/>
-            <w:webHidden/>
-          </w:rPr>
-          <w:tab/>
-        </w:r>
-        <w:r>
-          <w:rPr>
-            <w:noProof/>
-            <w:webHidden/>
-          </w:rPr>
-          <w:fldChar w:fldCharType="begin"/>
-        </w:r>
-        <w:r>
-          <w:rPr>
-            <w:noProof/>
-            <w:webHidden/>
-          </w:rPr>
-          <w:instrText xml:space="preserve"> PAGEREF _Toc1403747 \h </w:instrText>
-        </w:r>
-        <w:r>
-          <w:rPr>
-            <w:noProof/>
-            <w:webHidden/>
-          </w:rPr>
-        </w:r>
-        <w:r>
-          <w:rPr>
-            <w:noProof/>
-            <w:webHidden/>
-          </w:rPr>
-          <w:fldChar w:fldCharType="separate"/>
-        </w:r>
-        <w:r>
-          <w:rPr>
-            <w:noProof/>
-            <w:webHidden/>
-          </w:rPr>
-          <w:t>4</w:t>
-        </w:r>
-        <w:r>
-          <w:rPr>
-            <w:noProof/>
-            <w:webHidden/>
-          </w:rPr>
-          <w:fldChar w:fldCharType="end"/>
-        </w:r>
-      </w:hyperlink>
-    </w:p>
-    <w:p>
-      <w:pPr>
-        <w:pStyle w:val="ndice1"/>
-        <w:tabs>
-          <w:tab w:val="left" w:pos="480"/>
-        </w:tabs>
-        <w:rPr>
-          <w:rFonts w:asciiTheme="minorHAnsi" w:eastAsiaTheme="minorEastAsia" w:hAnsiTheme="minorHAnsi"/>
-          <w:b w:val="0"/>
-          <w:bCs w:val="0"/>
-          <w:noProof/>
-          <w:sz w:val="22"/>
-          <w:szCs w:val="22"/>
-          <w:lang w:eastAsia="pt-PT"/>
-        </w:rPr>
-      </w:pPr>
-      <w:hyperlink w:anchor="_Toc1403748" w:history="1">
-        <w:r>
-          <w:rPr>
-            <w:rStyle w:val="Hiperligao"/>
-            <w:noProof/>
-            <w14:scene3d>
-              <w14:camera w14:prst="orthographicFront"/>
-              <w14:lightRig w14:rig="threePt" w14:dir="t">
-                <w14:rot w14:lat="0" w14:lon="0" w14:rev="0"/>
-              </w14:lightRig>
-            </w14:scene3d>
-          </w:rPr>
-          <w:t>3.</w:t>
-        </w:r>
-        <w:r>
-          <w:rPr>
-            <w:rFonts w:asciiTheme="minorHAnsi" w:eastAsiaTheme="minorEastAsia" w:hAnsiTheme="minorHAnsi"/>
-            <w:b w:val="0"/>
-            <w:bCs w:val="0"/>
-            <w:noProof/>
-            <w:sz w:val="22"/>
-            <w:szCs w:val="22"/>
-            <w:lang w:eastAsia="pt-PT"/>
-          </w:rPr>
-          <w:tab/>
-        </w:r>
-        <w:r>
-          <w:rPr>
-            <w:rStyle w:val="Hiperligao"/>
-            <w:noProof/>
-          </w:rPr>
-          <w:t>Título do capítulo</w:t>
-        </w:r>
-        <w:r>
-          <w:rPr>
-            <w:noProof/>
-            <w:webHidden/>
-          </w:rPr>
-          <w:tab/>
-        </w:r>
-        <w:r>
-          <w:rPr>
-            <w:noProof/>
-            <w:webHidden/>
-          </w:rPr>
-          <w:fldChar w:fldCharType="begin"/>
-        </w:r>
-        <w:r>
-          <w:rPr>
-            <w:noProof/>
-            <w:webHidden/>
-          </w:rPr>
-          <w:instrText xml:space="preserve"> PAGEREF _Toc1403748 \h </w:instrText>
-        </w:r>
-        <w:r>
-          <w:rPr>
-            <w:noProof/>
-            <w:webHidden/>
-          </w:rPr>
-        </w:r>
-        <w:r>
-          <w:rPr>
-            <w:noProof/>
-            <w:webHidden/>
-          </w:rPr>
-          <w:fldChar w:fldCharType="separate"/>
-        </w:r>
-        <w:r>
-          <w:rPr>
-            <w:noProof/>
-            <w:webHidden/>
-          </w:rPr>
-          <w:t>5</w:t>
-        </w:r>
-        <w:r>
-          <w:rPr>
-            <w:noProof/>
-            <w:webHidden/>
-          </w:rPr>
-          <w:fldChar w:fldCharType="end"/>
-        </w:r>
-      </w:hyperlink>
-    </w:p>
-    <w:p>
-      <w:pPr>
-        <w:pStyle w:val="ndice1"/>
-        <w:tabs>
-          <w:tab w:val="left" w:pos="480"/>
-        </w:tabs>
-        <w:rPr>
-          <w:rFonts w:asciiTheme="minorHAnsi" w:eastAsiaTheme="minorEastAsia" w:hAnsiTheme="minorHAnsi"/>
-          <w:b w:val="0"/>
-          <w:bCs w:val="0"/>
-          <w:noProof/>
-          <w:sz w:val="22"/>
-          <w:szCs w:val="22"/>
-          <w:lang w:eastAsia="pt-PT"/>
-        </w:rPr>
-      </w:pPr>
-      <w:hyperlink w:anchor="_Toc1403749" w:history="1">
-        <w:r>
-          <w:rPr>
-            <w:rStyle w:val="Hiperligao"/>
-            <w:noProof/>
-            <w14:scene3d>
-              <w14:camera w14:prst="orthographicFront"/>
-              <w14:lightRig w14:rig="threePt" w14:dir="t">
-                <w14:rot w14:lat="0" w14:lon="0" w14:rev="0"/>
-              </w14:lightRig>
-            </w14:scene3d>
-          </w:rPr>
-          <w:t>4.</w:t>
-        </w:r>
-        <w:r>
-          <w:rPr>
-            <w:rFonts w:asciiTheme="minorHAnsi" w:eastAsiaTheme="minorEastAsia" w:hAnsiTheme="minorHAnsi"/>
-            <w:b w:val="0"/>
-            <w:bCs w:val="0"/>
-            <w:noProof/>
-            <w:sz w:val="22"/>
-            <w:szCs w:val="22"/>
-            <w:lang w:eastAsia="pt-PT"/>
-          </w:rPr>
-          <w:tab/>
-        </w:r>
-        <w:r>
-          <w:rPr>
-            <w:rStyle w:val="Hiperligao"/>
-            <w:noProof/>
-          </w:rPr>
-          <w:t>Conclusões ou Conclusão</w:t>
-        </w:r>
-        <w:r>
-          <w:rPr>
-            <w:noProof/>
-            <w:webHidden/>
-          </w:rPr>
-          <w:tab/>
-        </w:r>
-        <w:r>
-          <w:rPr>
-            <w:noProof/>
-            <w:webHidden/>
-          </w:rPr>
-          <w:fldChar w:fldCharType="begin"/>
-        </w:r>
-        <w:r>
-          <w:rPr>
-            <w:noProof/>
-            <w:webHidden/>
-          </w:rPr>
-          <w:instrText xml:space="preserve"> PAGEREF _Toc1403749 \h </w:instrText>
-        </w:r>
-        <w:r>
-          <w:rPr>
-            <w:noProof/>
-            <w:webHidden/>
-          </w:rPr>
-        </w:r>
-        <w:r>
-          <w:rPr>
-            <w:noProof/>
-            <w:webHidden/>
-          </w:rPr>
-          <w:fldChar w:fldCharType="separate"/>
-        </w:r>
-        <w:r>
-          <w:rPr>
-            <w:noProof/>
-            <w:webHidden/>
-          </w:rPr>
-          <w:t>6</w:t>
-        </w:r>
-        <w:r>
-          <w:rPr>
-            <w:noProof/>
-            <w:webHidden/>
-          </w:rPr>
-          <w:fldChar w:fldCharType="end"/>
-        </w:r>
-      </w:hyperlink>
-    </w:p>
-    <w:p>
-      <w:pPr>
-        <w:pStyle w:val="ndice1"/>
-        <w:rPr>
-          <w:rFonts w:asciiTheme="minorHAnsi" w:eastAsiaTheme="minorEastAsia" w:hAnsiTheme="minorHAnsi"/>
-          <w:b w:val="0"/>
-          <w:bCs w:val="0"/>
-          <w:noProof/>
-          <w:sz w:val="22"/>
-          <w:szCs w:val="22"/>
-          <w:lang w:eastAsia="pt-PT"/>
-        </w:rPr>
-      </w:pPr>
-      <w:hyperlink w:anchor="_Toc1403750" w:history="1">
-        <w:r>
-          <w:rPr>
-            <w:rStyle w:val="Hiperligao"/>
-            <w:noProof/>
-          </w:rPr>
-          <w:t>Bibliografia ou Referências Bibliográficas</w:t>
-        </w:r>
-        <w:r>
-          <w:rPr>
-            <w:noProof/>
-            <w:webHidden/>
-          </w:rPr>
-          <w:tab/>
-        </w:r>
-        <w:r>
-          <w:rPr>
-            <w:noProof/>
-            <w:webHidden/>
-          </w:rPr>
-          <w:fldChar w:fldCharType="begin"/>
-        </w:r>
-        <w:r>
-          <w:rPr>
-            <w:noProof/>
-            <w:webHidden/>
-          </w:rPr>
-          <w:instrText xml:space="preserve"> PAGEREF _Toc1403750 \h </w:instrText>
-        </w:r>
-        <w:r>
-          <w:rPr>
-            <w:noProof/>
-            <w:webHidden/>
-          </w:rPr>
-        </w:r>
-        <w:r>
-          <w:rPr>
-            <w:noProof/>
-            <w:webHidden/>
-          </w:rPr>
-          <w:fldChar w:fldCharType="separate"/>
-        </w:r>
-        <w:r>
-          <w:rPr>
-            <w:noProof/>
-            <w:webHidden/>
-          </w:rPr>
-          <w:t>7</w:t>
-        </w:r>
-        <w:r>
-          <w:rPr>
-            <w:noProof/>
-            <w:webHidden/>
-          </w:rPr>
-          <w:fldChar w:fldCharType="end"/>
-        </w:r>
-      </w:hyperlink>
-    </w:p>
-    <w:p>
-      <w:pPr>
-        <w:pStyle w:val="ndice1"/>
-        <w:rPr>
-          <w:rFonts w:asciiTheme="minorHAnsi" w:eastAsiaTheme="minorEastAsia" w:hAnsiTheme="minorHAnsi"/>
-          <w:b w:val="0"/>
-          <w:bCs w:val="0"/>
-          <w:noProof/>
-          <w:sz w:val="22"/>
-          <w:szCs w:val="22"/>
-          <w:lang w:eastAsia="pt-PT"/>
-        </w:rPr>
-      </w:pPr>
-      <w:hyperlink w:anchor="_Toc1403751" w:history="1">
-        <w:r>
-          <w:rPr>
-            <w:rStyle w:val="Hiperligao"/>
-            <w:noProof/>
-          </w:rPr>
-          <w:t>Glossário</w:t>
-        </w:r>
-        <w:r>
-          <w:rPr>
-            <w:noProof/>
-            <w:webHidden/>
-          </w:rPr>
-          <w:tab/>
-        </w:r>
-        <w:r>
-          <w:rPr>
-            <w:noProof/>
-            <w:webHidden/>
-          </w:rPr>
-          <w:fldChar w:fldCharType="begin"/>
-        </w:r>
-        <w:r>
-          <w:rPr>
-            <w:noProof/>
-            <w:webHidden/>
-          </w:rPr>
-          <w:instrText xml:space="preserve"> PAGEREF _Toc1403751 \h </w:instrText>
-        </w:r>
-        <w:r>
-          <w:rPr>
-            <w:noProof/>
-            <w:webHidden/>
-          </w:rPr>
-        </w:r>
-        <w:r>
-          <w:rPr>
-            <w:noProof/>
-            <w:webHidden/>
-          </w:rPr>
-          <w:fldChar w:fldCharType="separate"/>
-        </w:r>
-        <w:r>
-          <w:rPr>
-            <w:noProof/>
-            <w:webHidden/>
-          </w:rPr>
           <w:t>8</w:t>
-        </w:r>
-        <w:r>
-          <w:rPr>
-            <w:noProof/>
-            <w:webHidden/>
-          </w:rPr>
-          <w:fldChar w:fldCharType="end"/>
-        </w:r>
-      </w:hyperlink>
-    </w:p>
-    <w:p>
-      <w:pPr>
-        <w:pStyle w:val="ndice1"/>
-        <w:rPr>
-          <w:rFonts w:asciiTheme="minorHAnsi" w:eastAsiaTheme="minorEastAsia" w:hAnsiTheme="minorHAnsi"/>
-          <w:b w:val="0"/>
-          <w:bCs w:val="0"/>
-          <w:noProof/>
-          <w:sz w:val="22"/>
-          <w:szCs w:val="22"/>
-          <w:lang w:eastAsia="pt-PT"/>
-        </w:rPr>
-      </w:pPr>
-      <w:hyperlink w:anchor="_Toc1403752" w:history="1">
-        <w:r>
-          <w:rPr>
-            <w:rStyle w:val="Hiperligao"/>
-            <w:noProof/>
-          </w:rPr>
-          <w:t>Anexos</w:t>
-        </w:r>
-        <w:r>
-          <w:rPr>
-            <w:noProof/>
-            <w:webHidden/>
-          </w:rPr>
-          <w:tab/>
-        </w:r>
-        <w:r>
-          <w:rPr>
-            <w:noProof/>
-            <w:webHidden/>
-          </w:rPr>
-          <w:fldChar w:fldCharType="begin"/>
-        </w:r>
-        <w:r>
-          <w:rPr>
-            <w:noProof/>
-            <w:webHidden/>
-          </w:rPr>
-          <w:instrText xml:space="preserve"> PAGEREF _Toc1403752 \h </w:instrText>
-        </w:r>
-        <w:r>
-          <w:rPr>
-            <w:noProof/>
-            <w:webHidden/>
-          </w:rPr>
-        </w:r>
-        <w:r>
-          <w:rPr>
-            <w:noProof/>
-            <w:webHidden/>
-          </w:rPr>
-          <w:fldChar w:fldCharType="separate"/>
-        </w:r>
-        <w:r>
-          <w:rPr>
-            <w:noProof/>
-            <w:webHidden/>
-          </w:rPr>
-          <w:t>9</w:t>
         </w:r>
         <w:r>
           <w:rPr>
@@ -2507,7 +1644,7 @@
       <w:bookmarkStart w:id="0" w:name="_Toc357152318"/>
       <w:bookmarkStart w:id="1" w:name="_Toc357154525"/>
       <w:bookmarkStart w:id="2" w:name="_Toc530601446"/>
-      <w:bookmarkStart w:id="3" w:name="_Toc1403738"/>
+      <w:bookmarkStart w:id="3" w:name="_Toc41389844"/>
       <w:proofErr w:type="spellStart"/>
       <w:r>
         <w:lastRenderedPageBreak/>
@@ -2718,7 +1855,7 @@
       <w:bookmarkStart w:id="4" w:name="_Toc357152319"/>
       <w:bookmarkStart w:id="5" w:name="_Toc357154526"/>
       <w:bookmarkStart w:id="6" w:name="_Toc530601447"/>
-      <w:bookmarkStart w:id="7" w:name="_Toc1403739"/>
+      <w:bookmarkStart w:id="7" w:name="_Toc41389845"/>
       <w:r>
         <w:lastRenderedPageBreak/>
         <w:t>Lista de tabe</w:t>
@@ -2903,7 +2040,7 @@
       <w:bookmarkStart w:id="8" w:name="_Toc357152320"/>
       <w:bookmarkStart w:id="9" w:name="_Toc357154527"/>
       <w:bookmarkStart w:id="10" w:name="_Toc530601448"/>
-      <w:bookmarkStart w:id="11" w:name="_Toc1403740"/>
+      <w:bookmarkStart w:id="11" w:name="_Toc41389846"/>
       <w:r>
         <w:lastRenderedPageBreak/>
         <w:t>Lista de siglas</w:t>
@@ -3170,19 +2307,18 @@
       <w:pPr>
         <w:pStyle w:val="Ttulo1"/>
       </w:pPr>
-      <w:bookmarkStart w:id="12" w:name="_Toc1403741"/>
-      <w:bookmarkStart w:id="13" w:name="_Toc357152316"/>
-      <w:bookmarkStart w:id="14" w:name="_Toc357154523"/>
-      <w:bookmarkStart w:id="15" w:name="_Toc530601444"/>
-      <w:bookmarkStart w:id="16" w:name="_Toc1403736"/>
+      <w:bookmarkStart w:id="12" w:name="_Toc357152316"/>
+      <w:bookmarkStart w:id="13" w:name="_Toc357154523"/>
+      <w:bookmarkStart w:id="14" w:name="_Toc530601444"/>
+      <w:bookmarkStart w:id="15" w:name="_Toc41389847"/>
       <w:r>
         <w:lastRenderedPageBreak/>
         <w:t>Resumo</w:t>
       </w:r>
+      <w:bookmarkEnd w:id="12"/>
       <w:bookmarkEnd w:id="13"/>
       <w:bookmarkEnd w:id="14"/>
       <w:bookmarkEnd w:id="15"/>
-      <w:bookmarkEnd w:id="16"/>
     </w:p>
     <w:p>
       <w:pPr>
@@ -3191,7 +2327,22 @@
         </w:tabs>
       </w:pPr>
       <w:r>
-        <w:t xml:space="preserve">O Mini Projeto consiste num sistema para a medição de temperatura no habitáculo de um veículo automóvel, utilizando o microcontrolador da Microchip PIC18F45K22. </w:t>
+        <w:t xml:space="preserve">O Mini Projeto consiste num sistema para a medição de temperatura no habitáculo de um veículo automóvel, utilizando o microcontrolador da Microchip PIC18F45K22. O sistema integra um LED e um BUZZER de alarme que é acionado quando a temperatura do habitáculo </w:t>
+      </w:r>
+      <w:r>
+        <w:t xml:space="preserve">é </w:t>
+      </w:r>
+      <w:r>
+        <w:t xml:space="preserve">igual ou superior a uma temperatura de alarme definida pelo utilizador. A interface para programar a temperatura de alarme tanto pode ser por um teclado matricial e um LCD ou através de um computador </w:t>
+      </w:r>
+      <w:r>
+        <w:t>com ligação RS232</w:t>
+      </w:r>
+      <w:r>
+        <w:t xml:space="preserve"> (normalmente, as USB consistem em ligações RS232).</w:t>
+      </w:r>
+      <w:r>
+        <w:tab/>
       </w:r>
     </w:p>
     <w:p>
@@ -3201,21 +2352,30 @@
         </w:tabs>
       </w:pPr>
       <w:r>
-        <w:t>O sistema integra um LED e um BUZZER de alarme que é acionado quando a temperatura do habitáculo igual ou superior a uma temperatura de alarme definida pelo utilizador. A interface para programar a temperatura de alarme tanto pode ser por um teclado matricial e um LCD ou através de um computador ligado por uma USB ao microcontrolador (normalmente, as USB consistem em ligações RS232).</w:t>
-      </w:r>
-      <w:r>
-        <w:tab/>
-      </w:r>
-    </w:p>
-    <w:p>
-      <w:pPr>
+        <w:t>O programa contém algumas funcionalidades adicionais que têm em conta situações de vida real, tais como:</w:t>
+      </w:r>
+    </w:p>
+    <w:p>
+      <w:pPr>
+        <w:pStyle w:val="PargrafodaLista"/>
+        <w:numPr>
+          <w:ilvl w:val="0"/>
+          <w:numId w:val="34"/>
+        </w:numPr>
         <w:tabs>
           <w:tab w:val="left" w:pos="2355"/>
         </w:tabs>
       </w:pPr>
-    </w:p>
-    <w:p>
-      <w:pPr>
+      <w:r>
+        <w:t xml:space="preserve">Se clicar sem querer numa tecla e mudar de menu, existe a possibilidade </w:t>
+      </w:r>
+      <w:r>
+        <w:t>de voltar atrás (tanto no LCD como no terminal);</w:t>
+      </w:r>
+    </w:p>
+    <w:p>
+      <w:pPr>
+        <w:pStyle w:val="PargrafodaLista"/>
         <w:tabs>
           <w:tab w:val="left" w:pos="2355"/>
         </w:tabs>
@@ -3223,6 +2383,68 @@
     </w:p>
     <w:p>
       <w:pPr>
+        <w:pStyle w:val="PargrafodaLista"/>
+        <w:numPr>
+          <w:ilvl w:val="0"/>
+          <w:numId w:val="34"/>
+        </w:numPr>
+        <w:tabs>
+          <w:tab w:val="left" w:pos="2355"/>
+        </w:tabs>
+      </w:pPr>
+      <w:r>
+        <w:t>Existe um PIN para introduzir a temperatura:</w:t>
+      </w:r>
+    </w:p>
+    <w:p>
+      <w:pPr>
+        <w:pStyle w:val="PargrafodaLista"/>
+        <w:numPr>
+          <w:ilvl w:val="1"/>
+          <w:numId w:val="34"/>
+        </w:numPr>
+        <w:tabs>
+          <w:tab w:val="left" w:pos="2355"/>
+        </w:tabs>
+      </w:pPr>
+      <w:r>
+        <w:t>Quando quiser alterar a temperatura de alarme, é necessário colocar o PIN. Se quiser alterar novamente</w:t>
+      </w:r>
+      <w:r>
+        <w:t>, é possível alterar a temperatura sem necessitar de introduzir o PIN até 1 minuto depois de ter introduzido o PIN.</w:t>
+      </w:r>
+    </w:p>
+    <w:p>
+      <w:pPr>
+        <w:pStyle w:val="PargrafodaLista"/>
+        <w:numPr>
+          <w:ilvl w:val="1"/>
+          <w:numId w:val="34"/>
+        </w:numPr>
+        <w:tabs>
+          <w:tab w:val="left" w:pos="2355"/>
+        </w:tabs>
+      </w:pPr>
+      <w:r>
+        <w:t>Se me esquecer do PIN, é possível visualizar o PIN atual se ligar um computador ao microcontrolador (através de RS232).</w:t>
+      </w:r>
+    </w:p>
+    <w:p>
+      <w:pPr>
+        <w:pStyle w:val="PargrafodaLista"/>
+        <w:tabs>
+          <w:tab w:val="left" w:pos="2355"/>
+        </w:tabs>
+        <w:ind w:left="1440"/>
+      </w:pPr>
+    </w:p>
+    <w:p>
+      <w:pPr>
+        <w:pStyle w:val="PargrafodaLista"/>
+        <w:numPr>
+          <w:ilvl w:val="0"/>
+          <w:numId w:val="34"/>
+        </w:numPr>
         <w:tabs>
           <w:tab w:val="left" w:pos="2355"/>
         </w:tabs>
@@ -3490,6 +2712,7 @@
         <w:ind w:left="360"/>
         <w:jc w:val="both"/>
       </w:pPr>
+      <w:bookmarkStart w:id="16" w:name="_Toc41389848"/>
       <w:r>
         <w:rPr>
           <w:noProof/>
@@ -3652,6 +2875,7 @@
           </wp:inline>
         </w:drawing>
       </w:r>
+      <w:bookmarkEnd w:id="16"/>
     </w:p>
     <w:p>
       <w:pPr>
@@ -3659,11 +2883,12 @@
         <w:spacing w:line="360" w:lineRule="auto"/>
         <w:jc w:val="both"/>
       </w:pPr>
+      <w:bookmarkStart w:id="17" w:name="_Toc41389849"/>
       <w:r>
         <w:lastRenderedPageBreak/>
         <w:t>Introdução</w:t>
       </w:r>
-      <w:bookmarkEnd w:id="12"/>
+      <w:bookmarkEnd w:id="17"/>
     </w:p>
     <w:p>
       <w:pPr>
@@ -3769,7 +2994,7 @@
         <w:pStyle w:val="Ttulo1"/>
         <w:spacing w:line="360" w:lineRule="auto"/>
       </w:pPr>
-      <w:bookmarkStart w:id="17" w:name="_Toc1403742"/>
+      <w:bookmarkStart w:id="18" w:name="_Toc41389850"/>
       <w:r>
         <w:lastRenderedPageBreak/>
         <w:t>Título</w:t>
@@ -3780,7 +3005,7 @@
       <w:r>
         <w:t>do capítulo</w:t>
       </w:r>
-      <w:bookmarkEnd w:id="17"/>
+      <w:bookmarkEnd w:id="18"/>
     </w:p>
     <w:p/>
     <w:p/>
@@ -3790,7 +3015,7 @@
         <w:pStyle w:val="Ttulo1"/>
         <w:spacing w:line="360" w:lineRule="auto"/>
       </w:pPr>
-      <w:bookmarkStart w:id="18" w:name="_Toc1403749"/>
+      <w:bookmarkStart w:id="19" w:name="_Toc41389851"/>
       <w:r>
         <w:lastRenderedPageBreak/>
         <w:t>Conclusões</w:t>
@@ -3801,7 +3026,7 @@
       <w:r>
         <w:t>ou Conclusão</w:t>
       </w:r>
-      <w:bookmarkEnd w:id="18"/>
+      <w:bookmarkEnd w:id="19"/>
     </w:p>
     <w:p>
       <w:pPr>
@@ -3915,21 +3140,21 @@
         <w:spacing w:line="360" w:lineRule="auto"/>
         <w:ind w:left="360"/>
       </w:pPr>
-      <w:bookmarkStart w:id="19" w:name="_Toc357152326"/>
-      <w:bookmarkStart w:id="20" w:name="_Toc357154532"/>
-      <w:bookmarkStart w:id="21" w:name="_Toc530601452"/>
-      <w:bookmarkStart w:id="22" w:name="_Toc1403750"/>
+      <w:bookmarkStart w:id="20" w:name="_Toc357152326"/>
+      <w:bookmarkStart w:id="21" w:name="_Toc357154532"/>
+      <w:bookmarkStart w:id="22" w:name="_Toc530601452"/>
+      <w:bookmarkStart w:id="23" w:name="_Toc41389852"/>
       <w:r>
         <w:lastRenderedPageBreak/>
         <w:t>Bibliografia</w:t>
       </w:r>
-      <w:bookmarkEnd w:id="19"/>
       <w:bookmarkEnd w:id="20"/>
       <w:bookmarkEnd w:id="21"/>
+      <w:bookmarkEnd w:id="22"/>
       <w:r>
         <w:t xml:space="preserve"> ou Referências Bibliográficas</w:t>
       </w:r>
-      <w:bookmarkEnd w:id="22"/>
+      <w:bookmarkEnd w:id="23"/>
     </w:p>
     <w:p>
       <w:pPr>
@@ -3960,18 +3185,18 @@
         <w:spacing w:line="360" w:lineRule="auto"/>
         <w:ind w:left="360"/>
       </w:pPr>
-      <w:bookmarkStart w:id="23" w:name="_Toc357152327"/>
-      <w:bookmarkStart w:id="24" w:name="_Toc357154533"/>
-      <w:bookmarkStart w:id="25" w:name="_Toc530601453"/>
-      <w:bookmarkStart w:id="26" w:name="_Toc1403752"/>
+      <w:bookmarkStart w:id="24" w:name="_Toc357152327"/>
+      <w:bookmarkStart w:id="25" w:name="_Toc357154533"/>
+      <w:bookmarkStart w:id="26" w:name="_Toc530601453"/>
+      <w:bookmarkStart w:id="27" w:name="_Toc41389853"/>
       <w:r>
         <w:lastRenderedPageBreak/>
         <w:t>Anexos</w:t>
       </w:r>
-      <w:bookmarkEnd w:id="23"/>
       <w:bookmarkEnd w:id="24"/>
       <w:bookmarkEnd w:id="25"/>
       <w:bookmarkEnd w:id="26"/>
+      <w:bookmarkEnd w:id="27"/>
     </w:p>
     <w:p>
       <w:pPr>
@@ -5569,6 +4794,119 @@
     </w:lvl>
   </w:abstractNum>
   <w:abstractNum w:abstractNumId="13" w15:restartNumberingAfterBreak="0">
+    <w:nsid w:val="31E42F77"/>
+    <w:multiLevelType w:val="hybridMultilevel"/>
+    <w:tmpl w:val="82F68556"/>
+    <w:lvl w:ilvl="0" w:tplc="08090001">
+      <w:start w:val="1"/>
+      <w:numFmt w:val="bullet"/>
+      <w:lvlText w:val=""/>
+      <w:lvlJc w:val="left"/>
+      <w:pPr>
+        <w:ind w:left="720" w:hanging="360"/>
+      </w:pPr>
+      <w:rPr>
+        <w:rFonts w:ascii="Symbol" w:hAnsi="Symbol" w:hint="default"/>
+      </w:rPr>
+    </w:lvl>
+    <w:lvl w:ilvl="1" w:tplc="08090003">
+      <w:start w:val="1"/>
+      <w:numFmt w:val="bullet"/>
+      <w:lvlText w:val="o"/>
+      <w:lvlJc w:val="left"/>
+      <w:pPr>
+        <w:ind w:left="1440" w:hanging="360"/>
+      </w:pPr>
+      <w:rPr>
+        <w:rFonts w:ascii="Courier New" w:hAnsi="Courier New" w:cs="Courier New" w:hint="default"/>
+      </w:rPr>
+    </w:lvl>
+    <w:lvl w:ilvl="2" w:tplc="08090005" w:tentative="1">
+      <w:start w:val="1"/>
+      <w:numFmt w:val="bullet"/>
+      <w:lvlText w:val=""/>
+      <w:lvlJc w:val="left"/>
+      <w:pPr>
+        <w:ind w:left="2160" w:hanging="360"/>
+      </w:pPr>
+      <w:rPr>
+        <w:rFonts w:ascii="Wingdings" w:hAnsi="Wingdings" w:hint="default"/>
+      </w:rPr>
+    </w:lvl>
+    <w:lvl w:ilvl="3" w:tplc="08090001" w:tentative="1">
+      <w:start w:val="1"/>
+      <w:numFmt w:val="bullet"/>
+      <w:lvlText w:val=""/>
+      <w:lvlJc w:val="left"/>
+      <w:pPr>
+        <w:ind w:left="2880" w:hanging="360"/>
+      </w:pPr>
+      <w:rPr>
+        <w:rFonts w:ascii="Symbol" w:hAnsi="Symbol" w:hint="default"/>
+      </w:rPr>
+    </w:lvl>
+    <w:lvl w:ilvl="4" w:tplc="08090003" w:tentative="1">
+      <w:start w:val="1"/>
+      <w:numFmt w:val="bullet"/>
+      <w:lvlText w:val="o"/>
+      <w:lvlJc w:val="left"/>
+      <w:pPr>
+        <w:ind w:left="3600" w:hanging="360"/>
+      </w:pPr>
+      <w:rPr>
+        <w:rFonts w:ascii="Courier New" w:hAnsi="Courier New" w:cs="Courier New" w:hint="default"/>
+      </w:rPr>
+    </w:lvl>
+    <w:lvl w:ilvl="5" w:tplc="08090005" w:tentative="1">
+      <w:start w:val="1"/>
+      <w:numFmt w:val="bullet"/>
+      <w:lvlText w:val=""/>
+      <w:lvlJc w:val="left"/>
+      <w:pPr>
+        <w:ind w:left="4320" w:hanging="360"/>
+      </w:pPr>
+      <w:rPr>
+        <w:rFonts w:ascii="Wingdings" w:hAnsi="Wingdings" w:hint="default"/>
+      </w:rPr>
+    </w:lvl>
+    <w:lvl w:ilvl="6" w:tplc="08090001" w:tentative="1">
+      <w:start w:val="1"/>
+      <w:numFmt w:val="bullet"/>
+      <w:lvlText w:val=""/>
+      <w:lvlJc w:val="left"/>
+      <w:pPr>
+        <w:ind w:left="5040" w:hanging="360"/>
+      </w:pPr>
+      <w:rPr>
+        <w:rFonts w:ascii="Symbol" w:hAnsi="Symbol" w:hint="default"/>
+      </w:rPr>
+    </w:lvl>
+    <w:lvl w:ilvl="7" w:tplc="08090003" w:tentative="1">
+      <w:start w:val="1"/>
+      <w:numFmt w:val="bullet"/>
+      <w:lvlText w:val="o"/>
+      <w:lvlJc w:val="left"/>
+      <w:pPr>
+        <w:ind w:left="5760" w:hanging="360"/>
+      </w:pPr>
+      <w:rPr>
+        <w:rFonts w:ascii="Courier New" w:hAnsi="Courier New" w:cs="Courier New" w:hint="default"/>
+      </w:rPr>
+    </w:lvl>
+    <w:lvl w:ilvl="8" w:tplc="08090005" w:tentative="1">
+      <w:start w:val="1"/>
+      <w:numFmt w:val="bullet"/>
+      <w:lvlText w:val=""/>
+      <w:lvlJc w:val="left"/>
+      <w:pPr>
+        <w:ind w:left="6480" w:hanging="360"/>
+      </w:pPr>
+      <w:rPr>
+        <w:rFonts w:ascii="Wingdings" w:hAnsi="Wingdings" w:hint="default"/>
+      </w:rPr>
+    </w:lvl>
+  </w:abstractNum>
+  <w:abstractNum w:abstractNumId="14" w15:restartNumberingAfterBreak="0">
     <w:nsid w:val="33700D39"/>
     <w:multiLevelType w:val="hybridMultilevel"/>
     <w:tmpl w:val="81A8B350"/>
@@ -5657,7 +4995,7 @@
       </w:pPr>
     </w:lvl>
   </w:abstractNum>
-  <w:abstractNum w:abstractNumId="14" w15:restartNumberingAfterBreak="0">
+  <w:abstractNum w:abstractNumId="15" w15:restartNumberingAfterBreak="0">
     <w:nsid w:val="375748DA"/>
     <w:multiLevelType w:val="hybridMultilevel"/>
     <w:tmpl w:val="10D891B8"/>
@@ -5743,7 +5081,7 @@
       </w:pPr>
     </w:lvl>
   </w:abstractNum>
-  <w:abstractNum w:abstractNumId="15" w15:restartNumberingAfterBreak="0">
+  <w:abstractNum w:abstractNumId="16" w15:restartNumberingAfterBreak="0">
     <w:nsid w:val="38D33323"/>
     <w:multiLevelType w:val="multilevel"/>
     <w:tmpl w:val="2BDAC150"/>
@@ -5904,7 +5242,7 @@
       </w:rPr>
     </w:lvl>
   </w:abstractNum>
-  <w:abstractNum w:abstractNumId="16" w15:restartNumberingAfterBreak="0">
+  <w:abstractNum w:abstractNumId="17" w15:restartNumberingAfterBreak="0">
     <w:nsid w:val="48EF2CCC"/>
     <w:multiLevelType w:val="hybridMultilevel"/>
     <w:tmpl w:val="74EE4678"/>
@@ -6017,7 +5355,7 @@
       </w:rPr>
     </w:lvl>
   </w:abstractNum>
-  <w:abstractNum w:abstractNumId="17" w15:restartNumberingAfterBreak="0">
+  <w:abstractNum w:abstractNumId="18" w15:restartNumberingAfterBreak="0">
     <w:nsid w:val="496D2D57"/>
     <w:multiLevelType w:val="hybridMultilevel"/>
     <w:tmpl w:val="4CEE9A38"/>
@@ -6130,7 +5468,7 @@
       </w:rPr>
     </w:lvl>
   </w:abstractNum>
-  <w:abstractNum w:abstractNumId="18" w15:restartNumberingAfterBreak="0">
+  <w:abstractNum w:abstractNumId="19" w15:restartNumberingAfterBreak="0">
     <w:nsid w:val="4BD91A93"/>
     <w:multiLevelType w:val="hybridMultilevel"/>
     <w:tmpl w:val="4894E924"/>
@@ -6243,7 +5581,7 @@
       </w:rPr>
     </w:lvl>
   </w:abstractNum>
-  <w:abstractNum w:abstractNumId="19" w15:restartNumberingAfterBreak="0">
+  <w:abstractNum w:abstractNumId="20" w15:restartNumberingAfterBreak="0">
     <w:nsid w:val="4D964138"/>
     <w:multiLevelType w:val="hybridMultilevel"/>
     <w:tmpl w:val="A656A594"/>
@@ -6356,7 +5694,7 @@
       </w:rPr>
     </w:lvl>
   </w:abstractNum>
-  <w:abstractNum w:abstractNumId="20" w15:restartNumberingAfterBreak="0">
+  <w:abstractNum w:abstractNumId="21" w15:restartNumberingAfterBreak="0">
     <w:nsid w:val="4E165558"/>
     <w:multiLevelType w:val="hybridMultilevel"/>
     <w:tmpl w:val="8E6079AA"/>
@@ -6442,7 +5780,7 @@
       </w:pPr>
     </w:lvl>
   </w:abstractNum>
-  <w:abstractNum w:abstractNumId="21" w15:restartNumberingAfterBreak="0">
+  <w:abstractNum w:abstractNumId="22" w15:restartNumberingAfterBreak="0">
     <w:nsid w:val="51684278"/>
     <w:multiLevelType w:val="hybridMultilevel"/>
     <w:tmpl w:val="5AAE5844"/>
@@ -6555,7 +5893,7 @@
       </w:rPr>
     </w:lvl>
   </w:abstractNum>
-  <w:abstractNum w:abstractNumId="22" w15:restartNumberingAfterBreak="0">
+  <w:abstractNum w:abstractNumId="23" w15:restartNumberingAfterBreak="0">
     <w:nsid w:val="54A32D27"/>
     <w:multiLevelType w:val="hybridMultilevel"/>
     <w:tmpl w:val="ABF08CFC"/>
@@ -6641,7 +5979,7 @@
       </w:pPr>
     </w:lvl>
   </w:abstractNum>
-  <w:abstractNum w:abstractNumId="23" w15:restartNumberingAfterBreak="0">
+  <w:abstractNum w:abstractNumId="24" w15:restartNumberingAfterBreak="0">
     <w:nsid w:val="5C421FBE"/>
     <w:multiLevelType w:val="hybridMultilevel"/>
     <w:tmpl w:val="0A441128"/>
@@ -6754,7 +6092,7 @@
       </w:rPr>
     </w:lvl>
   </w:abstractNum>
-  <w:abstractNum w:abstractNumId="24" w15:restartNumberingAfterBreak="0">
+  <w:abstractNum w:abstractNumId="25" w15:restartNumberingAfterBreak="0">
     <w:nsid w:val="62A80590"/>
     <w:multiLevelType w:val="hybridMultilevel"/>
     <w:tmpl w:val="D214F978"/>
@@ -6843,7 +6181,7 @@
       </w:pPr>
     </w:lvl>
   </w:abstractNum>
-  <w:abstractNum w:abstractNumId="25" w15:restartNumberingAfterBreak="0">
+  <w:abstractNum w:abstractNumId="26" w15:restartNumberingAfterBreak="0">
     <w:nsid w:val="637D1015"/>
     <w:multiLevelType w:val="hybridMultilevel"/>
     <w:tmpl w:val="54362164"/>
@@ -6956,7 +6294,7 @@
       </w:rPr>
     </w:lvl>
   </w:abstractNum>
-  <w:abstractNum w:abstractNumId="26" w15:restartNumberingAfterBreak="0">
+  <w:abstractNum w:abstractNumId="27" w15:restartNumberingAfterBreak="0">
     <w:nsid w:val="676F5994"/>
     <w:multiLevelType w:val="hybridMultilevel"/>
     <w:tmpl w:val="AA90DBAA"/>
@@ -7045,7 +6383,7 @@
       </w:pPr>
     </w:lvl>
   </w:abstractNum>
-  <w:abstractNum w:abstractNumId="27" w15:restartNumberingAfterBreak="0">
+  <w:abstractNum w:abstractNumId="28" w15:restartNumberingAfterBreak="0">
     <w:nsid w:val="67BC748F"/>
     <w:multiLevelType w:val="hybridMultilevel"/>
     <w:tmpl w:val="E9C03158"/>
@@ -7158,7 +6496,7 @@
       </w:rPr>
     </w:lvl>
   </w:abstractNum>
-  <w:abstractNum w:abstractNumId="28" w15:restartNumberingAfterBreak="0">
+  <w:abstractNum w:abstractNumId="29" w15:restartNumberingAfterBreak="0">
     <w:nsid w:val="6DB92100"/>
     <w:multiLevelType w:val="hybridMultilevel"/>
     <w:tmpl w:val="8AE0390A"/>
@@ -7271,7 +6609,7 @@
       </w:rPr>
     </w:lvl>
   </w:abstractNum>
-  <w:abstractNum w:abstractNumId="29" w15:restartNumberingAfterBreak="0">
+  <w:abstractNum w:abstractNumId="30" w15:restartNumberingAfterBreak="0">
     <w:nsid w:val="7C477416"/>
     <w:multiLevelType w:val="hybridMultilevel"/>
     <w:tmpl w:val="47A27F44"/>
@@ -7358,7 +6696,7 @@
     </w:lvl>
   </w:abstractNum>
   <w:num w:numId="1">
-    <w:abstractNumId w:val="26"/>
+    <w:abstractNumId w:val="27"/>
   </w:num>
   <w:num w:numId="2">
     <w:abstractNumId w:val="5"/>
@@ -7370,64 +6708,64 @@
     <w:abstractNumId w:val="8"/>
   </w:num>
   <w:num w:numId="5">
-    <w:abstractNumId w:val="21"/>
+    <w:abstractNumId w:val="22"/>
   </w:num>
   <w:num w:numId="6">
     <w:abstractNumId w:val="1"/>
   </w:num>
   <w:num w:numId="7">
-    <w:abstractNumId w:val="27"/>
+    <w:abstractNumId w:val="28"/>
   </w:num>
   <w:num w:numId="8">
     <w:abstractNumId w:val="9"/>
   </w:num>
   <w:num w:numId="9">
-    <w:abstractNumId w:val="29"/>
+    <w:abstractNumId w:val="30"/>
   </w:num>
   <w:num w:numId="10">
     <w:abstractNumId w:val="0"/>
   </w:num>
   <w:num w:numId="11">
-    <w:abstractNumId w:val="22"/>
+    <w:abstractNumId w:val="23"/>
   </w:num>
   <w:num w:numId="12">
     <w:abstractNumId w:val="12"/>
   </w:num>
   <w:num w:numId="13">
-    <w:abstractNumId w:val="15"/>
+    <w:abstractNumId w:val="16"/>
   </w:num>
   <w:num w:numId="14">
     <w:abstractNumId w:val="6"/>
   </w:num>
   <w:num w:numId="15">
+    <w:abstractNumId w:val="16"/>
+  </w:num>
+  <w:num w:numId="16">
+    <w:abstractNumId w:val="25"/>
+  </w:num>
+  <w:num w:numId="17">
+    <w:abstractNumId w:val="14"/>
+  </w:num>
+  <w:num w:numId="18">
+    <w:abstractNumId w:val="19"/>
+  </w:num>
+  <w:num w:numId="19">
     <w:abstractNumId w:val="15"/>
   </w:num>
-  <w:num w:numId="16">
-    <w:abstractNumId w:val="24"/>
+  <w:num w:numId="20">
+    <w:abstractNumId w:val="17"/>
   </w:num>
-  <w:num w:numId="17">
-    <w:abstractNumId w:val="13"/>
+  <w:num w:numId="21">
+    <w:abstractNumId w:val="21"/>
   </w:num>
-  <w:num w:numId="18">
+  <w:num w:numId="22">
+    <w:abstractNumId w:val="29"/>
+  </w:num>
+  <w:num w:numId="23">
     <w:abstractNumId w:val="18"/>
   </w:num>
-  <w:num w:numId="19">
-    <w:abstractNumId w:val="14"/>
-  </w:num>
-  <w:num w:numId="20">
-    <w:abstractNumId w:val="16"/>
-  </w:num>
-  <w:num w:numId="21">
-    <w:abstractNumId w:val="20"/>
-  </w:num>
-  <w:num w:numId="22">
-    <w:abstractNumId w:val="28"/>
-  </w:num>
-  <w:num w:numId="23">
-    <w:abstractNumId w:val="17"/>
-  </w:num>
   <w:num w:numId="24">
-    <w:abstractNumId w:val="23"/>
+    <w:abstractNumId w:val="24"/>
   </w:num>
   <w:num w:numId="25">
     <w:abstractNumId w:val="10"/>
@@ -7439,22 +6777,25 @@
     <w:abstractNumId w:val="7"/>
   </w:num>
   <w:num w:numId="28">
-    <w:abstractNumId w:val="15"/>
+    <w:abstractNumId w:val="16"/>
   </w:num>
   <w:num w:numId="29">
-    <w:abstractNumId w:val="25"/>
+    <w:abstractNumId w:val="26"/>
   </w:num>
   <w:num w:numId="30">
     <w:abstractNumId w:val="11"/>
   </w:num>
   <w:num w:numId="31">
-    <w:abstractNumId w:val="15"/>
+    <w:abstractNumId w:val="16"/>
   </w:num>
   <w:num w:numId="32">
     <w:abstractNumId w:val="2"/>
   </w:num>
   <w:num w:numId="33">
-    <w:abstractNumId w:val="19"/>
+    <w:abstractNumId w:val="20"/>
+  </w:num>
+  <w:num w:numId="34">
+    <w:abstractNumId w:val="13"/>
   </w:num>
 </w:numbering>
 </file>
@@ -9091,7 +8432,7 @@
 </file>
 
 <file path=customXml/itemProps1.xml><?xml version="1.0" encoding="utf-8"?>
-<ds:datastoreItem xmlns:ds="http://schemas.openxmlformats.org/officeDocument/2006/customXml" ds:itemID="{BFDC05F4-20A8-4004-B6A2-89F1A65BF1AC}">
+<ds:datastoreItem xmlns:ds="http://schemas.openxmlformats.org/officeDocument/2006/customXml" ds:itemID="{13A5C3CA-31EC-4F95-9752-BF94CF4F40E0}">
   <ds:schemaRefs>
     <ds:schemaRef ds:uri="http://schemas.openxmlformats.org/officeDocument/2006/bibliography"/>
   </ds:schemaRefs>

--- a/Relatorio/Relatório - Mini-projeto.docx
+++ b/Relatorio/Relatório - Mini-projeto.docx
@@ -1,6 +1,6 @@
 
 <file path=word/document.xml><?xml version="1.0" encoding="utf-8"?>
-<w:document xmlns:wpc="http://schemas.microsoft.com/office/word/2010/wordprocessingCanvas" xmlns:cx="http://schemas.microsoft.com/office/drawing/2014/chartex" xmlns:cx1="http://schemas.microsoft.com/office/drawing/2015/9/8/chartex" xmlns:cx2="http://schemas.microsoft.com/office/drawing/2015/10/21/chartex" xmlns:cx3="http://schemas.microsoft.com/office/drawing/2016/5/9/chartex" xmlns:cx4="http://schemas.microsoft.com/office/drawing/2016/5/10/chartex" xmlns:cx5="http://schemas.microsoft.com/office/drawing/2016/5/11/chartex" xmlns:cx6="http://schemas.microsoft.com/office/drawing/2016/5/12/chartex" xmlns:cx7="http://schemas.microsoft.com/office/drawing/2016/5/13/chartex" xmlns:cx8="http://schemas.microsoft.com/office/drawing/2016/5/14/chartex" xmlns:mc="http://schemas.openxmlformats.org/markup-compatibility/2006" xmlns:aink="http://schemas.microsoft.com/office/drawing/2016/ink" xmlns:am3d="http://schemas.microsoft.com/office/drawing/2017/model3d" xmlns:o="urn:schemas-microsoft-com:office:office" xmlns:r="http://schemas.openxmlformats.org/officeDocument/2006/relationships" xmlns:m="http://schemas.openxmlformats.org/officeDocument/2006/math" xmlns:v="urn:schemas-microsoft-com:vml" xmlns:wp14="http://schemas.microsoft.com/office/word/2010/wordprocessingDrawing" xmlns:wp="http://schemas.openxmlformats.org/drawingml/2006/wordprocessingDrawing" xmlns:w10="urn:schemas-microsoft-com:office:word" xmlns:w="http://schemas.openxmlformats.org/wordprocessingml/2006/main" xmlns:w14="http://schemas.microsoft.com/office/word/2010/wordml" xmlns:w15="http://schemas.microsoft.com/office/word/2012/wordml" xmlns:w16cex="http://schemas.microsoft.com/office/word/2018/wordml/cex" xmlns:w16cid="http://schemas.microsoft.com/office/word/2016/wordml/cid" xmlns:w16="http://schemas.microsoft.com/office/word/2018/wordml" xmlns:w16se="http://schemas.microsoft.com/office/word/2015/wordml/symex" xmlns:wpg="http://schemas.microsoft.com/office/word/2010/wordprocessingGroup" xmlns:wpi="http://schemas.microsoft.com/office/word/2010/wordprocessingInk" xmlns:wne="http://schemas.microsoft.com/office/word/2006/wordml" xmlns:wps="http://schemas.microsoft.com/office/word/2010/wordprocessingShape" mc:Ignorable="w14 w15 w16se w16cid w16 w16cex wp14">
+<w:document xmlns:wpc="http://schemas.microsoft.com/office/word/2010/wordprocessingCanvas" xmlns:cx="http://schemas.microsoft.com/office/drawing/2014/chartex" xmlns:cx1="http://schemas.microsoft.com/office/drawing/2015/9/8/chartex" xmlns:cx2="http://schemas.microsoft.com/office/drawing/2015/10/21/chartex" xmlns:cx3="http://schemas.microsoft.com/office/drawing/2016/5/9/chartex" xmlns:cx4="http://schemas.microsoft.com/office/drawing/2016/5/10/chartex" xmlns:cx5="http://schemas.microsoft.com/office/drawing/2016/5/11/chartex" xmlns:cx6="http://schemas.microsoft.com/office/drawing/2016/5/12/chartex" xmlns:cx7="http://schemas.microsoft.com/office/drawing/2016/5/13/chartex" xmlns:cx8="http://schemas.microsoft.com/office/drawing/2016/5/14/chartex" xmlns:mc="http://schemas.openxmlformats.org/markup-compatibility/2006" xmlns:aink="http://schemas.microsoft.com/office/drawing/2016/ink" xmlns:am3d="http://schemas.microsoft.com/office/drawing/2017/model3d" xmlns:o="urn:schemas-microsoft-com:office:office" xmlns:r="http://schemas.openxmlformats.org/officeDocument/2006/relationships" xmlns:m="http://schemas.openxmlformats.org/officeDocument/2006/math" xmlns:v="urn:schemas-microsoft-com:vml" xmlns:wp14="http://schemas.microsoft.com/office/word/2010/wordprocessingDrawing" xmlns:wp="http://schemas.openxmlformats.org/drawingml/2006/wordprocessingDrawing" xmlns:w10="urn:schemas-microsoft-com:office:word" xmlns:w="http://schemas.openxmlformats.org/wordprocessingml/2006/main" xmlns:w14="http://schemas.microsoft.com/office/word/2010/wordml" xmlns:w15="http://schemas.microsoft.com/office/word/2012/wordml" xmlns:w16cid="http://schemas.microsoft.com/office/word/2016/wordml/cid" xmlns:w16se="http://schemas.microsoft.com/office/word/2015/wordml/symex" xmlns:wpg="http://schemas.microsoft.com/office/word/2010/wordprocessingGroup" xmlns:wpi="http://schemas.microsoft.com/office/word/2010/wordprocessingInk" xmlns:wne="http://schemas.microsoft.com/office/word/2006/wordml" xmlns:wps="http://schemas.microsoft.com/office/word/2010/wordprocessingShape" mc:Ignorable="w14 w15 w16se w16cid wp14">
   <w:body>
     <w:p>
       <w:pPr>
@@ -352,7 +352,7 @@
       <w:tr>
         <w:tc>
           <w:tcPr>
-            <w:tcW w:w="4527" w:type="dxa"/>
+            <w:tcW w:w="4394" w:type="dxa"/>
           </w:tcPr>
           <w:p>
             <w:pPr>
@@ -382,7 +382,7 @@
         </w:tc>
         <w:tc>
           <w:tcPr>
-            <w:tcW w:w="4527" w:type="dxa"/>
+            <w:tcW w:w="4393" w:type="dxa"/>
           </w:tcPr>
           <w:p>
             <w:pPr>
@@ -421,7 +421,7 @@
       <w:tr>
         <w:tc>
           <w:tcPr>
-            <w:tcW w:w="4527" w:type="dxa"/>
+            <w:tcW w:w="4394" w:type="dxa"/>
           </w:tcPr>
           <w:p>
             <w:pPr>
@@ -451,7 +451,7 @@
         </w:tc>
         <w:tc>
           <w:tcPr>
-            <w:tcW w:w="4527" w:type="dxa"/>
+            <w:tcW w:w="4393" w:type="dxa"/>
           </w:tcPr>
           <w:p>
             <w:pPr>
@@ -488,9 +488,12 @@
         </w:tc>
       </w:tr>
       <w:tr>
+        <w:trPr>
+          <w:trHeight w:val="2469"/>
+        </w:trPr>
         <w:tc>
           <w:tcPr>
-            <w:tcW w:w="4527" w:type="dxa"/>
+            <w:tcW w:w="4394" w:type="dxa"/>
           </w:tcPr>
           <w:p>
             <w:pPr>
@@ -508,21 +511,29 @@
               <w:rPr>
                 <w:rFonts w:cs="Times New Roman"/>
                 <w:noProof/>
-                <w:lang w:val="en-US" w:eastAsia="en-US"/>
+                <w:lang w:val="en-US"/>
               </w:rPr>
               <w:drawing>
-                <wp:anchor distT="0" distB="0" distL="114300" distR="114300" simplePos="0" relativeHeight="251658240" behindDoc="0" locked="0" layoutInCell="1" allowOverlap="1" wp14:anchorId="79555FFB" wp14:editId="5D614AA3">
+                <wp:anchor distT="0" distB="0" distL="114300" distR="114300" simplePos="0" relativeHeight="251667456" behindDoc="1" locked="0" layoutInCell="1" allowOverlap="1" wp14:anchorId="415A1149" wp14:editId="63B8658B">
                   <wp:simplePos x="0" y="0"/>
                   <wp:positionH relativeFrom="column">
-                    <wp:posOffset>312420</wp:posOffset>
+                    <wp:posOffset>641985</wp:posOffset>
                   </wp:positionH>
                   <wp:positionV relativeFrom="paragraph">
-                    <wp:posOffset>333375</wp:posOffset>
+                    <wp:posOffset>127000</wp:posOffset>
                   </wp:positionV>
-                  <wp:extent cx="1238250" cy="1181100"/>
+                  <wp:extent cx="1341120" cy="1284605"/>
                   <wp:effectExtent l="0" t="0" r="0" b="0"/>
-                  <wp:wrapTopAndBottom/>
-                  <wp:docPr id="1" name="Picture 1" descr="C:\Users\user\Downloads\Male_User_Icon_clip_art_hight.png"/>
+                  <wp:wrapTight wrapText="bothSides">
+                    <wp:wrapPolygon edited="0">
+                      <wp:start x="0" y="0"/>
+                      <wp:lineTo x="0" y="21141"/>
+                      <wp:lineTo x="21170" y="21141"/>
+                      <wp:lineTo x="21170" y="0"/>
+                      <wp:lineTo x="0" y="0"/>
+                    </wp:wrapPolygon>
+                  </wp:wrapTight>
+                  <wp:docPr id="5" name="Imagem 5" descr="Uma imagem com pessoa, edifício, exterior, mulher&#10;&#10;Descrição gerada automaticamente"/>
                   <wp:cNvGraphicFramePr>
                     <a:graphicFrameLocks xmlns:a="http://schemas.openxmlformats.org/drawingml/2006/main" noChangeAspect="1"/>
                   </wp:cNvGraphicFramePr>
@@ -530,12 +541,10 @@
                     <a:graphicData uri="http://schemas.openxmlformats.org/drawingml/2006/picture">
                       <pic:pic xmlns:pic="http://schemas.openxmlformats.org/drawingml/2006/picture">
                         <pic:nvPicPr>
-                          <pic:cNvPr id="0" name="Picture 1" descr="C:\Users\user\Downloads\Male_User_Icon_clip_art_hight.png"/>
-                          <pic:cNvPicPr>
-                            <a:picLocks noChangeAspect="1" noChangeArrowheads="1"/>
-                          </pic:cNvPicPr>
+                          <pic:cNvPr id="5" name="10353439_648063761941570_895782032355172051_o.jpg"/>
+                          <pic:cNvPicPr/>
                         </pic:nvPicPr>
-                        <pic:blipFill>
+                        <pic:blipFill rotWithShape="1">
                           <a:blip r:embed="rId8" cstate="print">
                             <a:extLst>
                               <a:ext uri="{28A0092B-C50C-407E-A947-70E740481C1C}">
@@ -543,27 +552,35 @@
                               </a:ext>
                             </a:extLst>
                           </a:blip>
-                          <a:srcRect/>
-                          <a:stretch>
-                            <a:fillRect/>
-                          </a:stretch>
+                          <a:srcRect l="9486" r="20949"/>
+                          <a:stretch/>
                         </pic:blipFill>
                         <pic:spPr bwMode="auto">
                           <a:xfrm>
                             <a:off x="0" y="0"/>
-                            <a:ext cx="1238250" cy="1181100"/>
+                            <a:ext cx="1341120" cy="1284605"/>
                           </a:xfrm>
                           <a:prstGeom prst="rect">
                             <a:avLst/>
                           </a:prstGeom>
-                          <a:noFill/>
                           <a:ln>
                             <a:noFill/>
                           </a:ln>
+                          <a:extLst>
+                            <a:ext uri="{53640926-AAD7-44D8-BBD7-CCE9431645EC}">
+                              <a14:shadowObscured xmlns:a14="http://schemas.microsoft.com/office/drawing/2010/main"/>
+                            </a:ext>
+                          </a:extLst>
                         </pic:spPr>
                       </pic:pic>
                     </a:graphicData>
                   </a:graphic>
+                  <wp14:sizeRelH relativeFrom="page">
+                    <wp14:pctWidth>0</wp14:pctWidth>
+                  </wp14:sizeRelH>
+                  <wp14:sizeRelV relativeFrom="page">
+                    <wp14:pctHeight>0</wp14:pctHeight>
+                  </wp14:sizeRelV>
                 </wp:anchor>
               </w:drawing>
             </w:r>
@@ -571,7 +588,7 @@
         </w:tc>
         <w:tc>
           <w:tcPr>
-            <w:tcW w:w="4527" w:type="dxa"/>
+            <w:tcW w:w="4393" w:type="dxa"/>
           </w:tcPr>
           <w:p>
             <w:pPr>
@@ -589,21 +606,29 @@
               <w:rPr>
                 <w:rFonts w:cs="Times New Roman"/>
                 <w:noProof/>
-                <w:lang w:val="en-US" w:eastAsia="en-US"/>
+                <w:lang w:val="en-US"/>
               </w:rPr>
               <w:drawing>
-                <wp:anchor distT="0" distB="0" distL="114300" distR="114300" simplePos="0" relativeHeight="251659264" behindDoc="0" locked="0" layoutInCell="1" allowOverlap="1" wp14:anchorId="2984A3E8" wp14:editId="104DA15C">
+                <wp:anchor distT="0" distB="0" distL="114300" distR="114300" simplePos="0" relativeHeight="251666432" behindDoc="1" locked="0" layoutInCell="1" allowOverlap="1" wp14:anchorId="6F48507D" wp14:editId="4A324330">
                   <wp:simplePos x="0" y="0"/>
                   <wp:positionH relativeFrom="column">
-                    <wp:posOffset>566420</wp:posOffset>
+                    <wp:posOffset>648335</wp:posOffset>
                   </wp:positionH>
                   <wp:positionV relativeFrom="paragraph">
-                    <wp:posOffset>171450</wp:posOffset>
+                    <wp:posOffset>73660</wp:posOffset>
                   </wp:positionV>
-                  <wp:extent cx="1238250" cy="1238250"/>
+                  <wp:extent cx="1379220" cy="1379220"/>
                   <wp:effectExtent l="0" t="0" r="0" b="0"/>
-                  <wp:wrapTopAndBottom/>
-                  <wp:docPr id="2" name="Picture 2" descr="C:\Users\user\Downloads\Female_User_Icon_clip_art_hight.png"/>
+                  <wp:wrapTight wrapText="bothSides">
+                    <wp:wrapPolygon edited="0">
+                      <wp:start x="0" y="0"/>
+                      <wp:lineTo x="0" y="21182"/>
+                      <wp:lineTo x="21182" y="21182"/>
+                      <wp:lineTo x="21182" y="0"/>
+                      <wp:lineTo x="0" y="0"/>
+                    </wp:wrapPolygon>
+                  </wp:wrapTight>
+                  <wp:docPr id="3" name="Imagem 3" descr="Uma imagem com pessoa, homem, pose, jovem&#10;&#10;Descrição gerada automaticamente"/>
                   <wp:cNvGraphicFramePr>
                     <a:graphicFrameLocks xmlns:a="http://schemas.openxmlformats.org/drawingml/2006/main" noChangeAspect="1"/>
                   </wp:cNvGraphicFramePr>
@@ -611,92 +636,42 @@
                     <a:graphicData uri="http://schemas.openxmlformats.org/drawingml/2006/picture">
                       <pic:pic xmlns:pic="http://schemas.openxmlformats.org/drawingml/2006/picture">
                         <pic:nvPicPr>
-                          <pic:cNvPr id="0" name="Picture 2" descr="C:\Users\user\Downloads\Female_User_Icon_clip_art_hight.png"/>
-                          <pic:cNvPicPr>
-                            <a:picLocks noChangeAspect="1" noChangeArrowheads="1"/>
-                          </pic:cNvPicPr>
+                          <pic:cNvPr id="3" name="EU.jpg"/>
+                          <pic:cNvPicPr/>
                         </pic:nvPicPr>
                         <pic:blipFill>
-                          <a:blip r:embed="rId9" cstate="print">
+                          <a:blip r:embed="rId9">
                             <a:extLst>
                               <a:ext uri="{28A0092B-C50C-407E-A947-70E740481C1C}">
                                 <a14:useLocalDpi xmlns:a14="http://schemas.microsoft.com/office/drawing/2010/main" val="0"/>
                               </a:ext>
                             </a:extLst>
                           </a:blip>
-                          <a:srcRect/>
                           <a:stretch>
                             <a:fillRect/>
                           </a:stretch>
                         </pic:blipFill>
-                        <pic:spPr bwMode="auto">
+                        <pic:spPr>
                           <a:xfrm>
                             <a:off x="0" y="0"/>
-                            <a:ext cx="1238250" cy="1238250"/>
+                            <a:ext cx="1379220" cy="1379220"/>
                           </a:xfrm>
                           <a:prstGeom prst="rect">
                             <a:avLst/>
                           </a:prstGeom>
-                          <a:noFill/>
-                          <a:ln>
-                            <a:noFill/>
-                          </a:ln>
                         </pic:spPr>
                       </pic:pic>
                     </a:graphicData>
                   </a:graphic>
+                  <wp14:sizeRelH relativeFrom="page">
+                    <wp14:pctWidth>0</wp14:pctWidth>
+                  </wp14:sizeRelH>
+                  <wp14:sizeRelV relativeFrom="page">
+                    <wp14:pctHeight>0</wp14:pctHeight>
+                  </wp14:sizeRelV>
                 </wp:anchor>
               </w:drawing>
             </w:r>
-          </w:p>
-        </w:tc>
-      </w:tr>
-      <w:tr>
-        <w:tc>
-          <w:tcPr>
-            <w:tcW w:w="4527" w:type="dxa"/>
-          </w:tcPr>
-          <w:p>
-            <w:pPr>
-              <w:pStyle w:val="PargrafodaLista1"/>
-              <w:suppressAutoHyphens w:val="0"/>
-              <w:ind w:left="0"/>
-              <w:contextualSpacing/>
-              <w:jc w:val="center"/>
-              <w:rPr>
-                <w:rFonts w:cs="Times New Roman"/>
-                <w:b/>
-                <w:noProof/>
-                <w:color w:val="FF0000"/>
-                <w:sz w:val="40"/>
-                <w:szCs w:val="40"/>
-                <w:highlight w:val="yellow"/>
-                <w:lang w:val="en-US" w:eastAsia="en-US"/>
-              </w:rPr>
-            </w:pPr>
-          </w:p>
-        </w:tc>
-        <w:tc>
-          <w:tcPr>
-            <w:tcW w:w="4527" w:type="dxa"/>
-          </w:tcPr>
-          <w:p>
-            <w:pPr>
-              <w:pStyle w:val="PargrafodaLista1"/>
-              <w:suppressAutoHyphens w:val="0"/>
-              <w:ind w:left="0"/>
-              <w:contextualSpacing/>
-              <w:jc w:val="center"/>
-              <w:rPr>
-                <w:rFonts w:cs="Times New Roman"/>
-                <w:b/>
-                <w:noProof/>
-                <w:color w:val="FF0000"/>
-                <w:sz w:val="40"/>
-                <w:szCs w:val="40"/>
-                <w:lang w:val="en-US" w:eastAsia="en-US"/>
-              </w:rPr>
-            </w:pPr>
           </w:p>
         </w:tc>
       </w:tr>
@@ -719,23 +694,6 @@
         <w:suppressAutoHyphens w:val="0"/>
         <w:ind w:left="0"/>
         <w:contextualSpacing/>
-        <w:rPr>
-          <w:rFonts w:cs="Times New Roman"/>
-          <w:lang w:val="en-US"/>
-        </w:rPr>
-      </w:pPr>
-      <w:r>
-        <w:rPr>
-          <w:rFonts w:cs="Times New Roman"/>
-          <w:lang w:val="en-US"/>
-        </w:rPr>
-        <w:t>____________________________________          ____________________________________</w:t>
-      </w:r>
-    </w:p>
-    <w:p>
-      <w:pPr>
-        <w:spacing w:line="360" w:lineRule="auto"/>
-        <w:jc w:val="center"/>
         <w:rPr>
           <w:i/>
           <w:szCs w:val="24"/>
@@ -2994,20 +2952,1205 @@
         <w:pStyle w:val="Ttulo1"/>
         <w:spacing w:line="360" w:lineRule="auto"/>
       </w:pPr>
-      <w:bookmarkStart w:id="18" w:name="_Toc41389850"/>
       <w:r>
         <w:lastRenderedPageBreak/>
-        <w:t>Título</w:t>
+        <w:t xml:space="preserve">Módulos do </w:t>
+      </w:r>
+      <w:proofErr w:type="spellStart"/>
+      <w:r>
+        <w:t>uC</w:t>
+      </w:r>
+      <w:proofErr w:type="spellEnd"/>
+    </w:p>
+    <w:p>
+      <w:pPr>
+        <w:pStyle w:val="Ttulo2"/>
+      </w:pPr>
+      <w:r>
+        <w:t xml:space="preserve"> Módulo I/O</w:t>
+      </w:r>
+    </w:p>
+    <w:p>
+      <w:pPr>
+        <w:pStyle w:val="Ttulo3"/>
+      </w:pPr>
+      <w:r>
+        <w:t>Inputs</w:t>
+      </w:r>
+    </w:p>
+    <w:p/>
+    <w:tbl>
+      <w:tblPr>
+        <w:tblStyle w:val="TabelacomGrelha1"/>
+        <w:tblW w:w="0" w:type="auto"/>
+        <w:tblInd w:w="1322" w:type="dxa"/>
+        <w:tblLook w:val="04A0" w:firstRow="1" w:lastRow="0" w:firstColumn="1" w:lastColumn="0" w:noHBand="0" w:noVBand="1"/>
+      </w:tblPr>
+      <w:tblGrid>
+        <w:gridCol w:w="1165"/>
+        <w:gridCol w:w="4680"/>
+      </w:tblGrid>
+      <w:tr>
+        <w:trPr>
+          <w:trHeight w:val="340"/>
+        </w:trPr>
+        <w:tc>
+          <w:tcPr>
+            <w:tcW w:w="1165" w:type="dxa"/>
+            <w:vAlign w:val="center"/>
+          </w:tcPr>
+          <w:p>
+            <w:pPr>
+              <w:jc w:val="center"/>
+              <w:rPr>
+                <w:b/>
+                <w:bCs/>
+              </w:rPr>
+            </w:pPr>
+            <w:r>
+              <w:rPr>
+                <w:b/>
+                <w:bCs/>
+              </w:rPr>
+              <w:t>Pino</w:t>
+            </w:r>
+          </w:p>
+        </w:tc>
+        <w:tc>
+          <w:tcPr>
+            <w:tcW w:w="4680" w:type="dxa"/>
+            <w:vAlign w:val="center"/>
+          </w:tcPr>
+          <w:p>
+            <w:pPr>
+              <w:jc w:val="center"/>
+              <w:rPr>
+                <w:b/>
+                <w:bCs/>
+              </w:rPr>
+            </w:pPr>
+            <w:r>
+              <w:rPr>
+                <w:b/>
+                <w:bCs/>
+              </w:rPr>
+              <w:t>Funcionalidade</w:t>
+            </w:r>
+          </w:p>
+        </w:tc>
+      </w:tr>
+      <w:tr>
+        <w:trPr>
+          <w:trHeight w:val="340"/>
+        </w:trPr>
+        <w:tc>
+          <w:tcPr>
+            <w:tcW w:w="1165" w:type="dxa"/>
+            <w:vAlign w:val="center"/>
+          </w:tcPr>
+          <w:p>
+            <w:pPr>
+              <w:jc w:val="center"/>
+            </w:pPr>
+            <w:r>
+              <w:t>RA0</w:t>
+            </w:r>
+          </w:p>
+        </w:tc>
+        <w:tc>
+          <w:tcPr>
+            <w:tcW w:w="4680" w:type="dxa"/>
+            <w:vAlign w:val="center"/>
+          </w:tcPr>
+          <w:p>
+            <w:pPr>
+              <w:jc w:val="center"/>
+            </w:pPr>
+            <w:r>
+              <w:t>Sensor Temperatura [ADC]</w:t>
+            </w:r>
+          </w:p>
+        </w:tc>
+      </w:tr>
+      <w:tr>
+        <w:trPr>
+          <w:trHeight w:val="340"/>
+        </w:trPr>
+        <w:tc>
+          <w:tcPr>
+            <w:tcW w:w="1165" w:type="dxa"/>
+            <w:vAlign w:val="center"/>
+          </w:tcPr>
+          <w:p>
+            <w:pPr>
+              <w:jc w:val="center"/>
+            </w:pPr>
+            <w:r>
+              <w:t>RA2</w:t>
+            </w:r>
+          </w:p>
+        </w:tc>
+        <w:tc>
+          <w:tcPr>
+            <w:tcW w:w="4680" w:type="dxa"/>
+            <w:vAlign w:val="center"/>
+          </w:tcPr>
+          <w:p>
+            <w:pPr>
+              <w:jc w:val="center"/>
+            </w:pPr>
+            <w:r>
+              <w:t>Tensão de referência (</w:t>
+            </w:r>
+            <w:proofErr w:type="spellStart"/>
+            <w:r>
+              <w:t>Vref</w:t>
+            </w:r>
+            <w:proofErr w:type="spellEnd"/>
+            <w:r>
+              <w:t xml:space="preserve">-) </w:t>
+            </w:r>
+            <w:r>
+              <w:t>[ADC]</w:t>
+            </w:r>
+          </w:p>
+        </w:tc>
+      </w:tr>
+      <w:tr>
+        <w:trPr>
+          <w:trHeight w:val="340"/>
+        </w:trPr>
+        <w:tc>
+          <w:tcPr>
+            <w:tcW w:w="1165" w:type="dxa"/>
+            <w:vAlign w:val="center"/>
+          </w:tcPr>
+          <w:p>
+            <w:pPr>
+              <w:jc w:val="center"/>
+            </w:pPr>
+            <w:r>
+              <w:t>RA3</w:t>
+            </w:r>
+          </w:p>
+        </w:tc>
+        <w:tc>
+          <w:tcPr>
+            <w:tcW w:w="4680" w:type="dxa"/>
+            <w:vAlign w:val="center"/>
+          </w:tcPr>
+          <w:p>
+            <w:pPr>
+              <w:jc w:val="center"/>
+            </w:pPr>
+            <w:r>
+              <w:t>Tensão de referência (</w:t>
+            </w:r>
+            <w:proofErr w:type="spellStart"/>
+            <w:r>
+              <w:t>Vref</w:t>
+            </w:r>
+            <w:proofErr w:type="spellEnd"/>
+            <w:r>
+              <w:t>+</w:t>
+            </w:r>
+            <w:r>
+              <w:t xml:space="preserve">) </w:t>
+            </w:r>
+            <w:r>
+              <w:t>[ADC]</w:t>
+            </w:r>
+          </w:p>
+        </w:tc>
+      </w:tr>
+      <w:tr>
+        <w:trPr>
+          <w:trHeight w:val="340"/>
+        </w:trPr>
+        <w:tc>
+          <w:tcPr>
+            <w:tcW w:w="1165" w:type="dxa"/>
+            <w:vAlign w:val="center"/>
+          </w:tcPr>
+          <w:p>
+            <w:pPr>
+              <w:jc w:val="center"/>
+            </w:pPr>
+            <w:r>
+              <w:t xml:space="preserve">RB0 </w:t>
+            </w:r>
+          </w:p>
+        </w:tc>
+        <w:tc>
+          <w:tcPr>
+            <w:tcW w:w="4680" w:type="dxa"/>
+            <w:vAlign w:val="center"/>
+          </w:tcPr>
+          <w:p>
+            <w:pPr>
+              <w:jc w:val="center"/>
+            </w:pPr>
+            <w:r>
+              <w:t>Teclado – coluna 1</w:t>
+            </w:r>
+            <w:r>
+              <w:t xml:space="preserve"> [INT]</w:t>
+            </w:r>
+          </w:p>
+        </w:tc>
+      </w:tr>
+      <w:tr>
+        <w:trPr>
+          <w:trHeight w:val="340"/>
+        </w:trPr>
+        <w:tc>
+          <w:tcPr>
+            <w:tcW w:w="1165" w:type="dxa"/>
+            <w:vAlign w:val="center"/>
+          </w:tcPr>
+          <w:p>
+            <w:pPr>
+              <w:jc w:val="center"/>
+            </w:pPr>
+            <w:r>
+              <w:t>RB1</w:t>
+            </w:r>
+          </w:p>
+        </w:tc>
+        <w:tc>
+          <w:tcPr>
+            <w:tcW w:w="4680" w:type="dxa"/>
+            <w:vAlign w:val="center"/>
+          </w:tcPr>
+          <w:p>
+            <w:pPr>
+              <w:jc w:val="center"/>
+            </w:pPr>
+            <w:r>
+              <w:t>Teclado – coluna 2</w:t>
+            </w:r>
+            <w:r>
+              <w:t xml:space="preserve"> </w:t>
+            </w:r>
+            <w:r>
+              <w:t>[INT]</w:t>
+            </w:r>
+          </w:p>
+        </w:tc>
+      </w:tr>
+      <w:tr>
+        <w:trPr>
+          <w:trHeight w:val="340"/>
+        </w:trPr>
+        <w:tc>
+          <w:tcPr>
+            <w:tcW w:w="1165" w:type="dxa"/>
+            <w:vAlign w:val="center"/>
+          </w:tcPr>
+          <w:p>
+            <w:pPr>
+              <w:jc w:val="center"/>
+            </w:pPr>
+            <w:r>
+              <w:t>RB2</w:t>
+            </w:r>
+          </w:p>
+        </w:tc>
+        <w:tc>
+          <w:tcPr>
+            <w:tcW w:w="4680" w:type="dxa"/>
+            <w:vAlign w:val="center"/>
+          </w:tcPr>
+          <w:p>
+            <w:pPr>
+              <w:jc w:val="center"/>
+            </w:pPr>
+            <w:r>
+              <w:t>Teclado – coluna 3</w:t>
+            </w:r>
+            <w:r>
+              <w:t xml:space="preserve"> </w:t>
+            </w:r>
+            <w:r>
+              <w:t>[INT]</w:t>
+            </w:r>
+          </w:p>
+        </w:tc>
+      </w:tr>
+      <w:tr>
+        <w:trPr>
+          <w:trHeight w:val="340"/>
+        </w:trPr>
+        <w:tc>
+          <w:tcPr>
+            <w:tcW w:w="1165" w:type="dxa"/>
+            <w:vAlign w:val="center"/>
+          </w:tcPr>
+          <w:p>
+            <w:pPr>
+              <w:jc w:val="center"/>
+            </w:pPr>
+            <w:r>
+              <w:t>RC7</w:t>
+            </w:r>
+          </w:p>
+        </w:tc>
+        <w:tc>
+          <w:tcPr>
+            <w:tcW w:w="4680" w:type="dxa"/>
+            <w:vAlign w:val="center"/>
+          </w:tcPr>
+          <w:p>
+            <w:pPr>
+              <w:jc w:val="center"/>
+            </w:pPr>
+            <w:r>
+              <w:t>RS232</w:t>
+            </w:r>
+            <w:r>
+              <w:t xml:space="preserve"> [</w:t>
+            </w:r>
+            <w:r>
+              <w:t>EUSART</w:t>
+            </w:r>
+            <w:r>
+              <w:t>1</w:t>
+            </w:r>
+            <w:r>
+              <w:t xml:space="preserve"> - </w:t>
+            </w:r>
+            <w:proofErr w:type="spellStart"/>
+            <w:r>
+              <w:t>Rx</w:t>
+            </w:r>
+            <w:proofErr w:type="spellEnd"/>
+            <w:r>
+              <w:t>]</w:t>
+            </w:r>
+          </w:p>
+        </w:tc>
+      </w:tr>
+    </w:tbl>
+    <w:p/>
+    <w:p>
+      <w:r>
+        <w:t xml:space="preserve">RA0 - </w:t>
+      </w:r>
+      <w:r>
+        <w:t>Canal 0 do conversor analógico-digital;</w:t>
+      </w:r>
+    </w:p>
+    <w:p>
+      <w:r>
+        <w:t xml:space="preserve">RA2 - </w:t>
+      </w:r>
+      <w:r>
+        <w:t xml:space="preserve">Tensão de referência </w:t>
+      </w:r>
+      <w:proofErr w:type="spellStart"/>
+      <w:r>
+        <w:t>Vref</w:t>
+      </w:r>
+      <w:proofErr w:type="spellEnd"/>
+      <w:r>
+        <w:t>- para o conversor analógico</w:t>
+      </w:r>
+      <w:r>
+        <w:t>-</w:t>
+      </w:r>
+      <w:r>
+        <w:t>digital;</w:t>
       </w:r>
       <w:r>
         <w:t xml:space="preserve"> </w:t>
       </w:r>
-      <w:r>
-        <w:t>do capítulo</w:t>
-      </w:r>
+    </w:p>
+    <w:p>
+      <w:r>
+        <w:t xml:space="preserve">RA3 - </w:t>
+      </w:r>
+      <w:r>
+        <w:t xml:space="preserve">Tensão de referência </w:t>
+      </w:r>
+      <w:proofErr w:type="spellStart"/>
+      <w:r>
+        <w:t>Vref</w:t>
+      </w:r>
+      <w:proofErr w:type="spellEnd"/>
+      <w:r>
+        <w:t>+</w:t>
+      </w:r>
+      <w:r>
+        <w:t xml:space="preserve"> para o conversor analógico</w:t>
+      </w:r>
+      <w:r>
+        <w:t>-</w:t>
+      </w:r>
+      <w:r>
+        <w:t>digital;</w:t>
+      </w:r>
+    </w:p>
+    <w:p>
+      <w:r>
+        <w:t xml:space="preserve">RB0 - </w:t>
+      </w:r>
+      <w:r>
+        <w:t>Entrada para a interrupção externa 0;</w:t>
+      </w:r>
+      <w:r>
+        <w:t xml:space="preserve"> </w:t>
+      </w:r>
+    </w:p>
+    <w:p>
+      <w:r>
+        <w:t xml:space="preserve">RB1 - </w:t>
+      </w:r>
+      <w:r>
+        <w:t xml:space="preserve">Entrada para a interrupção externa </w:t>
+      </w:r>
+      <w:r>
+        <w:t>1</w:t>
+      </w:r>
+      <w:r>
+        <w:t>;</w:t>
+      </w:r>
+    </w:p>
+    <w:p>
+      <w:r>
+        <w:t xml:space="preserve">RB2 - </w:t>
+      </w:r>
+      <w:r>
+        <w:t xml:space="preserve">Entrada para a interrupção externa </w:t>
+      </w:r>
+      <w:r>
+        <w:t>2</w:t>
+      </w:r>
+      <w:r>
+        <w:t>;</w:t>
+      </w:r>
+    </w:p>
+    <w:p>
+      <w:r>
+        <w:t xml:space="preserve">RC7 - </w:t>
+      </w:r>
+      <w:r>
+        <w:t xml:space="preserve">Linha de </w:t>
+      </w:r>
+      <w:proofErr w:type="spellStart"/>
+      <w:r>
+        <w:t>recepção</w:t>
+      </w:r>
+      <w:proofErr w:type="spellEnd"/>
+      <w:r>
+        <w:t xml:space="preserve"> de dados para comunicação série assíncrona do módulo EUSART1;</w:t>
+      </w:r>
+    </w:p>
+    <w:p/>
+    <w:p/>
+    <w:p/>
+    <w:p/>
+    <w:p/>
+    <w:p/>
+    <w:p/>
+    <w:p>
+      <w:pPr>
+        <w:pStyle w:val="Ttulo3"/>
+      </w:pPr>
+      <w:r>
+        <w:lastRenderedPageBreak/>
+        <w:t>Outputs</w:t>
+      </w:r>
+    </w:p>
+    <w:p/>
+    <w:tbl>
+      <w:tblPr>
+        <w:tblStyle w:val="TabelacomGrelha2"/>
+        <w:tblW w:w="0" w:type="auto"/>
+        <w:tblInd w:w="1345" w:type="dxa"/>
+        <w:tblLook w:val="04A0" w:firstRow="1" w:lastRow="0" w:firstColumn="1" w:lastColumn="0" w:noHBand="0" w:noVBand="1"/>
+      </w:tblPr>
+      <w:tblGrid>
+        <w:gridCol w:w="1135"/>
+        <w:gridCol w:w="5015"/>
+      </w:tblGrid>
+      <w:tr>
+        <w:trPr>
+          <w:trHeight w:val="340"/>
+        </w:trPr>
+        <w:tc>
+          <w:tcPr>
+            <w:tcW w:w="1135" w:type="dxa"/>
+            <w:vAlign w:val="center"/>
+          </w:tcPr>
+          <w:p>
+            <w:pPr>
+              <w:jc w:val="center"/>
+              <w:rPr>
+                <w:b/>
+                <w:bCs/>
+              </w:rPr>
+            </w:pPr>
+            <w:r>
+              <w:rPr>
+                <w:b/>
+                <w:bCs/>
+              </w:rPr>
+              <w:t>Pino</w:t>
+            </w:r>
+          </w:p>
+        </w:tc>
+        <w:tc>
+          <w:tcPr>
+            <w:tcW w:w="5015" w:type="dxa"/>
+            <w:vAlign w:val="center"/>
+          </w:tcPr>
+          <w:p>
+            <w:pPr>
+              <w:jc w:val="center"/>
+              <w:rPr>
+                <w:b/>
+                <w:bCs/>
+              </w:rPr>
+            </w:pPr>
+            <w:r>
+              <w:rPr>
+                <w:b/>
+                <w:bCs/>
+              </w:rPr>
+              <w:t>Funcionalidade</w:t>
+            </w:r>
+          </w:p>
+        </w:tc>
+      </w:tr>
+      <w:tr>
+        <w:trPr>
+          <w:trHeight w:val="340"/>
+        </w:trPr>
+        <w:tc>
+          <w:tcPr>
+            <w:tcW w:w="1135" w:type="dxa"/>
+            <w:vAlign w:val="center"/>
+          </w:tcPr>
+          <w:p>
+            <w:pPr>
+              <w:jc w:val="center"/>
+              <w:rPr>
+                <w:lang w:val="en-US"/>
+              </w:rPr>
+            </w:pPr>
+            <w:r>
+              <w:t>RA1</w:t>
+            </w:r>
+          </w:p>
+        </w:tc>
+        <w:tc>
+          <w:tcPr>
+            <w:tcW w:w="5015" w:type="dxa"/>
+            <w:vAlign w:val="center"/>
+          </w:tcPr>
+          <w:p>
+            <w:pPr>
+              <w:jc w:val="center"/>
+            </w:pPr>
+            <w:r>
+              <w:t>LED</w:t>
+            </w:r>
+          </w:p>
+        </w:tc>
+      </w:tr>
+      <w:tr>
+        <w:trPr>
+          <w:trHeight w:val="340"/>
+        </w:trPr>
+        <w:tc>
+          <w:tcPr>
+            <w:tcW w:w="1135" w:type="dxa"/>
+            <w:vAlign w:val="center"/>
+          </w:tcPr>
+          <w:p>
+            <w:pPr>
+              <w:jc w:val="center"/>
+            </w:pPr>
+            <w:r>
+              <w:t>RB3</w:t>
+            </w:r>
+          </w:p>
+        </w:tc>
+        <w:tc>
+          <w:tcPr>
+            <w:tcW w:w="5015" w:type="dxa"/>
+            <w:vAlign w:val="center"/>
+          </w:tcPr>
+          <w:p>
+            <w:pPr>
+              <w:jc w:val="center"/>
+              <w:rPr>
+                <w:lang w:val="en-US"/>
+              </w:rPr>
+            </w:pPr>
+            <w:r>
+              <w:t xml:space="preserve">Teclado – </w:t>
+            </w:r>
+            <w:r>
+              <w:rPr>
+                <w:lang w:val="en-US"/>
+              </w:rPr>
+              <w:t>linha A</w:t>
+            </w:r>
+          </w:p>
+        </w:tc>
+      </w:tr>
+      <w:tr>
+        <w:trPr>
+          <w:trHeight w:val="340"/>
+        </w:trPr>
+        <w:tc>
+          <w:tcPr>
+            <w:tcW w:w="1135" w:type="dxa"/>
+            <w:vAlign w:val="center"/>
+          </w:tcPr>
+          <w:p>
+            <w:pPr>
+              <w:jc w:val="center"/>
+            </w:pPr>
+            <w:r>
+              <w:t>RB4</w:t>
+            </w:r>
+          </w:p>
+        </w:tc>
+        <w:tc>
+          <w:tcPr>
+            <w:tcW w:w="5015" w:type="dxa"/>
+            <w:vAlign w:val="center"/>
+          </w:tcPr>
+          <w:p>
+            <w:pPr>
+              <w:jc w:val="center"/>
+            </w:pPr>
+            <w:r>
+              <w:t>Teclado – linha B</w:t>
+            </w:r>
+          </w:p>
+        </w:tc>
+      </w:tr>
+      <w:tr>
+        <w:trPr>
+          <w:trHeight w:val="340"/>
+        </w:trPr>
+        <w:tc>
+          <w:tcPr>
+            <w:tcW w:w="1135" w:type="dxa"/>
+            <w:vAlign w:val="center"/>
+          </w:tcPr>
+          <w:p>
+            <w:pPr>
+              <w:jc w:val="center"/>
+            </w:pPr>
+            <w:r>
+              <w:t>RB5</w:t>
+            </w:r>
+          </w:p>
+        </w:tc>
+        <w:tc>
+          <w:tcPr>
+            <w:tcW w:w="5015" w:type="dxa"/>
+            <w:vAlign w:val="center"/>
+          </w:tcPr>
+          <w:p>
+            <w:pPr>
+              <w:jc w:val="center"/>
+            </w:pPr>
+            <w:r>
+              <w:t>Teclado – linha C</w:t>
+            </w:r>
+          </w:p>
+        </w:tc>
+      </w:tr>
+      <w:tr>
+        <w:trPr>
+          <w:trHeight w:val="340"/>
+        </w:trPr>
+        <w:tc>
+          <w:tcPr>
+            <w:tcW w:w="1135" w:type="dxa"/>
+            <w:vAlign w:val="center"/>
+          </w:tcPr>
+          <w:p>
+            <w:pPr>
+              <w:jc w:val="center"/>
+            </w:pPr>
+            <w:r>
+              <w:t>RB6</w:t>
+            </w:r>
+          </w:p>
+        </w:tc>
+        <w:tc>
+          <w:tcPr>
+            <w:tcW w:w="5015" w:type="dxa"/>
+            <w:vAlign w:val="center"/>
+          </w:tcPr>
+          <w:p>
+            <w:pPr>
+              <w:jc w:val="center"/>
+            </w:pPr>
+            <w:r>
+              <w:t>Teclado – linha D</w:t>
+            </w:r>
+          </w:p>
+        </w:tc>
+      </w:tr>
+      <w:tr>
+        <w:trPr>
+          <w:trHeight w:val="340"/>
+        </w:trPr>
+        <w:tc>
+          <w:tcPr>
+            <w:tcW w:w="1135" w:type="dxa"/>
+            <w:vAlign w:val="center"/>
+          </w:tcPr>
+          <w:p>
+            <w:pPr>
+              <w:jc w:val="center"/>
+            </w:pPr>
+            <w:r>
+              <w:t>RC2</w:t>
+            </w:r>
+          </w:p>
+        </w:tc>
+        <w:tc>
+          <w:tcPr>
+            <w:tcW w:w="5015" w:type="dxa"/>
+            <w:vAlign w:val="center"/>
+          </w:tcPr>
+          <w:p>
+            <w:pPr>
+              <w:jc w:val="center"/>
+            </w:pPr>
+            <w:r>
+              <w:t>BUZ</w:t>
+            </w:r>
+            <w:r>
+              <w:t>ZER</w:t>
+            </w:r>
+            <w:r>
+              <w:t xml:space="preserve"> [PWM]</w:t>
+            </w:r>
+          </w:p>
+        </w:tc>
+      </w:tr>
+      <w:tr>
+        <w:trPr>
+          <w:trHeight w:val="340"/>
+        </w:trPr>
+        <w:tc>
+          <w:tcPr>
+            <w:tcW w:w="1135" w:type="dxa"/>
+            <w:vAlign w:val="center"/>
+          </w:tcPr>
+          <w:p>
+            <w:pPr>
+              <w:jc w:val="center"/>
+            </w:pPr>
+            <w:r>
+              <w:t>RC6</w:t>
+            </w:r>
+          </w:p>
+        </w:tc>
+        <w:tc>
+          <w:tcPr>
+            <w:tcW w:w="5015" w:type="dxa"/>
+            <w:vAlign w:val="center"/>
+          </w:tcPr>
+          <w:p>
+            <w:pPr>
+              <w:jc w:val="center"/>
+            </w:pPr>
+            <w:r>
+              <w:t>RS232 [</w:t>
+            </w:r>
+            <w:r>
+              <w:t>EUSART</w:t>
+            </w:r>
+            <w:r>
+              <w:t>1</w:t>
+            </w:r>
+            <w:r>
+              <w:t xml:space="preserve"> - </w:t>
+            </w:r>
+            <w:proofErr w:type="spellStart"/>
+            <w:r>
+              <w:t>T</w:t>
+            </w:r>
+            <w:r>
+              <w:t>x</w:t>
+            </w:r>
+            <w:proofErr w:type="spellEnd"/>
+            <w:r>
+              <w:t>]</w:t>
+            </w:r>
+          </w:p>
+        </w:tc>
+      </w:tr>
+      <w:tr>
+        <w:trPr>
+          <w:trHeight w:val="340"/>
+        </w:trPr>
+        <w:tc>
+          <w:tcPr>
+            <w:tcW w:w="1135" w:type="dxa"/>
+            <w:vAlign w:val="center"/>
+          </w:tcPr>
+          <w:p>
+            <w:pPr>
+              <w:jc w:val="center"/>
+            </w:pPr>
+            <w:r>
+              <w:t>RD0</w:t>
+            </w:r>
+          </w:p>
+        </w:tc>
+        <w:tc>
+          <w:tcPr>
+            <w:tcW w:w="5015" w:type="dxa"/>
+            <w:vAlign w:val="center"/>
+          </w:tcPr>
+          <w:p>
+            <w:pPr>
+              <w:jc w:val="center"/>
+            </w:pPr>
+            <w:r>
+              <w:t>LCD – D4</w:t>
+            </w:r>
+          </w:p>
+        </w:tc>
+      </w:tr>
+      <w:tr>
+        <w:trPr>
+          <w:trHeight w:val="340"/>
+        </w:trPr>
+        <w:tc>
+          <w:tcPr>
+            <w:tcW w:w="1135" w:type="dxa"/>
+            <w:vAlign w:val="center"/>
+          </w:tcPr>
+          <w:p>
+            <w:pPr>
+              <w:jc w:val="center"/>
+            </w:pPr>
+            <w:r>
+              <w:t>RD1</w:t>
+            </w:r>
+          </w:p>
+        </w:tc>
+        <w:tc>
+          <w:tcPr>
+            <w:tcW w:w="5015" w:type="dxa"/>
+            <w:vAlign w:val="center"/>
+          </w:tcPr>
+          <w:p>
+            <w:pPr>
+              <w:jc w:val="center"/>
+            </w:pPr>
+            <w:r>
+              <w:t>LCD – D5</w:t>
+            </w:r>
+          </w:p>
+        </w:tc>
+      </w:tr>
+      <w:tr>
+        <w:trPr>
+          <w:trHeight w:val="340"/>
+        </w:trPr>
+        <w:tc>
+          <w:tcPr>
+            <w:tcW w:w="1135" w:type="dxa"/>
+            <w:vAlign w:val="center"/>
+          </w:tcPr>
+          <w:p>
+            <w:pPr>
+              <w:jc w:val="center"/>
+            </w:pPr>
+            <w:r>
+              <w:t>RD2</w:t>
+            </w:r>
+          </w:p>
+        </w:tc>
+        <w:tc>
+          <w:tcPr>
+            <w:tcW w:w="5015" w:type="dxa"/>
+            <w:vAlign w:val="center"/>
+          </w:tcPr>
+          <w:p>
+            <w:pPr>
+              <w:jc w:val="center"/>
+            </w:pPr>
+            <w:r>
+              <w:t>LCD – D6</w:t>
+            </w:r>
+          </w:p>
+        </w:tc>
+      </w:tr>
+      <w:tr>
+        <w:trPr>
+          <w:trHeight w:val="340"/>
+        </w:trPr>
+        <w:tc>
+          <w:tcPr>
+            <w:tcW w:w="1135" w:type="dxa"/>
+            <w:vAlign w:val="center"/>
+          </w:tcPr>
+          <w:p>
+            <w:pPr>
+              <w:jc w:val="center"/>
+            </w:pPr>
+            <w:r>
+              <w:t>RD3</w:t>
+            </w:r>
+          </w:p>
+        </w:tc>
+        <w:tc>
+          <w:tcPr>
+            <w:tcW w:w="5015" w:type="dxa"/>
+            <w:vAlign w:val="center"/>
+          </w:tcPr>
+          <w:p>
+            <w:pPr>
+              <w:jc w:val="center"/>
+            </w:pPr>
+            <w:r>
+              <w:t>LCD – D7</w:t>
+            </w:r>
+          </w:p>
+        </w:tc>
+      </w:tr>
+      <w:tr>
+        <w:trPr>
+          <w:trHeight w:val="340"/>
+        </w:trPr>
+        <w:tc>
+          <w:tcPr>
+            <w:tcW w:w="1135" w:type="dxa"/>
+            <w:vAlign w:val="center"/>
+          </w:tcPr>
+          <w:p>
+            <w:pPr>
+              <w:jc w:val="center"/>
+            </w:pPr>
+            <w:r>
+              <w:t>RD4</w:t>
+            </w:r>
+          </w:p>
+        </w:tc>
+        <w:tc>
+          <w:tcPr>
+            <w:tcW w:w="5015" w:type="dxa"/>
+            <w:vAlign w:val="center"/>
+          </w:tcPr>
+          <w:p>
+            <w:pPr>
+              <w:jc w:val="center"/>
+            </w:pPr>
+            <w:r>
+              <w:t>LCD – RS</w:t>
+            </w:r>
+          </w:p>
+        </w:tc>
+      </w:tr>
+      <w:tr>
+        <w:trPr>
+          <w:trHeight w:val="340"/>
+        </w:trPr>
+        <w:tc>
+          <w:tcPr>
+            <w:tcW w:w="1135" w:type="dxa"/>
+            <w:vAlign w:val="center"/>
+          </w:tcPr>
+          <w:p>
+            <w:pPr>
+              <w:jc w:val="center"/>
+            </w:pPr>
+            <w:r>
+              <w:t>RD5</w:t>
+            </w:r>
+          </w:p>
+        </w:tc>
+        <w:tc>
+          <w:tcPr>
+            <w:tcW w:w="5015" w:type="dxa"/>
+            <w:vAlign w:val="center"/>
+          </w:tcPr>
+          <w:p>
+            <w:pPr>
+              <w:jc w:val="center"/>
+            </w:pPr>
+            <w:r>
+              <w:t>LCD – RW</w:t>
+            </w:r>
+          </w:p>
+        </w:tc>
+      </w:tr>
+      <w:tr>
+        <w:trPr>
+          <w:trHeight w:val="340"/>
+        </w:trPr>
+        <w:tc>
+          <w:tcPr>
+            <w:tcW w:w="1135" w:type="dxa"/>
+            <w:vAlign w:val="center"/>
+          </w:tcPr>
+          <w:p>
+            <w:pPr>
+              <w:jc w:val="center"/>
+            </w:pPr>
+            <w:r>
+              <w:t>RD6</w:t>
+            </w:r>
+          </w:p>
+        </w:tc>
+        <w:tc>
+          <w:tcPr>
+            <w:tcW w:w="5015" w:type="dxa"/>
+            <w:vAlign w:val="center"/>
+          </w:tcPr>
+          <w:p>
+            <w:pPr>
+              <w:jc w:val="center"/>
+            </w:pPr>
+            <w:r>
+              <w:t>LCD – E</w:t>
+            </w:r>
+          </w:p>
+        </w:tc>
+      </w:tr>
+      <w:tr>
+        <w:trPr>
+          <w:trHeight w:val="340"/>
+        </w:trPr>
+        <w:tc>
+          <w:tcPr>
+            <w:tcW w:w="1135" w:type="dxa"/>
+            <w:vAlign w:val="center"/>
+          </w:tcPr>
+          <w:p>
+            <w:pPr>
+              <w:jc w:val="center"/>
+            </w:pPr>
+            <w:r>
+              <w:t>RD7</w:t>
+            </w:r>
+          </w:p>
+        </w:tc>
+        <w:tc>
+          <w:tcPr>
+            <w:tcW w:w="5015" w:type="dxa"/>
+            <w:vAlign w:val="center"/>
+          </w:tcPr>
+          <w:p>
+            <w:pPr>
+              <w:jc w:val="center"/>
+            </w:pPr>
+            <w:r>
+              <w:t>LCD - VDD</w:t>
+            </w:r>
+          </w:p>
+        </w:tc>
+      </w:tr>
+    </w:tbl>
+    <w:p/>
+    <w:p>
+      <w:r>
+        <w:t xml:space="preserve">RA1 - </w:t>
+      </w:r>
+      <w:r>
+        <w:t>GPIO RA1;</w:t>
+      </w:r>
+    </w:p>
+    <w:p>
+      <w:r>
+        <w:t xml:space="preserve">RB3 - </w:t>
+      </w:r>
+      <w:r>
+        <w:t>GPIO R</w:t>
+      </w:r>
+      <w:r>
+        <w:t>B3</w:t>
+      </w:r>
+      <w:r>
+        <w:t>;</w:t>
+      </w:r>
+      <w:r>
+        <w:t xml:space="preserve"> </w:t>
+      </w:r>
+    </w:p>
+    <w:p>
+      <w:r>
+        <w:t>RB4 -</w:t>
+      </w:r>
+      <w:r>
+        <w:t xml:space="preserve"> </w:t>
+      </w:r>
+      <w:r>
+        <w:t>GPIO R</w:t>
+      </w:r>
+      <w:r>
+        <w:t>B4</w:t>
+      </w:r>
+      <w:r>
+        <w:t>;</w:t>
+      </w:r>
+    </w:p>
+    <w:p>
+      <w:r>
+        <w:t>RB5 -</w:t>
+      </w:r>
+      <w:r>
+        <w:t xml:space="preserve"> </w:t>
+      </w:r>
+      <w:r>
+        <w:t>GPIO R</w:t>
+      </w:r>
+      <w:r>
+        <w:t>B5</w:t>
+      </w:r>
+      <w:r>
+        <w:t>;</w:t>
+      </w:r>
+    </w:p>
+    <w:p>
+      <w:r>
+        <w:t>RB6 -</w:t>
+      </w:r>
+      <w:r>
+        <w:t xml:space="preserve"> </w:t>
+      </w:r>
+      <w:r>
+        <w:t>GPIO R</w:t>
+      </w:r>
+      <w:r>
+        <w:t>B6</w:t>
+      </w:r>
+      <w:r>
+        <w:t>;</w:t>
+      </w:r>
+    </w:p>
+    <w:p>
+      <w:r>
+        <w:t xml:space="preserve">RC2 - </w:t>
+      </w:r>
+      <w:r>
+        <w:t>Canal A de saída PWM do módulo ECCP1;</w:t>
+      </w:r>
+    </w:p>
+    <w:p>
+      <w:r>
+        <w:t xml:space="preserve">RC6 - </w:t>
+      </w:r>
+      <w:r>
+        <w:t>Linha de transmissão de dados para comunicação série assíncrona do módulo EUSART1;</w:t>
+      </w:r>
+      <w:bookmarkStart w:id="18" w:name="_GoBack"/>
       <w:bookmarkEnd w:id="18"/>
     </w:p>
-    <w:p/>
     <w:p/>
     <w:p/>
     <w:p>
@@ -3253,7 +4396,7 @@
 </file>
 
 <file path=word/endnotes.xml><?xml version="1.0" encoding="utf-8"?>
-<w:endnotes xmlns:wpc="http://schemas.microsoft.com/office/word/2010/wordprocessingCanvas" xmlns:cx="http://schemas.microsoft.com/office/drawing/2014/chartex" xmlns:cx1="http://schemas.microsoft.com/office/drawing/2015/9/8/chartex" xmlns:cx2="http://schemas.microsoft.com/office/drawing/2015/10/21/chartex" xmlns:cx3="http://schemas.microsoft.com/office/drawing/2016/5/9/chartex" xmlns:cx4="http://schemas.microsoft.com/office/drawing/2016/5/10/chartex" xmlns:cx5="http://schemas.microsoft.com/office/drawing/2016/5/11/chartex" xmlns:cx6="http://schemas.microsoft.com/office/drawing/2016/5/12/chartex" xmlns:cx7="http://schemas.microsoft.com/office/drawing/2016/5/13/chartex" xmlns:cx8="http://schemas.microsoft.com/office/drawing/2016/5/14/chartex" xmlns:mc="http://schemas.openxmlformats.org/markup-compatibility/2006" xmlns:aink="http://schemas.microsoft.com/office/drawing/2016/ink" xmlns:am3d="http://schemas.microsoft.com/office/drawing/2017/model3d" xmlns:o="urn:schemas-microsoft-com:office:office" xmlns:r="http://schemas.openxmlformats.org/officeDocument/2006/relationships" xmlns:m="http://schemas.openxmlformats.org/officeDocument/2006/math" xmlns:v="urn:schemas-microsoft-com:vml" xmlns:wp14="http://schemas.microsoft.com/office/word/2010/wordprocessingDrawing" xmlns:wp="http://schemas.openxmlformats.org/drawingml/2006/wordprocessingDrawing" xmlns:w10="urn:schemas-microsoft-com:office:word" xmlns:w="http://schemas.openxmlformats.org/wordprocessingml/2006/main" xmlns:w14="http://schemas.microsoft.com/office/word/2010/wordml" xmlns:w15="http://schemas.microsoft.com/office/word/2012/wordml" xmlns:w16cex="http://schemas.microsoft.com/office/word/2018/wordml/cex" xmlns:w16cid="http://schemas.microsoft.com/office/word/2016/wordml/cid" xmlns:w16="http://schemas.microsoft.com/office/word/2018/wordml" xmlns:w16se="http://schemas.microsoft.com/office/word/2015/wordml/symex" xmlns:wpg="http://schemas.microsoft.com/office/word/2010/wordprocessingGroup" xmlns:wpi="http://schemas.microsoft.com/office/word/2010/wordprocessingInk" xmlns:wne="http://schemas.microsoft.com/office/word/2006/wordml" xmlns:wps="http://schemas.microsoft.com/office/word/2010/wordprocessingShape" mc:Ignorable="w14 w15 w16se w16cid w16 w16cex wp14">
+<w:endnotes xmlns:wpc="http://schemas.microsoft.com/office/word/2010/wordprocessingCanvas" xmlns:cx="http://schemas.microsoft.com/office/drawing/2014/chartex" xmlns:cx1="http://schemas.microsoft.com/office/drawing/2015/9/8/chartex" xmlns:cx2="http://schemas.microsoft.com/office/drawing/2015/10/21/chartex" xmlns:cx3="http://schemas.microsoft.com/office/drawing/2016/5/9/chartex" xmlns:cx4="http://schemas.microsoft.com/office/drawing/2016/5/10/chartex" xmlns:cx5="http://schemas.microsoft.com/office/drawing/2016/5/11/chartex" xmlns:cx6="http://schemas.microsoft.com/office/drawing/2016/5/12/chartex" xmlns:cx7="http://schemas.microsoft.com/office/drawing/2016/5/13/chartex" xmlns:cx8="http://schemas.microsoft.com/office/drawing/2016/5/14/chartex" xmlns:mc="http://schemas.openxmlformats.org/markup-compatibility/2006" xmlns:aink="http://schemas.microsoft.com/office/drawing/2016/ink" xmlns:am3d="http://schemas.microsoft.com/office/drawing/2017/model3d" xmlns:o="urn:schemas-microsoft-com:office:office" xmlns:r="http://schemas.openxmlformats.org/officeDocument/2006/relationships" xmlns:m="http://schemas.openxmlformats.org/officeDocument/2006/math" xmlns:v="urn:schemas-microsoft-com:vml" xmlns:wp14="http://schemas.microsoft.com/office/word/2010/wordprocessingDrawing" xmlns:wp="http://schemas.openxmlformats.org/drawingml/2006/wordprocessingDrawing" xmlns:w10="urn:schemas-microsoft-com:office:word" xmlns:w="http://schemas.openxmlformats.org/wordprocessingml/2006/main" xmlns:w14="http://schemas.microsoft.com/office/word/2010/wordml" xmlns:w15="http://schemas.microsoft.com/office/word/2012/wordml" xmlns:w16cid="http://schemas.microsoft.com/office/word/2016/wordml/cid" xmlns:w16se="http://schemas.microsoft.com/office/word/2015/wordml/symex" xmlns:wpg="http://schemas.microsoft.com/office/word/2010/wordprocessingGroup" xmlns:wpi="http://schemas.microsoft.com/office/word/2010/wordprocessingInk" xmlns:wne="http://schemas.microsoft.com/office/word/2006/wordml" xmlns:wps="http://schemas.microsoft.com/office/word/2010/wordprocessingShape" mc:Ignorable="w14 w15 w16se w16cid wp14">
   <w:endnote w:type="separator" w:id="-1">
     <w:p>
       <w:pPr>
@@ -3278,7 +4421,7 @@
 </file>
 
 <file path=word/footer1.xml><?xml version="1.0" encoding="utf-8"?>
-<w:ftr xmlns:wpc="http://schemas.microsoft.com/office/word/2010/wordprocessingCanvas" xmlns:cx="http://schemas.microsoft.com/office/drawing/2014/chartex" xmlns:cx1="http://schemas.microsoft.com/office/drawing/2015/9/8/chartex" xmlns:cx2="http://schemas.microsoft.com/office/drawing/2015/10/21/chartex" xmlns:cx3="http://schemas.microsoft.com/office/drawing/2016/5/9/chartex" xmlns:cx4="http://schemas.microsoft.com/office/drawing/2016/5/10/chartex" xmlns:cx5="http://schemas.microsoft.com/office/drawing/2016/5/11/chartex" xmlns:cx6="http://schemas.microsoft.com/office/drawing/2016/5/12/chartex" xmlns:cx7="http://schemas.microsoft.com/office/drawing/2016/5/13/chartex" xmlns:cx8="http://schemas.microsoft.com/office/drawing/2016/5/14/chartex" xmlns:mc="http://schemas.openxmlformats.org/markup-compatibility/2006" xmlns:aink="http://schemas.microsoft.com/office/drawing/2016/ink" xmlns:am3d="http://schemas.microsoft.com/office/drawing/2017/model3d" xmlns:o="urn:schemas-microsoft-com:office:office" xmlns:r="http://schemas.openxmlformats.org/officeDocument/2006/relationships" xmlns:m="http://schemas.openxmlformats.org/officeDocument/2006/math" xmlns:v="urn:schemas-microsoft-com:vml" xmlns:wp14="http://schemas.microsoft.com/office/word/2010/wordprocessingDrawing" xmlns:wp="http://schemas.openxmlformats.org/drawingml/2006/wordprocessingDrawing" xmlns:w10="urn:schemas-microsoft-com:office:word" xmlns:w="http://schemas.openxmlformats.org/wordprocessingml/2006/main" xmlns:w14="http://schemas.microsoft.com/office/word/2010/wordml" xmlns:w15="http://schemas.microsoft.com/office/word/2012/wordml" xmlns:w16cex="http://schemas.microsoft.com/office/word/2018/wordml/cex" xmlns:w16cid="http://schemas.microsoft.com/office/word/2016/wordml/cid" xmlns:w16="http://schemas.microsoft.com/office/word/2018/wordml" xmlns:w16se="http://schemas.microsoft.com/office/word/2015/wordml/symex" xmlns:wpg="http://schemas.microsoft.com/office/word/2010/wordprocessingGroup" xmlns:wpi="http://schemas.microsoft.com/office/word/2010/wordprocessingInk" xmlns:wne="http://schemas.microsoft.com/office/word/2006/wordml" xmlns:wps="http://schemas.microsoft.com/office/word/2010/wordprocessingShape" mc:Ignorable="w14 w15 w16se w16cid w16 w16cex wp14">
+<w:ftr xmlns:wpc="http://schemas.microsoft.com/office/word/2010/wordprocessingCanvas" xmlns:cx="http://schemas.microsoft.com/office/drawing/2014/chartex" xmlns:cx1="http://schemas.microsoft.com/office/drawing/2015/9/8/chartex" xmlns:cx2="http://schemas.microsoft.com/office/drawing/2015/10/21/chartex" xmlns:cx3="http://schemas.microsoft.com/office/drawing/2016/5/9/chartex" xmlns:cx4="http://schemas.microsoft.com/office/drawing/2016/5/10/chartex" xmlns:cx5="http://schemas.microsoft.com/office/drawing/2016/5/11/chartex" xmlns:cx6="http://schemas.microsoft.com/office/drawing/2016/5/12/chartex" xmlns:cx7="http://schemas.microsoft.com/office/drawing/2016/5/13/chartex" xmlns:cx8="http://schemas.microsoft.com/office/drawing/2016/5/14/chartex" xmlns:mc="http://schemas.openxmlformats.org/markup-compatibility/2006" xmlns:aink="http://schemas.microsoft.com/office/drawing/2016/ink" xmlns:am3d="http://schemas.microsoft.com/office/drawing/2017/model3d" xmlns:o="urn:schemas-microsoft-com:office:office" xmlns:r="http://schemas.openxmlformats.org/officeDocument/2006/relationships" xmlns:m="http://schemas.openxmlformats.org/officeDocument/2006/math" xmlns:v="urn:schemas-microsoft-com:vml" xmlns:wp14="http://schemas.microsoft.com/office/word/2010/wordprocessingDrawing" xmlns:wp="http://schemas.openxmlformats.org/drawingml/2006/wordprocessingDrawing" xmlns:w10="urn:schemas-microsoft-com:office:word" xmlns:w="http://schemas.openxmlformats.org/wordprocessingml/2006/main" xmlns:w14="http://schemas.microsoft.com/office/word/2010/wordml" xmlns:w15="http://schemas.microsoft.com/office/word/2012/wordml" xmlns:w16cid="http://schemas.microsoft.com/office/word/2016/wordml/cid" xmlns:w16se="http://schemas.microsoft.com/office/word/2015/wordml/symex" xmlns:wpg="http://schemas.microsoft.com/office/word/2010/wordprocessingGroup" xmlns:wpi="http://schemas.microsoft.com/office/word/2010/wordprocessingInk" xmlns:wne="http://schemas.microsoft.com/office/word/2006/wordml" xmlns:wps="http://schemas.microsoft.com/office/word/2010/wordprocessingShape" mc:Ignorable="w14 w15 w16se w16cid wp14">
   <w:p>
     <w:pPr>
       <w:pStyle w:val="Rodap"/>
@@ -3324,7 +4467,7 @@
 </file>
 
 <file path=word/footer2.xml><?xml version="1.0" encoding="utf-8"?>
-<w:ftr xmlns:wpc="http://schemas.microsoft.com/office/word/2010/wordprocessingCanvas" xmlns:cx="http://schemas.microsoft.com/office/drawing/2014/chartex" xmlns:cx1="http://schemas.microsoft.com/office/drawing/2015/9/8/chartex" xmlns:cx2="http://schemas.microsoft.com/office/drawing/2015/10/21/chartex" xmlns:cx3="http://schemas.microsoft.com/office/drawing/2016/5/9/chartex" xmlns:cx4="http://schemas.microsoft.com/office/drawing/2016/5/10/chartex" xmlns:cx5="http://schemas.microsoft.com/office/drawing/2016/5/11/chartex" xmlns:cx6="http://schemas.microsoft.com/office/drawing/2016/5/12/chartex" xmlns:cx7="http://schemas.microsoft.com/office/drawing/2016/5/13/chartex" xmlns:cx8="http://schemas.microsoft.com/office/drawing/2016/5/14/chartex" xmlns:mc="http://schemas.openxmlformats.org/markup-compatibility/2006" xmlns:aink="http://schemas.microsoft.com/office/drawing/2016/ink" xmlns:am3d="http://schemas.microsoft.com/office/drawing/2017/model3d" xmlns:o="urn:schemas-microsoft-com:office:office" xmlns:r="http://schemas.openxmlformats.org/officeDocument/2006/relationships" xmlns:m="http://schemas.openxmlformats.org/officeDocument/2006/math" xmlns:v="urn:schemas-microsoft-com:vml" xmlns:wp14="http://schemas.microsoft.com/office/word/2010/wordprocessingDrawing" xmlns:wp="http://schemas.openxmlformats.org/drawingml/2006/wordprocessingDrawing" xmlns:w10="urn:schemas-microsoft-com:office:word" xmlns:w="http://schemas.openxmlformats.org/wordprocessingml/2006/main" xmlns:w14="http://schemas.microsoft.com/office/word/2010/wordml" xmlns:w15="http://schemas.microsoft.com/office/word/2012/wordml" xmlns:w16cex="http://schemas.microsoft.com/office/word/2018/wordml/cex" xmlns:w16cid="http://schemas.microsoft.com/office/word/2016/wordml/cid" xmlns:w16="http://schemas.microsoft.com/office/word/2018/wordml" xmlns:w16se="http://schemas.microsoft.com/office/word/2015/wordml/symex" xmlns:wpg="http://schemas.microsoft.com/office/word/2010/wordprocessingGroup" xmlns:wpi="http://schemas.microsoft.com/office/word/2010/wordprocessingInk" xmlns:wne="http://schemas.microsoft.com/office/word/2006/wordml" xmlns:wps="http://schemas.microsoft.com/office/word/2010/wordprocessingShape" mc:Ignorable="w14 w15 w16se w16cid w16 w16cex wp14">
+<w:ftr xmlns:wpc="http://schemas.microsoft.com/office/word/2010/wordprocessingCanvas" xmlns:cx="http://schemas.microsoft.com/office/drawing/2014/chartex" xmlns:cx1="http://schemas.microsoft.com/office/drawing/2015/9/8/chartex" xmlns:cx2="http://schemas.microsoft.com/office/drawing/2015/10/21/chartex" xmlns:cx3="http://schemas.microsoft.com/office/drawing/2016/5/9/chartex" xmlns:cx4="http://schemas.microsoft.com/office/drawing/2016/5/10/chartex" xmlns:cx5="http://schemas.microsoft.com/office/drawing/2016/5/11/chartex" xmlns:cx6="http://schemas.microsoft.com/office/drawing/2016/5/12/chartex" xmlns:cx7="http://schemas.microsoft.com/office/drawing/2016/5/13/chartex" xmlns:cx8="http://schemas.microsoft.com/office/drawing/2016/5/14/chartex" xmlns:mc="http://schemas.openxmlformats.org/markup-compatibility/2006" xmlns:aink="http://schemas.microsoft.com/office/drawing/2016/ink" xmlns:am3d="http://schemas.microsoft.com/office/drawing/2017/model3d" xmlns:o="urn:schemas-microsoft-com:office:office" xmlns:r="http://schemas.openxmlformats.org/officeDocument/2006/relationships" xmlns:m="http://schemas.openxmlformats.org/officeDocument/2006/math" xmlns:v="urn:schemas-microsoft-com:vml" xmlns:wp14="http://schemas.microsoft.com/office/word/2010/wordprocessingDrawing" xmlns:wp="http://schemas.openxmlformats.org/drawingml/2006/wordprocessingDrawing" xmlns:w10="urn:schemas-microsoft-com:office:word" xmlns:w="http://schemas.openxmlformats.org/wordprocessingml/2006/main" xmlns:w14="http://schemas.microsoft.com/office/word/2010/wordml" xmlns:w15="http://schemas.microsoft.com/office/word/2012/wordml" xmlns:w16cid="http://schemas.microsoft.com/office/word/2016/wordml/cid" xmlns:w16se="http://schemas.microsoft.com/office/word/2015/wordml/symex" xmlns:wpg="http://schemas.microsoft.com/office/word/2010/wordprocessingGroup" xmlns:wpi="http://schemas.microsoft.com/office/word/2010/wordprocessingInk" xmlns:wne="http://schemas.microsoft.com/office/word/2006/wordml" xmlns:wps="http://schemas.microsoft.com/office/word/2010/wordprocessingShape" mc:Ignorable="w14 w15 w16se w16cid wp14">
   <w:p>
     <w:pPr>
       <w:pStyle w:val="Rodap"/>
@@ -3371,7 +4514,7 @@
 </file>
 
 <file path=word/footnotes.xml><?xml version="1.0" encoding="utf-8"?>
-<w:footnotes xmlns:wpc="http://schemas.microsoft.com/office/word/2010/wordprocessingCanvas" xmlns:cx="http://schemas.microsoft.com/office/drawing/2014/chartex" xmlns:cx1="http://schemas.microsoft.com/office/drawing/2015/9/8/chartex" xmlns:cx2="http://schemas.microsoft.com/office/drawing/2015/10/21/chartex" xmlns:cx3="http://schemas.microsoft.com/office/drawing/2016/5/9/chartex" xmlns:cx4="http://schemas.microsoft.com/office/drawing/2016/5/10/chartex" xmlns:cx5="http://schemas.microsoft.com/office/drawing/2016/5/11/chartex" xmlns:cx6="http://schemas.microsoft.com/office/drawing/2016/5/12/chartex" xmlns:cx7="http://schemas.microsoft.com/office/drawing/2016/5/13/chartex" xmlns:cx8="http://schemas.microsoft.com/office/drawing/2016/5/14/chartex" xmlns:mc="http://schemas.openxmlformats.org/markup-compatibility/2006" xmlns:aink="http://schemas.microsoft.com/office/drawing/2016/ink" xmlns:am3d="http://schemas.microsoft.com/office/drawing/2017/model3d" xmlns:o="urn:schemas-microsoft-com:office:office" xmlns:r="http://schemas.openxmlformats.org/officeDocument/2006/relationships" xmlns:m="http://schemas.openxmlformats.org/officeDocument/2006/math" xmlns:v="urn:schemas-microsoft-com:vml" xmlns:wp14="http://schemas.microsoft.com/office/word/2010/wordprocessingDrawing" xmlns:wp="http://schemas.openxmlformats.org/drawingml/2006/wordprocessingDrawing" xmlns:w10="urn:schemas-microsoft-com:office:word" xmlns:w="http://schemas.openxmlformats.org/wordprocessingml/2006/main" xmlns:w14="http://schemas.microsoft.com/office/word/2010/wordml" xmlns:w15="http://schemas.microsoft.com/office/word/2012/wordml" xmlns:w16cex="http://schemas.microsoft.com/office/word/2018/wordml/cex" xmlns:w16cid="http://schemas.microsoft.com/office/word/2016/wordml/cid" xmlns:w16="http://schemas.microsoft.com/office/word/2018/wordml" xmlns:w16se="http://schemas.microsoft.com/office/word/2015/wordml/symex" xmlns:wpg="http://schemas.microsoft.com/office/word/2010/wordprocessingGroup" xmlns:wpi="http://schemas.microsoft.com/office/word/2010/wordprocessingInk" xmlns:wne="http://schemas.microsoft.com/office/word/2006/wordml" xmlns:wps="http://schemas.microsoft.com/office/word/2010/wordprocessingShape" mc:Ignorable="w14 w15 w16se w16cid w16 w16cex wp14">
+<w:footnotes xmlns:wpc="http://schemas.microsoft.com/office/word/2010/wordprocessingCanvas" xmlns:cx="http://schemas.microsoft.com/office/drawing/2014/chartex" xmlns:cx1="http://schemas.microsoft.com/office/drawing/2015/9/8/chartex" xmlns:cx2="http://schemas.microsoft.com/office/drawing/2015/10/21/chartex" xmlns:cx3="http://schemas.microsoft.com/office/drawing/2016/5/9/chartex" xmlns:cx4="http://schemas.microsoft.com/office/drawing/2016/5/10/chartex" xmlns:cx5="http://schemas.microsoft.com/office/drawing/2016/5/11/chartex" xmlns:cx6="http://schemas.microsoft.com/office/drawing/2016/5/12/chartex" xmlns:cx7="http://schemas.microsoft.com/office/drawing/2016/5/13/chartex" xmlns:cx8="http://schemas.microsoft.com/office/drawing/2016/5/14/chartex" xmlns:mc="http://schemas.openxmlformats.org/markup-compatibility/2006" xmlns:aink="http://schemas.microsoft.com/office/drawing/2016/ink" xmlns:am3d="http://schemas.microsoft.com/office/drawing/2017/model3d" xmlns:o="urn:schemas-microsoft-com:office:office" xmlns:r="http://schemas.openxmlformats.org/officeDocument/2006/relationships" xmlns:m="http://schemas.openxmlformats.org/officeDocument/2006/math" xmlns:v="urn:schemas-microsoft-com:vml" xmlns:wp14="http://schemas.microsoft.com/office/word/2010/wordprocessingDrawing" xmlns:wp="http://schemas.openxmlformats.org/drawingml/2006/wordprocessingDrawing" xmlns:w10="urn:schemas-microsoft-com:office:word" xmlns:w="http://schemas.openxmlformats.org/wordprocessingml/2006/main" xmlns:w14="http://schemas.microsoft.com/office/word/2010/wordml" xmlns:w15="http://schemas.microsoft.com/office/word/2012/wordml" xmlns:w16cid="http://schemas.microsoft.com/office/word/2016/wordml/cid" xmlns:w16se="http://schemas.microsoft.com/office/word/2015/wordml/symex" xmlns:wpg="http://schemas.microsoft.com/office/word/2010/wordprocessingGroup" xmlns:wpi="http://schemas.microsoft.com/office/word/2010/wordprocessingInk" xmlns:wne="http://schemas.microsoft.com/office/word/2006/wordml" xmlns:wps="http://schemas.microsoft.com/office/word/2010/wordprocessingShape" mc:Ignorable="w14 w15 w16se w16cid wp14">
   <w:footnote w:type="separator" w:id="-1">
     <w:p>
       <w:pPr>
@@ -3396,7 +4539,7 @@
 </file>
 
 <file path=word/header1.xml><?xml version="1.0" encoding="utf-8"?>
-<w:hdr xmlns:wpc="http://schemas.microsoft.com/office/word/2010/wordprocessingCanvas" xmlns:cx="http://schemas.microsoft.com/office/drawing/2014/chartex" xmlns:cx1="http://schemas.microsoft.com/office/drawing/2015/9/8/chartex" xmlns:cx2="http://schemas.microsoft.com/office/drawing/2015/10/21/chartex" xmlns:cx3="http://schemas.microsoft.com/office/drawing/2016/5/9/chartex" xmlns:cx4="http://schemas.microsoft.com/office/drawing/2016/5/10/chartex" xmlns:cx5="http://schemas.microsoft.com/office/drawing/2016/5/11/chartex" xmlns:cx6="http://schemas.microsoft.com/office/drawing/2016/5/12/chartex" xmlns:cx7="http://schemas.microsoft.com/office/drawing/2016/5/13/chartex" xmlns:cx8="http://schemas.microsoft.com/office/drawing/2016/5/14/chartex" xmlns:mc="http://schemas.openxmlformats.org/markup-compatibility/2006" xmlns:aink="http://schemas.microsoft.com/office/drawing/2016/ink" xmlns:am3d="http://schemas.microsoft.com/office/drawing/2017/model3d" xmlns:o="urn:schemas-microsoft-com:office:office" xmlns:r="http://schemas.openxmlformats.org/officeDocument/2006/relationships" xmlns:m="http://schemas.openxmlformats.org/officeDocument/2006/math" xmlns:v="urn:schemas-microsoft-com:vml" xmlns:wp14="http://schemas.microsoft.com/office/word/2010/wordprocessingDrawing" xmlns:wp="http://schemas.openxmlformats.org/drawingml/2006/wordprocessingDrawing" xmlns:w10="urn:schemas-microsoft-com:office:word" xmlns:w="http://schemas.openxmlformats.org/wordprocessingml/2006/main" xmlns:w14="http://schemas.microsoft.com/office/word/2010/wordml" xmlns:w15="http://schemas.microsoft.com/office/word/2012/wordml" xmlns:w16cex="http://schemas.microsoft.com/office/word/2018/wordml/cex" xmlns:w16cid="http://schemas.microsoft.com/office/word/2016/wordml/cid" xmlns:w16="http://schemas.microsoft.com/office/word/2018/wordml" xmlns:w16se="http://schemas.microsoft.com/office/word/2015/wordml/symex" xmlns:wpg="http://schemas.microsoft.com/office/word/2010/wordprocessingGroup" xmlns:wpi="http://schemas.microsoft.com/office/word/2010/wordprocessingInk" xmlns:wne="http://schemas.microsoft.com/office/word/2006/wordml" xmlns:wps="http://schemas.microsoft.com/office/word/2010/wordprocessingShape" mc:Ignorable="w14 w15 w16se w16cid w16 w16cex wp14">
+<w:hdr xmlns:wpc="http://schemas.microsoft.com/office/word/2010/wordprocessingCanvas" xmlns:cx="http://schemas.microsoft.com/office/drawing/2014/chartex" xmlns:cx1="http://schemas.microsoft.com/office/drawing/2015/9/8/chartex" xmlns:cx2="http://schemas.microsoft.com/office/drawing/2015/10/21/chartex" xmlns:cx3="http://schemas.microsoft.com/office/drawing/2016/5/9/chartex" xmlns:cx4="http://schemas.microsoft.com/office/drawing/2016/5/10/chartex" xmlns:cx5="http://schemas.microsoft.com/office/drawing/2016/5/11/chartex" xmlns:cx6="http://schemas.microsoft.com/office/drawing/2016/5/12/chartex" xmlns:cx7="http://schemas.microsoft.com/office/drawing/2016/5/13/chartex" xmlns:cx8="http://schemas.microsoft.com/office/drawing/2016/5/14/chartex" xmlns:mc="http://schemas.openxmlformats.org/markup-compatibility/2006" xmlns:aink="http://schemas.microsoft.com/office/drawing/2016/ink" xmlns:am3d="http://schemas.microsoft.com/office/drawing/2017/model3d" xmlns:o="urn:schemas-microsoft-com:office:office" xmlns:r="http://schemas.openxmlformats.org/officeDocument/2006/relationships" xmlns:m="http://schemas.openxmlformats.org/officeDocument/2006/math" xmlns:v="urn:schemas-microsoft-com:vml" xmlns:wp14="http://schemas.microsoft.com/office/word/2010/wordprocessingDrawing" xmlns:wp="http://schemas.openxmlformats.org/drawingml/2006/wordprocessingDrawing" xmlns:w10="urn:schemas-microsoft-com:office:word" xmlns:w="http://schemas.openxmlformats.org/wordprocessingml/2006/main" xmlns:w14="http://schemas.microsoft.com/office/word/2010/wordml" xmlns:w15="http://schemas.microsoft.com/office/word/2012/wordml" xmlns:w16cid="http://schemas.microsoft.com/office/word/2016/wordml/cid" xmlns:w16se="http://schemas.microsoft.com/office/word/2015/wordml/symex" xmlns:wpg="http://schemas.microsoft.com/office/word/2010/wordprocessingGroup" xmlns:wpi="http://schemas.microsoft.com/office/word/2010/wordprocessingInk" xmlns:wne="http://schemas.microsoft.com/office/word/2006/wordml" xmlns:wps="http://schemas.microsoft.com/office/word/2010/wordprocessingShape" mc:Ignorable="w14 w15 w16se w16cid wp14">
   <w:p>
     <w:pPr>
       <w:pStyle w:val="Cabealho"/>
@@ -3419,7 +4562,7 @@
 </file>
 
 <file path=word/header2.xml><?xml version="1.0" encoding="utf-8"?>
-<w:hdr xmlns:wpc="http://schemas.microsoft.com/office/word/2010/wordprocessingCanvas" xmlns:cx="http://schemas.microsoft.com/office/drawing/2014/chartex" xmlns:cx1="http://schemas.microsoft.com/office/drawing/2015/9/8/chartex" xmlns:cx2="http://schemas.microsoft.com/office/drawing/2015/10/21/chartex" xmlns:cx3="http://schemas.microsoft.com/office/drawing/2016/5/9/chartex" xmlns:cx4="http://schemas.microsoft.com/office/drawing/2016/5/10/chartex" xmlns:cx5="http://schemas.microsoft.com/office/drawing/2016/5/11/chartex" xmlns:cx6="http://schemas.microsoft.com/office/drawing/2016/5/12/chartex" xmlns:cx7="http://schemas.microsoft.com/office/drawing/2016/5/13/chartex" xmlns:cx8="http://schemas.microsoft.com/office/drawing/2016/5/14/chartex" xmlns:mc="http://schemas.openxmlformats.org/markup-compatibility/2006" xmlns:aink="http://schemas.microsoft.com/office/drawing/2016/ink" xmlns:am3d="http://schemas.microsoft.com/office/drawing/2017/model3d" xmlns:o="urn:schemas-microsoft-com:office:office" xmlns:r="http://schemas.openxmlformats.org/officeDocument/2006/relationships" xmlns:m="http://schemas.openxmlformats.org/officeDocument/2006/math" xmlns:v="urn:schemas-microsoft-com:vml" xmlns:wp14="http://schemas.microsoft.com/office/word/2010/wordprocessingDrawing" xmlns:wp="http://schemas.openxmlformats.org/drawingml/2006/wordprocessingDrawing" xmlns:w10="urn:schemas-microsoft-com:office:word" xmlns:w="http://schemas.openxmlformats.org/wordprocessingml/2006/main" xmlns:w14="http://schemas.microsoft.com/office/word/2010/wordml" xmlns:w15="http://schemas.microsoft.com/office/word/2012/wordml" xmlns:w16cex="http://schemas.microsoft.com/office/word/2018/wordml/cex" xmlns:w16cid="http://schemas.microsoft.com/office/word/2016/wordml/cid" xmlns:w16="http://schemas.microsoft.com/office/word/2018/wordml" xmlns:w16se="http://schemas.microsoft.com/office/word/2015/wordml/symex" xmlns:wpg="http://schemas.microsoft.com/office/word/2010/wordprocessingGroup" xmlns:wpi="http://schemas.microsoft.com/office/word/2010/wordprocessingInk" xmlns:wne="http://schemas.microsoft.com/office/word/2006/wordml" xmlns:wps="http://schemas.microsoft.com/office/word/2010/wordprocessingShape" mc:Ignorable="w14 w15 w16se w16cid w16 w16cex wp14">
+<w:hdr xmlns:wpc="http://schemas.microsoft.com/office/word/2010/wordprocessingCanvas" xmlns:cx="http://schemas.microsoft.com/office/drawing/2014/chartex" xmlns:cx1="http://schemas.microsoft.com/office/drawing/2015/9/8/chartex" xmlns:cx2="http://schemas.microsoft.com/office/drawing/2015/10/21/chartex" xmlns:cx3="http://schemas.microsoft.com/office/drawing/2016/5/9/chartex" xmlns:cx4="http://schemas.microsoft.com/office/drawing/2016/5/10/chartex" xmlns:cx5="http://schemas.microsoft.com/office/drawing/2016/5/11/chartex" xmlns:cx6="http://schemas.microsoft.com/office/drawing/2016/5/12/chartex" xmlns:cx7="http://schemas.microsoft.com/office/drawing/2016/5/13/chartex" xmlns:cx8="http://schemas.microsoft.com/office/drawing/2016/5/14/chartex" xmlns:mc="http://schemas.openxmlformats.org/markup-compatibility/2006" xmlns:aink="http://schemas.microsoft.com/office/drawing/2016/ink" xmlns:am3d="http://schemas.microsoft.com/office/drawing/2017/model3d" xmlns:o="urn:schemas-microsoft-com:office:office" xmlns:r="http://schemas.openxmlformats.org/officeDocument/2006/relationships" xmlns:m="http://schemas.openxmlformats.org/officeDocument/2006/math" xmlns:v="urn:schemas-microsoft-com:vml" xmlns:wp14="http://schemas.microsoft.com/office/word/2010/wordprocessingDrawing" xmlns:wp="http://schemas.openxmlformats.org/drawingml/2006/wordprocessingDrawing" xmlns:w10="urn:schemas-microsoft-com:office:word" xmlns:w="http://schemas.openxmlformats.org/wordprocessingml/2006/main" xmlns:w14="http://schemas.microsoft.com/office/word/2010/wordml" xmlns:w15="http://schemas.microsoft.com/office/word/2012/wordml" xmlns:w16cid="http://schemas.microsoft.com/office/word/2016/wordml/cid" xmlns:w16se="http://schemas.microsoft.com/office/word/2015/wordml/symex" xmlns:wpg="http://schemas.microsoft.com/office/word/2010/wordprocessingGroup" xmlns:wpi="http://schemas.microsoft.com/office/word/2010/wordprocessingInk" xmlns:wne="http://schemas.microsoft.com/office/word/2006/wordml" xmlns:wps="http://schemas.microsoft.com/office/word/2010/wordprocessingShape" mc:Ignorable="w14 w15 w16se w16cid wp14">
   <w:p>
     <w:pPr>
       <w:pStyle w:val="Cabealho"/>
@@ -3452,7 +4595,7 @@
 </file>
 
 <file path=word/numbering.xml><?xml version="1.0" encoding="utf-8"?>
-<w:numbering xmlns:wpc="http://schemas.microsoft.com/office/word/2010/wordprocessingCanvas" xmlns:cx="http://schemas.microsoft.com/office/drawing/2014/chartex" xmlns:cx1="http://schemas.microsoft.com/office/drawing/2015/9/8/chartex" xmlns:cx2="http://schemas.microsoft.com/office/drawing/2015/10/21/chartex" xmlns:cx3="http://schemas.microsoft.com/office/drawing/2016/5/9/chartex" xmlns:cx4="http://schemas.microsoft.com/office/drawing/2016/5/10/chartex" xmlns:cx5="http://schemas.microsoft.com/office/drawing/2016/5/11/chartex" xmlns:cx6="http://schemas.microsoft.com/office/drawing/2016/5/12/chartex" xmlns:cx7="http://schemas.microsoft.com/office/drawing/2016/5/13/chartex" xmlns:cx8="http://schemas.microsoft.com/office/drawing/2016/5/14/chartex" xmlns:mc="http://schemas.openxmlformats.org/markup-compatibility/2006" xmlns:aink="http://schemas.microsoft.com/office/drawing/2016/ink" xmlns:am3d="http://schemas.microsoft.com/office/drawing/2017/model3d" xmlns:o="urn:schemas-microsoft-com:office:office" xmlns:r="http://schemas.openxmlformats.org/officeDocument/2006/relationships" xmlns:m="http://schemas.openxmlformats.org/officeDocument/2006/math" xmlns:v="urn:schemas-microsoft-com:vml" xmlns:wp14="http://schemas.microsoft.com/office/word/2010/wordprocessingDrawing" xmlns:wp="http://schemas.openxmlformats.org/drawingml/2006/wordprocessingDrawing" xmlns:w10="urn:schemas-microsoft-com:office:word" xmlns:w="http://schemas.openxmlformats.org/wordprocessingml/2006/main" xmlns:w14="http://schemas.microsoft.com/office/word/2010/wordml" xmlns:w15="http://schemas.microsoft.com/office/word/2012/wordml" xmlns:w16cex="http://schemas.microsoft.com/office/word/2018/wordml/cex" xmlns:w16cid="http://schemas.microsoft.com/office/word/2016/wordml/cid" xmlns:w16="http://schemas.microsoft.com/office/word/2018/wordml" xmlns:w16se="http://schemas.microsoft.com/office/word/2015/wordml/symex" xmlns:wpg="http://schemas.microsoft.com/office/word/2010/wordprocessingGroup" xmlns:wpi="http://schemas.microsoft.com/office/word/2010/wordprocessingInk" xmlns:wne="http://schemas.microsoft.com/office/word/2006/wordml" xmlns:wps="http://schemas.microsoft.com/office/word/2010/wordprocessingShape" mc:Ignorable="w14 w15 w16se w16cid w16 w16cex wp14">
+<w:numbering xmlns:wpc="http://schemas.microsoft.com/office/word/2010/wordprocessingCanvas" xmlns:cx="http://schemas.microsoft.com/office/drawing/2014/chartex" xmlns:cx1="http://schemas.microsoft.com/office/drawing/2015/9/8/chartex" xmlns:cx2="http://schemas.microsoft.com/office/drawing/2015/10/21/chartex" xmlns:cx3="http://schemas.microsoft.com/office/drawing/2016/5/9/chartex" xmlns:cx4="http://schemas.microsoft.com/office/drawing/2016/5/10/chartex" xmlns:cx5="http://schemas.microsoft.com/office/drawing/2016/5/11/chartex" xmlns:cx6="http://schemas.microsoft.com/office/drawing/2016/5/12/chartex" xmlns:cx7="http://schemas.microsoft.com/office/drawing/2016/5/13/chartex" xmlns:cx8="http://schemas.microsoft.com/office/drawing/2016/5/14/chartex" xmlns:mc="http://schemas.openxmlformats.org/markup-compatibility/2006" xmlns:aink="http://schemas.microsoft.com/office/drawing/2016/ink" xmlns:am3d="http://schemas.microsoft.com/office/drawing/2017/model3d" xmlns:o="urn:schemas-microsoft-com:office:office" xmlns:r="http://schemas.openxmlformats.org/officeDocument/2006/relationships" xmlns:m="http://schemas.openxmlformats.org/officeDocument/2006/math" xmlns:v="urn:schemas-microsoft-com:vml" xmlns:wp14="http://schemas.microsoft.com/office/word/2010/wordprocessingDrawing" xmlns:wp="http://schemas.openxmlformats.org/drawingml/2006/wordprocessingDrawing" xmlns:w10="urn:schemas-microsoft-com:office:word" xmlns:w="http://schemas.openxmlformats.org/wordprocessingml/2006/main" xmlns:w14="http://schemas.microsoft.com/office/word/2010/wordml" xmlns:w15="http://schemas.microsoft.com/office/word/2012/wordml" xmlns:w16cid="http://schemas.microsoft.com/office/word/2016/wordml/cid" xmlns:w16se="http://schemas.microsoft.com/office/word/2015/wordml/symex" xmlns:wpg="http://schemas.microsoft.com/office/word/2010/wordprocessingGroup" xmlns:wpi="http://schemas.microsoft.com/office/word/2010/wordprocessingInk" xmlns:wne="http://schemas.microsoft.com/office/word/2006/wordml" xmlns:wps="http://schemas.microsoft.com/office/word/2010/wordprocessingShape" mc:Ignorable="w14 w15 w16se w16cid wp14">
   <w:abstractNum w:abstractNumId="0" w15:restartNumberingAfterBreak="0">
     <w:nsid w:val="04D46B54"/>
     <w:multiLevelType w:val="hybridMultilevel"/>
@@ -6801,7 +7944,7 @@
 </file>
 
 <file path=word/styles.xml><?xml version="1.0" encoding="utf-8"?>
-<w:styles xmlns:mc="http://schemas.openxmlformats.org/markup-compatibility/2006" xmlns:r="http://schemas.openxmlformats.org/officeDocument/2006/relationships" xmlns:w="http://schemas.openxmlformats.org/wordprocessingml/2006/main" xmlns:w14="http://schemas.microsoft.com/office/word/2010/wordml" xmlns:w15="http://schemas.microsoft.com/office/word/2012/wordml" xmlns:w16cex="http://schemas.microsoft.com/office/word/2018/wordml/cex" xmlns:w16cid="http://schemas.microsoft.com/office/word/2016/wordml/cid" xmlns:w16="http://schemas.microsoft.com/office/word/2018/wordml" xmlns:w16se="http://schemas.microsoft.com/office/word/2015/wordml/symex" mc:Ignorable="w14 w15 w16se w16cid w16 w16cex">
+<w:styles xmlns:mc="http://schemas.openxmlformats.org/markup-compatibility/2006" xmlns:r="http://schemas.openxmlformats.org/officeDocument/2006/relationships" xmlns:w="http://schemas.openxmlformats.org/wordprocessingml/2006/main" xmlns:w14="http://schemas.microsoft.com/office/word/2010/wordml" xmlns:w15="http://schemas.microsoft.com/office/word/2012/wordml" xmlns:w16cid="http://schemas.microsoft.com/office/word/2016/wordml/cid" xmlns:w16se="http://schemas.microsoft.com/office/word/2015/wordml/symex" mc:Ignorable="w14 w15 w16se w16cid">
   <w:docDefaults>
     <w:rPrDefault>
       <w:rPr>
@@ -6817,7 +7960,7 @@
       </w:pPr>
     </w:pPrDefault>
   </w:docDefaults>
-  <w:latentStyles w:defLockedState="0" w:defUIPriority="99" w:defSemiHidden="0" w:defUnhideWhenUsed="0" w:defQFormat="0" w:count="376">
+  <w:latentStyles w:defLockedState="0" w:defUIPriority="99" w:defSemiHidden="0" w:defUnhideWhenUsed="0" w:defQFormat="0" w:count="377">
     <w:lsdException w:name="Normal" w:uiPriority="0" w:qFormat="1"/>
     <w:lsdException w:name="heading 1" w:uiPriority="9" w:qFormat="1"/>
     <w:lsdException w:name="heading 2" w:semiHidden="1" w:uiPriority="9" w:unhideWhenUsed="1" w:qFormat="1"/>
@@ -6923,7 +8066,6 @@
     <w:lsdException w:name="HTML Sample" w:semiHidden="1" w:unhideWhenUsed="1"/>
     <w:lsdException w:name="HTML Typewriter" w:semiHidden="1" w:unhideWhenUsed="1"/>
     <w:lsdException w:name="HTML Variable" w:semiHidden="1" w:unhideWhenUsed="1"/>
-    <w:lsdException w:name="Normal Table" w:semiHidden="1" w:unhideWhenUsed="1"/>
     <w:lsdException w:name="annotation subject" w:semiHidden="1" w:unhideWhenUsed="1"/>
     <w:lsdException w:name="No List" w:semiHidden="1" w:unhideWhenUsed="1"/>
     <w:lsdException w:name="Outline List 1" w:semiHidden="1" w:unhideWhenUsed="1"/>
@@ -6970,10 +8112,8 @@
     <w:lsdException w:name="Table Subtle 2" w:semiHidden="1" w:unhideWhenUsed="1"/>
     <w:lsdException w:name="Table Web 1" w:semiHidden="1" w:unhideWhenUsed="1"/>
     <w:lsdException w:name="Table Web 2" w:semiHidden="1" w:unhideWhenUsed="1"/>
-    <w:lsdException w:name="Table Web 3" w:semiHidden="1" w:unhideWhenUsed="1"/>
     <w:lsdException w:name="Balloon Text" w:semiHidden="1" w:unhideWhenUsed="1"/>
     <w:lsdException w:name="Table Grid" w:uiPriority="59"/>
-    <w:lsdException w:name="Table Theme" w:semiHidden="1" w:unhideWhenUsed="1"/>
     <w:lsdException w:name="Placeholder Text" w:semiHidden="1"/>
     <w:lsdException w:name="No Spacing" w:uiPriority="1" w:qFormat="1"/>
     <w:lsdException w:name="Light Shading" w:uiPriority="60"/>
@@ -7194,6 +8334,7 @@
     <w:lsdException w:name="Hashtag" w:semiHidden="1" w:unhideWhenUsed="1"/>
     <w:lsdException w:name="Unresolved Mention" w:semiHidden="1" w:unhideWhenUsed="1"/>
     <w:lsdException w:name="Smart Link" w:semiHidden="1" w:unhideWhenUsed="1"/>
+    <w:lsdException w:name="Smart Link Error" w:semiHidden="1" w:unhideWhenUsed="1"/>
   </w:latentStyles>
   <w:style w:type="paragraph" w:default="1" w:styleId="Normal">
     <w:name w:val="Normal"/>
@@ -8139,6 +9280,46 @@
       <w:u w:val="single"/>
     </w:rPr>
   </w:style>
+  <w:style w:type="table" w:customStyle="1" w:styleId="TabelacomGrelha1">
+    <w:name w:val="Tabela com Grelha1"/>
+    <w:basedOn w:val="Tabelanormal"/>
+    <w:next w:val="TabelacomGrelha"/>
+    <w:uiPriority w:val="59"/>
+    <w:rsid w:val="00105539"/>
+    <w:pPr>
+      <w:spacing w:after="0" w:line="240" w:lineRule="auto"/>
+    </w:pPr>
+    <w:tblPr>
+      <w:tblBorders>
+        <w:top w:val="single" w:sz="4" w:space="0" w:color="auto"/>
+        <w:left w:val="single" w:sz="4" w:space="0" w:color="auto"/>
+        <w:bottom w:val="single" w:sz="4" w:space="0" w:color="auto"/>
+        <w:right w:val="single" w:sz="4" w:space="0" w:color="auto"/>
+        <w:insideH w:val="single" w:sz="4" w:space="0" w:color="auto"/>
+        <w:insideV w:val="single" w:sz="4" w:space="0" w:color="auto"/>
+      </w:tblBorders>
+    </w:tblPr>
+  </w:style>
+  <w:style w:type="table" w:customStyle="1" w:styleId="TabelacomGrelha2">
+    <w:name w:val="Tabela com Grelha2"/>
+    <w:basedOn w:val="Tabelanormal"/>
+    <w:next w:val="TabelacomGrelha"/>
+    <w:uiPriority w:val="59"/>
+    <w:rsid w:val="00487FC7"/>
+    <w:pPr>
+      <w:spacing w:after="0" w:line="240" w:lineRule="auto"/>
+    </w:pPr>
+    <w:tblPr>
+      <w:tblBorders>
+        <w:top w:val="single" w:sz="4" w:space="0" w:color="auto"/>
+        <w:left w:val="single" w:sz="4" w:space="0" w:color="auto"/>
+        <w:bottom w:val="single" w:sz="4" w:space="0" w:color="auto"/>
+        <w:right w:val="single" w:sz="4" w:space="0" w:color="auto"/>
+        <w:insideH w:val="single" w:sz="4" w:space="0" w:color="auto"/>
+        <w:insideV w:val="single" w:sz="4" w:space="0" w:color="auto"/>
+      </w:tblBorders>
+    </w:tblPr>
+  </w:style>
 </w:styles>
 </file>
 
@@ -8432,7 +9613,7 @@
 </file>
 
 <file path=customXml/itemProps1.xml><?xml version="1.0" encoding="utf-8"?>
-<ds:datastoreItem xmlns:ds="http://schemas.openxmlformats.org/officeDocument/2006/customXml" ds:itemID="{13A5C3CA-31EC-4F95-9752-BF94CF4F40E0}">
+<ds:datastoreItem xmlns:ds="http://schemas.openxmlformats.org/officeDocument/2006/customXml" ds:itemID="{4A7A3168-97FB-4B92-8923-6BE91E965944}">
   <ds:schemaRefs>
     <ds:schemaRef ds:uri="http://schemas.openxmlformats.org/officeDocument/2006/bibliography"/>
   </ds:schemaRefs>
